--- a/KS/Laba2/5.1.1.7 Lab - Using Wireshark to Examine Ethernet Frames.docx
+++ b/KS/Laba2/5.1.1.7 Lab - Using Wireshark to Examine Ethernet Frames.docx
@@ -1,6 +1,6 @@
 
 <file path=word/document.xml><?xml version="1.0" encoding="utf-8"?>
-<w:document xmlns:wpc="http://schemas.microsoft.com/office/word/2010/wordprocessingCanvas" xmlns:mc="http://schemas.openxmlformats.org/markup-compatibility/2006" xmlns:o="urn:schemas-microsoft-com:office:office" xmlns:r="http://schemas.openxmlformats.org/officeDocument/2006/relationships" xmlns:m="http://schemas.openxmlformats.org/officeDocument/2006/math" xmlns:v="urn:schemas-microsoft-com:vml" xmlns:wp14="http://schemas.microsoft.com/office/word/2010/wordprocessingDrawing" xmlns:wp="http://schemas.openxmlformats.org/drawingml/2006/wordprocessingDrawing" xmlns:w10="urn:schemas-microsoft-com:office:word" xmlns:w="http://schemas.openxmlformats.org/wordprocessingml/2006/main" xmlns:w14="http://schemas.microsoft.com/office/word/2010/wordml" xmlns:wpg="http://schemas.microsoft.com/office/word/2010/wordprocessingGroup" xmlns:wpi="http://schemas.microsoft.com/office/word/2010/wordprocessingInk" xmlns:wne="http://schemas.microsoft.com/office/word/2006/wordml" xmlns:wps="http://schemas.microsoft.com/office/word/2010/wordprocessingShape" mc:Ignorable="w14 wp14">
+<w:document xmlns:wpc="http://schemas.microsoft.com/office/word/2010/wordprocessingCanvas" xmlns:cx="http://schemas.microsoft.com/office/drawing/2014/chartex" xmlns:cx1="http://schemas.microsoft.com/office/drawing/2015/9/8/chartex" xmlns:cx2="http://schemas.microsoft.com/office/drawing/2015/10/21/chartex" xmlns:cx3="http://schemas.microsoft.com/office/drawing/2016/5/9/chartex" xmlns:cx4="http://schemas.microsoft.com/office/drawing/2016/5/10/chartex" xmlns:cx5="http://schemas.microsoft.com/office/drawing/2016/5/11/chartex" xmlns:cx6="http://schemas.microsoft.com/office/drawing/2016/5/12/chartex" xmlns:cx7="http://schemas.microsoft.com/office/drawing/2016/5/13/chartex" xmlns:cx8="http://schemas.microsoft.com/office/drawing/2016/5/14/chartex" xmlns:mc="http://schemas.openxmlformats.org/markup-compatibility/2006" xmlns:aink="http://schemas.microsoft.com/office/drawing/2016/ink" xmlns:am3d="http://schemas.microsoft.com/office/drawing/2017/model3d" xmlns:o="urn:schemas-microsoft-com:office:office" xmlns:r="http://schemas.openxmlformats.org/officeDocument/2006/relationships" xmlns:m="http://schemas.openxmlformats.org/officeDocument/2006/math" xmlns:v="urn:schemas-microsoft-com:vml" xmlns:wp14="http://schemas.microsoft.com/office/word/2010/wordprocessingDrawing" xmlns:wp="http://schemas.openxmlformats.org/drawingml/2006/wordprocessingDrawing" xmlns:w10="urn:schemas-microsoft-com:office:word" xmlns:w="http://schemas.openxmlformats.org/wordprocessingml/2006/main" xmlns:w14="http://schemas.microsoft.com/office/word/2010/wordml" xmlns:w15="http://schemas.microsoft.com/office/word/2012/wordml" xmlns:w16cex="http://schemas.microsoft.com/office/word/2018/wordml/cex" xmlns:w16cid="http://schemas.microsoft.com/office/word/2016/wordml/cid" xmlns:w16="http://schemas.microsoft.com/office/word/2018/wordml" xmlns:w16sdtdh="http://schemas.microsoft.com/office/word/2020/wordml/sdtdatahash" xmlns:w16se="http://schemas.microsoft.com/office/word/2015/wordml/symex" xmlns:wpg="http://schemas.microsoft.com/office/word/2010/wordprocessingGroup" xmlns:wpi="http://schemas.microsoft.com/office/word/2010/wordprocessingInk" xmlns:wne="http://schemas.microsoft.com/office/word/2006/wordml" xmlns:wps="http://schemas.microsoft.com/office/word/2010/wordprocessingShape" mc:Ignorable="w14 w15 w16se w16cid w16 w16cex w16sdtdh wp14">
   <w:body>
     <w:p>
       <w:pPr>
@@ -11,8 +11,6 @@
           <w:color w:val="auto"/>
         </w:rPr>
       </w:pPr>
-      <w:bookmarkStart w:id="0" w:name="_GoBack"/>
-      <w:bookmarkEnd w:id="0"/>
       <w:r>
         <w:t>Лабораторная работа. Анализ кадров Ethernet</w:t>
       </w:r>
@@ -61,7 +59,7 @@
                     </pic:cNvPicPr>
                   </pic:nvPicPr>
                   <pic:blipFill>
-                    <a:blip r:embed="rId9">
+                    <a:blip r:embed="rId8">
                       <a:extLst>
                         <a:ext uri="{28A0092B-C50C-407E-A947-70E740481C1C}">
                           <a14:useLocalDpi xmlns:a14="http://schemas.microsoft.com/office/drawing/2010/main" val="0"/>
@@ -719,7 +717,7 @@
                     <pic:cNvPicPr/>
                   </pic:nvPicPr>
                   <pic:blipFill>
-                    <a:blip r:embed="rId10"/>
+                    <a:blip r:embed="rId9"/>
                     <a:stretch>
                       <a:fillRect/>
                     </a:stretch>
@@ -860,7 +858,7 @@
                     <pic:cNvPicPr/>
                   </pic:nvPicPr>
                   <pic:blipFill>
-                    <a:blip r:embed="rId11">
+                    <a:blip r:embed="rId10">
                       <a:extLst>
                         <a:ext uri="{28A0092B-C50C-407E-A947-70E740481C1C}">
                           <a14:useLocalDpi xmlns:a14="http://schemas.microsoft.com/office/drawing/2010/main" val="0"/>
@@ -1318,9 +1316,6 @@
               <w:t>Значение</w:t>
             </w:r>
             <w:r>
-              <w:rPr>
-                <w:lang w:val="en-US"/>
-              </w:rPr>
               <w:tab/>
             </w:r>
             <w:r>
@@ -1344,9 +1339,6 @@
               <w:t>0x0800</w:t>
             </w:r>
             <w:r>
-              <w:rPr>
-                <w:lang w:val="en-US"/>
-              </w:rPr>
               <w:tab/>
             </w:r>
             <w:r>
@@ -1367,9 +1359,6 @@
               <w:t>0x0806</w:t>
             </w:r>
             <w:r>
-              <w:rPr>
-                <w:lang w:val="en-US"/>
-              </w:rPr>
               <w:tab/>
             </w:r>
             <w:r>
@@ -1512,12 +1501,31 @@
     <w:p>
       <w:pPr>
         <w:pStyle w:val="BodyTextL25"/>
+      </w:pPr>
+      <w:r>
+        <w:t>Какова особенность содержания поля адреса назначения?</w:t>
+      </w:r>
+    </w:p>
+    <w:p>
+      <w:pPr>
+        <w:pStyle w:val="BodyTextL25"/>
         <w:rPr>
           <w:lang w:val="en-US"/>
         </w:rPr>
       </w:pPr>
       <w:r>
-        <w:t>Какова особенность содержания поля адреса назначения?</w:t>
+        <w:rPr>
+          <w:color w:val="FF0000"/>
+          <w:u w:val="single"/>
+        </w:rPr>
+        <w:t>Адрес назначения может быть адресом широковещательной рассылки (состоящим только из единиц) или одноадресной рассылки. Адрес источника всегда является адресом одноадресной рассылки</w:t>
+      </w:r>
+      <w:r>
+        <w:rPr>
+          <w:color w:val="FF0000"/>
+          <w:u w:val="single"/>
+        </w:rPr>
+        <w:t xml:space="preserve"> </w:t>
       </w:r>
     </w:p>
     <w:p>
@@ -1525,47 +1533,143 @@
         <w:pStyle w:val="BodyTextL25"/>
       </w:pPr>
       <w:r>
-        <w:t>_______________________________________________________________________________________</w:t>
+        <w:t>Почему перед первым эхо-запросом ПК отправляет широковещательную рассылку ARP?</w:t>
       </w:r>
     </w:p>
     <w:p>
       <w:pPr>
         <w:pStyle w:val="BodyTextL25"/>
-      </w:pPr>
-      <w:r>
-        <w:t>_______________________________________________________________________________________</w:t>
+        <w:rPr>
+          <w:color w:val="FF0000"/>
+          <w:u w:val="single"/>
+        </w:rPr>
+      </w:pPr>
+      <w:r>
+        <w:rPr>
+          <w:color w:val="FF0000"/>
+          <w:u w:val="single"/>
+        </w:rPr>
+        <w:t xml:space="preserve">Потом что ПК не знает </w:t>
+      </w:r>
+      <w:r>
+        <w:rPr>
+          <w:color w:val="FF0000"/>
+          <w:u w:val="single"/>
+          <w:lang w:val="en-US"/>
+        </w:rPr>
+        <w:t>MAC</w:t>
+      </w:r>
+      <w:r>
+        <w:rPr>
+          <w:color w:val="FF0000"/>
+          <w:u w:val="single"/>
+        </w:rPr>
+        <w:t xml:space="preserve">-адрес назначения, рассылка нужна для определения </w:t>
+      </w:r>
+      <w:r>
+        <w:rPr>
+          <w:color w:val="FF0000"/>
+          <w:u w:val="single"/>
+          <w:lang w:val="en-US"/>
+        </w:rPr>
+        <w:t>MAC</w:t>
+      </w:r>
+      <w:r>
+        <w:rPr>
+          <w:color w:val="FF0000"/>
+          <w:u w:val="single"/>
+        </w:rPr>
+        <w:t>-адреса</w:t>
       </w:r>
     </w:p>
     <w:p>
       <w:pPr>
         <w:pStyle w:val="BodyTextL25"/>
-      </w:pPr>
-      <w:r>
-        <w:t>Почему перед первым эхо-запросом ПК отправляет широковещательную рассылку ARP?</w:t>
+        <w:rPr>
+          <w:rStyle w:val="AnswerGray"/>
+        </w:rPr>
+      </w:pPr>
+      <w:r>
+        <w:t>Назовите MAC-адрес источника</w:t>
+      </w:r>
+      <w:r>
+        <w:t xml:space="preserve"> в</w:t>
+      </w:r>
+      <w:r>
+        <w:t> </w:t>
+      </w:r>
+      <w:r>
+        <w:t xml:space="preserve">первом кадре. </w:t>
+      </w:r>
+      <w:r>
+        <w:rPr>
+          <w:color w:val="FF0000"/>
+          <w:u w:val="single"/>
+        </w:rPr>
+        <w:t>Source: TpLinkTechno_20:89:53 (</w:t>
+      </w:r>
+      <w:proofErr w:type="gramStart"/>
+      <w:r>
+        <w:rPr>
+          <w:color w:val="FF0000"/>
+          <w:u w:val="single"/>
+        </w:rPr>
+        <w:t>98:da</w:t>
+      </w:r>
+      <w:proofErr w:type="gramEnd"/>
+      <w:r>
+        <w:rPr>
+          <w:color w:val="FF0000"/>
+          <w:u w:val="single"/>
+        </w:rPr>
+        <w:t>:c4:20:89:53)</w:t>
       </w:r>
     </w:p>
     <w:p>
       <w:pPr>
         <w:pStyle w:val="BodyTextL25"/>
-      </w:pPr>
-      <w:r>
-        <w:t>_______________________________________________________________________________________</w:t>
-      </w:r>
+        <w:rPr>
+          <w:rStyle w:val="AnswerGray"/>
+        </w:rPr>
+      </w:pPr>
+      <w:r>
+        <w:t>Назовите идентификатор поставщика (OUI) сетевой интерфейсной платы (NIC) источн</w:t>
+      </w:r>
+      <w:r>
+        <w:t xml:space="preserve">ика. </w:t>
+      </w:r>
+      <w:proofErr w:type="spellStart"/>
+      <w:r>
+        <w:rPr>
+          <w:color w:val="FF0000"/>
+          <w:u w:val="single"/>
+        </w:rPr>
+        <w:t>TpLinkTechno</w:t>
+      </w:r>
+      <w:proofErr w:type="spellEnd"/>
     </w:p>
     <w:p>
       <w:pPr>
         <w:pStyle w:val="BodyTextL25"/>
       </w:pPr>
       <w:r>
-        <w:t>_______________________________________________________________________________________</w:t>
+        <w:t>Какая часть МАС-адреса соответствует OUI?</w:t>
       </w:r>
     </w:p>
     <w:p>
       <w:pPr>
         <w:pStyle w:val="BodyTextL25"/>
-      </w:pPr>
-      <w:r>
-        <w:t>_______________________________________________________________________________________</w:t>
+        <w:rPr>
+          <w:color w:val="FF0000"/>
+          <w:u w:val="single"/>
+        </w:rPr>
+      </w:pPr>
+      <w:r>
+        <w:rPr>
+          <w:color w:val="FF0000"/>
+          <w:u w:val="single"/>
+        </w:rPr>
+        <w:t xml:space="preserve">Первые три части </w:t>
       </w:r>
     </w:p>
     <w:p>
@@ -1576,7 +1680,67 @@
         </w:rPr>
       </w:pPr>
       <w:r>
-        <w:t>Назовите MAC-адрес источника</w:t>
+        <w:lastRenderedPageBreak/>
+        <w:t xml:space="preserve">Назовите серийный номер сетевой интерфейсной платы (NIC) источника. </w:t>
+      </w:r>
+      <w:proofErr w:type="gramStart"/>
+      <w:r>
+        <w:rPr>
+          <w:color w:val="FF0000"/>
+          <w:u w:val="single"/>
+        </w:rPr>
+        <w:t>98:da</w:t>
+      </w:r>
+      <w:proofErr w:type="gramEnd"/>
+      <w:r>
+        <w:rPr>
+          <w:color w:val="FF0000"/>
+          <w:u w:val="single"/>
+        </w:rPr>
+        <w:t>:c4</w:t>
+      </w:r>
+    </w:p>
+    <w:p>
+      <w:pPr>
+        <w:pStyle w:val="PartHead"/>
+      </w:pPr>
+      <w:r>
+        <w:t>Захват</w:t>
+      </w:r>
+      <w:r>
+        <w:t xml:space="preserve"> и</w:t>
+      </w:r>
+      <w:r>
+        <w:t> </w:t>
+      </w:r>
+      <w:r>
+        <w:t>анализ кадров Ethernet</w:t>
+      </w:r>
+      <w:r>
+        <w:t xml:space="preserve"> с</w:t>
+      </w:r>
+      <w:r>
+        <w:t> </w:t>
+      </w:r>
+      <w:r>
+        <w:t>помощью программы Wireshark</w:t>
+      </w:r>
+    </w:p>
+    <w:p>
+      <w:pPr>
+        <w:pStyle w:val="BodyTextL25"/>
+      </w:pPr>
+      <w:r>
+        <w:t>В части 2 вы воспользуетесь программой Wireshark для захвата локальных</w:t>
+      </w:r>
+      <w:r>
+        <w:t xml:space="preserve"> и</w:t>
+      </w:r>
+      <w:r>
+        <w:t> </w:t>
+      </w:r>
+      <w:r>
+        <w:t>удаленных кадров Ethernet. Затем вы изучите сведения, содержащиеся</w:t>
       </w:r>
       <w:r>
         <w:t xml:space="preserve"> в</w:t>
@@ -1585,22 +1749,41 @@
         <w:t> </w:t>
       </w:r>
       <w:r>
-        <w:t>первом кадре. _______________________</w:t>
+        <w:t>полях заголовков кадров.</w:t>
+      </w:r>
+    </w:p>
+    <w:p>
+      <w:pPr>
+        <w:pStyle w:val="StepHead"/>
+      </w:pPr>
+      <w:r>
+        <w:t>Определите IP-адрес шлюза по умолчанию на своем ПК.</w:t>
       </w:r>
     </w:p>
     <w:p>
       <w:pPr>
         <w:pStyle w:val="BodyTextL25"/>
-        <w:rPr>
-          <w:rStyle w:val="AnswerGray"/>
-          <w:lang w:val="en-US"/>
-        </w:rPr>
-      </w:pPr>
-      <w:r>
-        <w:t>Назовите идентификатор поставщика (OUI) сетевой интерфейсной платы (NIC) источн</w:t>
-      </w:r>
-      <w:r>
-        <w:t>ика. __________________________</w:t>
+      </w:pPr>
+      <w:r>
+        <w:t>Откройте окно командной строки</w:t>
+      </w:r>
+      <w:r>
+        <w:t xml:space="preserve"> и</w:t>
+      </w:r>
+      <w:r>
+        <w:t> </w:t>
+      </w:r>
+      <w:r>
+        <w:t xml:space="preserve">введите </w:t>
+      </w:r>
+      <w:r>
+        <w:rPr>
+          <w:b/>
+        </w:rPr>
+        <w:t xml:space="preserve">ipconfig </w:t>
+      </w:r>
+      <w:r>
+        <w:t>.</w:t>
       </w:r>
     </w:p>
     <w:p>
@@ -1608,121 +1791,17 @@
         <w:pStyle w:val="BodyTextL25"/>
       </w:pPr>
       <w:r>
-        <w:lastRenderedPageBreak/>
-        <w:t>Какая часть МАС-адреса соответствует OUI?</w:t>
-      </w:r>
-    </w:p>
-    <w:p>
-      <w:pPr>
-        <w:pStyle w:val="BodyTextL25"/>
-      </w:pPr>
-      <w:r>
-        <w:t>_______________________________________________________________________________________</w:t>
-      </w:r>
-    </w:p>
-    <w:p>
-      <w:pPr>
-        <w:pStyle w:val="BodyTextL25"/>
-        <w:rPr>
-          <w:rStyle w:val="AnswerGray"/>
-        </w:rPr>
-      </w:pPr>
-      <w:r>
-        <w:t>Назовите серийный номер сетевой интерфейсной платы (NIC) источника. ________________________</w:t>
-      </w:r>
-    </w:p>
-    <w:p>
-      <w:pPr>
-        <w:pStyle w:val="PartHead"/>
-      </w:pPr>
-      <w:r>
-        <w:t>Захват</w:t>
-      </w:r>
-      <w:r>
-        <w:t xml:space="preserve"> и</w:t>
-      </w:r>
-      <w:r>
-        <w:t> </w:t>
-      </w:r>
-      <w:r>
-        <w:t>анализ кадров Ethernet</w:t>
-      </w:r>
-      <w:r>
-        <w:t xml:space="preserve"> с</w:t>
-      </w:r>
-      <w:r>
-        <w:t> </w:t>
-      </w:r>
-      <w:r>
-        <w:t>помощью программы Wireshark</w:t>
-      </w:r>
-    </w:p>
-    <w:p>
-      <w:pPr>
-        <w:pStyle w:val="BodyTextL25"/>
-      </w:pPr>
-      <w:r>
-        <w:t>В части 2 вы воспользуетесь программой Wireshark для захвата локальных</w:t>
-      </w:r>
-      <w:r>
-        <w:t xml:space="preserve"> и</w:t>
-      </w:r>
-      <w:r>
-        <w:t> </w:t>
-      </w:r>
-      <w:r>
-        <w:t>удаленных кадров Ethernet. Затем вы изучите сведения, содержащиеся</w:t>
-      </w:r>
-      <w:r>
-        <w:t xml:space="preserve"> в</w:t>
-      </w:r>
-      <w:r>
-        <w:t> </w:t>
-      </w:r>
-      <w:r>
-        <w:t>полях заголовков кадров.</w:t>
-      </w:r>
-    </w:p>
-    <w:p>
-      <w:pPr>
-        <w:pStyle w:val="StepHead"/>
-      </w:pPr>
-      <w:r>
-        <w:t>Определите IP-адрес шлюза по умолчанию на своем ПК.</w:t>
-      </w:r>
-    </w:p>
-    <w:p>
-      <w:pPr>
-        <w:pStyle w:val="BodyTextL25"/>
-      </w:pPr>
-      <w:r>
-        <w:t>Откройте окно командной строки</w:t>
-      </w:r>
-      <w:r>
-        <w:t xml:space="preserve"> и</w:t>
-      </w:r>
-      <w:r>
-        <w:t> </w:t>
-      </w:r>
-      <w:r>
-        <w:t xml:space="preserve">введите </w:t>
-      </w:r>
-      <w:r>
-        <w:rPr>
-          <w:b/>
-        </w:rPr>
-        <w:t xml:space="preserve">ipconfig </w:t>
-      </w:r>
-      <w:r>
-        <w:t>.</w:t>
-      </w:r>
-    </w:p>
-    <w:p>
-      <w:pPr>
-        <w:pStyle w:val="BodyTextL25"/>
-      </w:pPr>
-      <w:r>
-        <w:t>Назовите IP-адрес шлюза ПК по умолчанию. ________________________</w:t>
+        <w:t>Назовите IP-адрес шлюза ПК по умолчанию.</w:t>
+      </w:r>
+      <w:r>
+        <w:t xml:space="preserve"> </w:t>
+      </w:r>
+      <w:r>
+        <w:rPr>
+          <w:color w:val="FF0000"/>
+          <w:u w:val="single"/>
+        </w:rPr>
+        <w:t>192.168.0.1</w:t>
       </w:r>
     </w:p>
     <w:p>
@@ -1739,7 +1818,15 @@
         <w:keepNext/>
       </w:pPr>
       <w:r>
-        <w:t>Закройте программу Wireshark. Не нужно сохранять собранные данные.</w:t>
+        <w:t xml:space="preserve">Закройте программу </w:t>
+      </w:r>
+      <w:proofErr w:type="spellStart"/>
+      <w:r>
+        <w:t>Wireshark</w:t>
+      </w:r>
+      <w:proofErr w:type="spellEnd"/>
+      <w:r>
+        <w:t>. Не нужно сохранять собранные данные.</w:t>
       </w:r>
     </w:p>
     <w:p>
@@ -1767,7 +1854,7 @@
                     <pic:cNvPicPr/>
                   </pic:nvPicPr>
                   <pic:blipFill>
-                    <a:blip r:embed="rId12"/>
+                    <a:blip r:embed="rId11"/>
                     <a:stretch>
                       <a:fillRect/>
                     </a:stretch>
@@ -1842,7 +1929,7 @@
                     <pic:cNvPicPr/>
                   </pic:nvPicPr>
                   <pic:blipFill>
-                    <a:blip r:embed="rId13">
+                    <a:blip r:embed="rId12">
                       <a:extLst>
                         <a:ext uri="{28A0092B-C50C-407E-A947-70E740481C1C}">
                           <a14:useLocalDpi xmlns:a14="http://schemas.microsoft.com/office/drawing/2010/main" val="0"/>
@@ -1917,7 +2004,7 @@
                     <pic:cNvPicPr/>
                   </pic:nvPicPr>
                   <pic:blipFill>
-                    <a:blip r:embed="rId14">
+                    <a:blip r:embed="rId13">
                       <a:extLst>
                         <a:ext uri="{28A0092B-C50C-407E-A947-70E740481C1C}">
                           <a14:useLocalDpi xmlns:a14="http://schemas.microsoft.com/office/drawing/2010/main" val="0"/>
@@ -2036,7 +2123,7 @@
                     <pic:cNvPicPr/>
                   </pic:nvPicPr>
                   <pic:blipFill>
-                    <a:blip r:embed="rId15">
+                    <a:blip r:embed="rId14">
                       <a:extLst>
                         <a:ext uri="{28A0092B-C50C-407E-A947-70E740481C1C}">
                           <a14:useLocalDpi xmlns:a14="http://schemas.microsoft.com/office/drawing/2010/main" val="0"/>
@@ -2144,7 +2231,7 @@
                     <pic:cNvPicPr/>
                   </pic:nvPicPr>
                   <pic:blipFill>
-                    <a:blip r:embed="rId16">
+                    <a:blip r:embed="rId15">
                       <a:extLst>
                         <a:ext uri="{28A0092B-C50C-407E-A947-70E740481C1C}">
                           <a14:useLocalDpi xmlns:a14="http://schemas.microsoft.com/office/drawing/2010/main" val="0"/>
@@ -2273,7 +2360,7 @@
                     <pic:cNvPicPr/>
                   </pic:nvPicPr>
                   <pic:blipFill>
-                    <a:blip r:embed="rId17">
+                    <a:blip r:embed="rId16">
                       <a:extLst>
                         <a:ext uri="{28A0092B-C50C-407E-A947-70E740481C1C}">
                           <a14:useLocalDpi xmlns:a14="http://schemas.microsoft.com/office/drawing/2010/main" val="0"/>
@@ -2413,7 +2500,40 @@
         <w:pStyle w:val="BodyTextL50"/>
       </w:pPr>
       <w:r>
-        <w:t>Назовите MAC-адрес сетевой интерфейсной платы этого ПК. ________________________</w:t>
+        <w:t>Назовите MAC-адрес сетевой интерфейсной платы этого ПК.</w:t>
+      </w:r>
+      <w:r>
+        <w:t xml:space="preserve"> </w:t>
+      </w:r>
+      <w:r>
+        <w:rPr>
+          <w:color w:val="FF0000"/>
+          <w:u w:val="single"/>
+        </w:rPr>
+        <w:t>04:7c:</w:t>
+      </w:r>
+      <w:proofErr w:type="gramStart"/>
+      <w:r>
+        <w:rPr>
+          <w:color w:val="FF0000"/>
+          <w:u w:val="single"/>
+        </w:rPr>
+        <w:t>16:b</w:t>
+      </w:r>
+      <w:proofErr w:type="gramEnd"/>
+      <w:r>
+        <w:rPr>
+          <w:color w:val="FF0000"/>
+          <w:u w:val="single"/>
+        </w:rPr>
+        <w:t>4:1c:0d</w:t>
+      </w:r>
+      <w:r>
+        <w:rPr>
+          <w:color w:val="FF0000"/>
+          <w:u w:val="single"/>
+        </w:rPr>
+        <w:t xml:space="preserve"> </w:t>
       </w:r>
     </w:p>
     <w:p>
@@ -2421,7 +2541,23 @@
         <w:pStyle w:val="BodyTextL50"/>
       </w:pPr>
       <w:r>
-        <w:t>Назовите MAC-адрес шлюза по умолчанию. ______________________</w:t>
+        <w:t xml:space="preserve">Назовите MAC-адрес шлюза по умолчанию. </w:t>
+      </w:r>
+      <w:proofErr w:type="gramStart"/>
+      <w:r>
+        <w:rPr>
+          <w:color w:val="FF0000"/>
+          <w:u w:val="single"/>
+        </w:rPr>
+        <w:t>98:da</w:t>
+      </w:r>
+      <w:proofErr w:type="gramEnd"/>
+      <w:r>
+        <w:rPr>
+          <w:color w:val="FF0000"/>
+          <w:u w:val="single"/>
+        </w:rPr>
+        <w:t>:c4:20:89:53</w:t>
       </w:r>
     </w:p>
     <w:p>
@@ -2453,15 +2589,41 @@
     <w:p>
       <w:pPr>
         <w:pStyle w:val="BodyTextL50"/>
-        <w:rPr>
+      </w:pPr>
+      <w:r>
+        <w:t xml:space="preserve">Назовите отображающийся тип кадра. </w:t>
+      </w:r>
+      <w:proofErr w:type="spellStart"/>
+      <w:r>
+        <w:rPr>
+          <w:color w:val="FF0000"/>
+          <w:u w:val="single"/>
           <w:lang w:val="en-US"/>
         </w:rPr>
-      </w:pPr>
-      <w:r>
-        <w:t>Назовите отображающийся тип кадра. _</w:t>
-      </w:r>
-      <w:r>
-        <w:t>_______________________________</w:t>
+        <w:t>IPv</w:t>
+      </w:r>
+      <w:proofErr w:type="spellEnd"/>
+      <w:r>
+        <w:rPr>
+          <w:color w:val="FF0000"/>
+          <w:u w:val="single"/>
+        </w:rPr>
+        <w:t>4, 0</w:t>
+      </w:r>
+      <w:r>
+        <w:rPr>
+          <w:color w:val="FF0000"/>
+          <w:u w:val="single"/>
+          <w:lang w:val="en-US"/>
+        </w:rPr>
+        <w:t>x</w:t>
+      </w:r>
+      <w:r>
+        <w:rPr>
+          <w:color w:val="FF0000"/>
+          <w:u w:val="single"/>
+        </w:rPr>
+        <w:t>800</w:t>
       </w:r>
     </w:p>
     <w:p>
@@ -2495,14 +2657,29 @@
         <w:pStyle w:val="BodyTextL50"/>
         <w:rPr>
           <w:rStyle w:val="AnswerGray"/>
-          <w:lang w:val="en-US"/>
-        </w:rPr>
-      </w:pPr>
-      <w:r>
-        <w:t>Назовите IP-адрес источника. __</w:t>
-      </w:r>
-      <w:r>
-        <w:t>_______________________________</w:t>
+        </w:rPr>
+      </w:pPr>
+      <w:r>
+        <w:t>Назовите IP-адрес источника.</w:t>
+      </w:r>
+      <w:r>
+        <w:t xml:space="preserve"> </w:t>
+      </w:r>
+      <w:proofErr w:type="spellStart"/>
+      <w:r>
+        <w:rPr>
+          <w:color w:val="FF0000"/>
+          <w:u w:val="single"/>
+        </w:rPr>
+        <w:t>Src</w:t>
+      </w:r>
+      <w:proofErr w:type="spellEnd"/>
+      <w:r>
+        <w:rPr>
+          <w:color w:val="FF0000"/>
+          <w:u w:val="single"/>
+        </w:rPr>
+        <w:t>: 192.168.0.171</w:t>
       </w:r>
     </w:p>
     <w:p>
@@ -2510,7 +2687,23 @@
         <w:pStyle w:val="BodyTextL50"/>
       </w:pPr>
       <w:r>
-        <w:t>Назовите IP-адрес назначения. ______________________________</w:t>
+        <w:t xml:space="preserve">Назовите IP-адрес назначения. </w:t>
+      </w:r>
+      <w:proofErr w:type="spellStart"/>
+      <w:r>
+        <w:rPr>
+          <w:color w:val="FF0000"/>
+          <w:u w:val="single"/>
+        </w:rPr>
+        <w:t>Dst</w:t>
+      </w:r>
+      <w:proofErr w:type="spellEnd"/>
+      <w:r>
+        <w:rPr>
+          <w:color w:val="FF0000"/>
+          <w:u w:val="single"/>
+        </w:rPr>
+        <w:t>: 192.168.0.1</w:t>
       </w:r>
     </w:p>
     <w:p>
@@ -2611,7 +2804,7 @@
                     <pic:cNvPicPr/>
                   </pic:nvPicPr>
                   <pic:blipFill>
-                    <a:blip r:embed="rId18">
+                    <a:blip r:embed="rId17">
                       <a:extLst>
                         <a:ext uri="{28A0092B-C50C-407E-A947-70E740481C1C}">
                           <a14:useLocalDpi xmlns:a14="http://schemas.microsoft.com/office/drawing/2010/main" val="0"/>
@@ -2651,7 +2844,15 @@
         </w:rPr>
       </w:pPr>
       <w:r>
-        <w:t>Какое слово образуют последние два выделенных октета? ______</w:t>
+        <w:t xml:space="preserve">Какое слово образуют последние два выделенных октета? </w:t>
+      </w:r>
+      <w:r>
+        <w:rPr>
+          <w:color w:val="FF0000"/>
+          <w:u w:val="single"/>
+          <w:lang w:val="en-US"/>
+        </w:rPr>
+        <w:t>hi</w:t>
       </w:r>
     </w:p>
     <w:p>
@@ -2727,9 +2928,33 @@
     <w:p>
       <w:pPr>
         <w:pStyle w:val="BodyTextL50"/>
-      </w:pPr>
-      <w:r>
-        <w:t>___________________________________________</w:t>
+        <w:rPr>
+          <w:color w:val="FF0000"/>
+          <w:u w:val="single"/>
+        </w:rPr>
+      </w:pPr>
+      <w:r>
+        <w:rPr>
+          <w:color w:val="FF0000"/>
+          <w:u w:val="single"/>
+        </w:rPr>
+        <w:t>TpLinkTechno_20:89:53 (</w:t>
+      </w:r>
+      <w:proofErr w:type="gramStart"/>
+      <w:r>
+        <w:rPr>
+          <w:color w:val="FF0000"/>
+          <w:u w:val="single"/>
+        </w:rPr>
+        <w:t>98:da</w:t>
+      </w:r>
+      <w:proofErr w:type="gramEnd"/>
+      <w:r>
+        <w:rPr>
+          <w:color w:val="FF0000"/>
+          <w:u w:val="single"/>
+        </w:rPr>
+        <w:t>:c4:20:89:53)</w:t>
       </w:r>
     </w:p>
     <w:p>
@@ -2852,7 +3077,7 @@
                     <pic:cNvPicPr/>
                   </pic:nvPicPr>
                   <pic:blipFill>
-                    <a:blip r:embed="rId12"/>
+                    <a:blip r:embed="rId11"/>
                     <a:stretch>
                       <a:fillRect/>
                     </a:stretch>
@@ -2888,10 +3113,10 @@
       <w:r>
         <w:t xml:space="preserve"> </w:t>
       </w:r>
-      <w:hyperlink r:id="rId19" w:history="1">
+      <w:hyperlink r:id="rId18" w:history="1">
         <w:r>
           <w:rPr>
-            <w:rStyle w:val="Hyperlink"/>
+            <w:rStyle w:val="af4"/>
           </w:rPr>
           <w:t>www.cisco.com</w:t>
         </w:r>
@@ -2966,6 +3191,9 @@
     <w:p>
       <w:pPr>
         <w:pStyle w:val="BodyTextL25"/>
+        <w:rPr>
+          <w:lang w:val="en-US"/>
+        </w:rPr>
       </w:pPr>
       <w:r>
         <w:rPr>
@@ -2974,12 +3202,54 @@
         <w:t>Источник</w:t>
       </w:r>
       <w:r>
-        <w:t>: _________________________________</w:t>
+        <w:rPr>
+          <w:lang w:val="en-US"/>
+        </w:rPr>
+        <w:t xml:space="preserve">: </w:t>
+      </w:r>
+      <w:proofErr w:type="spellStart"/>
+      <w:r>
+        <w:rPr>
+          <w:color w:val="FF0000"/>
+          <w:u w:val="single"/>
+          <w:lang w:val="en-US"/>
+        </w:rPr>
+        <w:t>Src</w:t>
+      </w:r>
+      <w:proofErr w:type="spellEnd"/>
+      <w:r>
+        <w:rPr>
+          <w:color w:val="FF0000"/>
+          <w:u w:val="single"/>
+          <w:lang w:val="en-US"/>
+        </w:rPr>
+        <w:t>: TpLinkTechno_20:89:53 (</w:t>
+      </w:r>
+      <w:proofErr w:type="gramStart"/>
+      <w:r>
+        <w:rPr>
+          <w:color w:val="FF0000"/>
+          <w:u w:val="single"/>
+          <w:lang w:val="en-US"/>
+        </w:rPr>
+        <w:t>98:da</w:t>
+      </w:r>
+      <w:proofErr w:type="gramEnd"/>
+      <w:r>
+        <w:rPr>
+          <w:color w:val="FF0000"/>
+          <w:u w:val="single"/>
+          <w:lang w:val="en-US"/>
+        </w:rPr>
+        <w:t>:c4:20:89:53)</w:t>
       </w:r>
     </w:p>
     <w:p>
       <w:pPr>
         <w:pStyle w:val="BodyTextL25"/>
+        <w:rPr>
+          <w:lang w:val="en-US"/>
+        </w:rPr>
       </w:pPr>
       <w:r>
         <w:rPr>
@@ -2988,7 +3258,28 @@
         <w:t>Назначение</w:t>
       </w:r>
       <w:r>
-        <w:t>: ______________________________</w:t>
+        <w:rPr>
+          <w:lang w:val="en-US"/>
+        </w:rPr>
+        <w:t xml:space="preserve">: </w:t>
+      </w:r>
+      <w:proofErr w:type="spellStart"/>
+      <w:r>
+        <w:rPr>
+          <w:color w:val="FF0000"/>
+          <w:u w:val="single"/>
+          <w:lang w:val="en-US"/>
+        </w:rPr>
+        <w:t>Dst</w:t>
+      </w:r>
+      <w:proofErr w:type="spellEnd"/>
+      <w:r>
+        <w:rPr>
+          <w:color w:val="FF0000"/>
+          <w:u w:val="single"/>
+          <w:lang w:val="en-US"/>
+        </w:rPr>
+        <w:t>: IPv4mcast_0a:0e:16 (01:00:5e:0a:0e:16)</w:t>
       </w:r>
     </w:p>
     <w:p>
@@ -3029,7 +3320,23 @@
         <w:t>Источник</w:t>
       </w:r>
       <w:r>
-        <w:t>: _________________________________</w:t>
+        <w:t xml:space="preserve">: </w:t>
+      </w:r>
+      <w:proofErr w:type="spellStart"/>
+      <w:r>
+        <w:rPr>
+          <w:color w:val="FF0000"/>
+          <w:u w:val="single"/>
+        </w:rPr>
+        <w:t>Src</w:t>
+      </w:r>
+      <w:proofErr w:type="spellEnd"/>
+      <w:r>
+        <w:rPr>
+          <w:color w:val="FF0000"/>
+          <w:u w:val="single"/>
+        </w:rPr>
+        <w:t>: 192.168.14.2</w:t>
       </w:r>
     </w:p>
     <w:p>
@@ -3046,7 +3353,23 @@
         <w:t>Назначение</w:t>
       </w:r>
       <w:r>
-        <w:t>: ______________________________</w:t>
+        <w:t xml:space="preserve">: </w:t>
+      </w:r>
+      <w:proofErr w:type="spellStart"/>
+      <w:r>
+        <w:rPr>
+          <w:color w:val="FF0000"/>
+          <w:u w:val="single"/>
+        </w:rPr>
+        <w:t>Dst</w:t>
+      </w:r>
+      <w:proofErr w:type="spellEnd"/>
+      <w:r>
+        <w:rPr>
+          <w:color w:val="FF0000"/>
+          <w:u w:val="single"/>
+        </w:rPr>
+        <w:t>: 239.10.14.22</w:t>
       </w:r>
     </w:p>
     <w:p>
@@ -3087,6 +3410,56 @@
     <w:p>
       <w:pPr>
         <w:pStyle w:val="BodyTextL25"/>
+        <w:rPr>
+          <w:color w:val="FF0000"/>
+          <w:u w:val="single"/>
+        </w:rPr>
+      </w:pPr>
+      <w:r>
+        <w:rPr>
+          <w:color w:val="FF0000"/>
+          <w:u w:val="single"/>
+        </w:rPr>
+        <w:t xml:space="preserve">Потому что </w:t>
+      </w:r>
+      <w:r>
+        <w:rPr>
+          <w:color w:val="FF0000"/>
+          <w:u w:val="single"/>
+          <w:lang w:val="en-US"/>
+        </w:rPr>
+        <w:t>MAC</w:t>
+      </w:r>
+      <w:r>
+        <w:rPr>
+          <w:color w:val="FF0000"/>
+          <w:u w:val="single"/>
+        </w:rPr>
+        <w:t xml:space="preserve">-адрес используется для взаимодействия в пределах одной сети. Кадры уровня 2 не покидают локальную сеть. А </w:t>
+      </w:r>
+      <w:r>
+        <w:rPr>
+          <w:color w:val="FF0000"/>
+          <w:u w:val="single"/>
+          <w:lang w:val="en-US"/>
+        </w:rPr>
+        <w:t>IP</w:t>
+      </w:r>
+      <w:r>
+        <w:rPr>
+          <w:color w:val="FF0000"/>
+          <w:u w:val="single"/>
+        </w:rPr>
+        <w:noBreakHyphen/>
+        <w:t>адрес позволяет устройствам соединяться между разными сетями в интернете</w:t>
+      </w:r>
+    </w:p>
+    <w:p>
+      <w:pPr>
+        <w:pStyle w:val="BodyTextL25"/>
+        <w:pBdr>
+          <w:bottom w:val="single" w:sz="12" w:space="1" w:color="auto"/>
+        </w:pBdr>
       </w:pPr>
       <w:r>
         <w:t>_______________________________________________________________________________________</w:t>
@@ -3097,7 +3470,49 @@
         <w:pStyle w:val="BodyTextL25"/>
       </w:pPr>
       <w:r>
-        <w:t>_______________________________________________________________________________________</w:t>
+        <w:drawing>
+          <wp:inline distT="0" distB="0" distL="0" distR="0" wp14:anchorId="52538DE5" wp14:editId="6A4996B0">
+            <wp:extent cx="6400800" cy="3268345"/>
+            <wp:effectExtent l="0" t="0" r="0" b="8255"/>
+            <wp:docPr id="3" name="Рисунок 3"/>
+            <wp:cNvGraphicFramePr>
+              <a:graphicFrameLocks xmlns:a="http://schemas.openxmlformats.org/drawingml/2006/main" noChangeAspect="1"/>
+            </wp:cNvGraphicFramePr>
+            <a:graphic xmlns:a="http://schemas.openxmlformats.org/drawingml/2006/main">
+              <a:graphicData uri="http://schemas.openxmlformats.org/drawingml/2006/picture">
+                <pic:pic xmlns:pic="http://schemas.openxmlformats.org/drawingml/2006/picture">
+                  <pic:nvPicPr>
+                    <pic:cNvPr id="1" name=""/>
+                    <pic:cNvPicPr/>
+                  </pic:nvPicPr>
+                  <pic:blipFill>
+                    <a:blip r:embed="rId19"/>
+                    <a:stretch>
+                      <a:fillRect/>
+                    </a:stretch>
+                  </pic:blipFill>
+                  <pic:spPr>
+                    <a:xfrm>
+                      <a:off x="0" y="0"/>
+                      <a:ext cx="6400800" cy="3268345"/>
+                    </a:xfrm>
+                    <a:prstGeom prst="rect">
+                      <a:avLst/>
+                    </a:prstGeom>
+                  </pic:spPr>
+                </pic:pic>
+              </a:graphicData>
+            </a:graphic>
+          </wp:inline>
+        </w:drawing>
+      </w:r>
+    </w:p>
+    <w:p>
+      <w:pPr>
+        <w:pStyle w:val="LabSection"/>
+      </w:pPr>
+      <w:r>
+        <w:t>Вопросы для повторения</w:t>
       </w:r>
     </w:p>
     <w:p>
@@ -3105,56 +3520,29 @@
         <w:pStyle w:val="BodyTextL25"/>
       </w:pPr>
       <w:r>
-        <w:t>_______________________________________________________________________________________</w:t>
+        <w:t>Программа Wireshark не отображает поле преамбулы заголовка кадра. Что содержит преамбула?</w:t>
       </w:r>
     </w:p>
     <w:p>
       <w:pPr>
         <w:pStyle w:val="BodyTextL25"/>
-      </w:pPr>
-      <w:r>
-        <w:t>_______________________________________________________________________________________</w:t>
-      </w:r>
-    </w:p>
-    <w:p>
-      <w:pPr>
-        <w:pStyle w:val="LabSection"/>
-      </w:pPr>
-      <w:r>
-        <w:t>Вопросы для повторения</w:t>
+        <w:rPr>
+          <w:color w:val="FF0000"/>
+          <w:u w:val="single"/>
+        </w:rPr>
+      </w:pPr>
+      <w:r>
+        <w:rPr>
+          <w:color w:val="FF0000"/>
+          <w:u w:val="single"/>
+        </w:rPr>
+        <w:t>В этом поле содержатся синхронизированные биты, обработанные сетевой платой. 7-байтовая последовательность единиц и нулей. Нужна для идентификации начала кадра</w:t>
       </w:r>
     </w:p>
     <w:p>
       <w:pPr>
         <w:pStyle w:val="BodyTextL25"/>
       </w:pPr>
-      <w:r>
-        <w:t>Программа Wireshark не отображает поле преамбулы заголовка кадра. Что содержит преамбула?</w:t>
-      </w:r>
-    </w:p>
-    <w:p>
-      <w:pPr>
-        <w:pStyle w:val="BodyTextL25"/>
-      </w:pPr>
-      <w:r>
-        <w:t>_______________________________________________________________________________________</w:t>
-      </w:r>
-    </w:p>
-    <w:p>
-      <w:pPr>
-        <w:pStyle w:val="BodyTextL25"/>
-      </w:pPr>
-      <w:r>
-        <w:t>_______________________________________________________________________________________</w:t>
-      </w:r>
-    </w:p>
-    <w:p>
-      <w:pPr>
-        <w:pStyle w:val="BodyTextL25"/>
-      </w:pPr>
-      <w:r>
-        <w:t>_______________________________________________________________________________________</w:t>
-      </w:r>
     </w:p>
     <w:sectPr>
       <w:headerReference w:type="default" r:id="rId20"/>
@@ -3172,7 +3560,7 @@
 </file>
 
 <file path=word/endnotes.xml><?xml version="1.0" encoding="utf-8"?>
-<w:endnotes xmlns:wpc="http://schemas.microsoft.com/office/word/2010/wordprocessingCanvas" xmlns:mc="http://schemas.openxmlformats.org/markup-compatibility/2006" xmlns:o="urn:schemas-microsoft-com:office:office" xmlns:r="http://schemas.openxmlformats.org/officeDocument/2006/relationships" xmlns:m="http://schemas.openxmlformats.org/officeDocument/2006/math" xmlns:v="urn:schemas-microsoft-com:vml" xmlns:wp14="http://schemas.microsoft.com/office/word/2010/wordprocessingDrawing" xmlns:wp="http://schemas.openxmlformats.org/drawingml/2006/wordprocessingDrawing" xmlns:w10="urn:schemas-microsoft-com:office:word" xmlns:w="http://schemas.openxmlformats.org/wordprocessingml/2006/main" xmlns:w14="http://schemas.microsoft.com/office/word/2010/wordml" xmlns:wpg="http://schemas.microsoft.com/office/word/2010/wordprocessingGroup" xmlns:wpi="http://schemas.microsoft.com/office/word/2010/wordprocessingInk" xmlns:wne="http://schemas.microsoft.com/office/word/2006/wordml" xmlns:wps="http://schemas.microsoft.com/office/word/2010/wordprocessingShape" mc:Ignorable="w14 wp14">
+<w:endnotes xmlns:wpc="http://schemas.microsoft.com/office/word/2010/wordprocessingCanvas" xmlns:cx="http://schemas.microsoft.com/office/drawing/2014/chartex" xmlns:cx1="http://schemas.microsoft.com/office/drawing/2015/9/8/chartex" xmlns:cx2="http://schemas.microsoft.com/office/drawing/2015/10/21/chartex" xmlns:cx3="http://schemas.microsoft.com/office/drawing/2016/5/9/chartex" xmlns:cx4="http://schemas.microsoft.com/office/drawing/2016/5/10/chartex" xmlns:cx5="http://schemas.microsoft.com/office/drawing/2016/5/11/chartex" xmlns:cx6="http://schemas.microsoft.com/office/drawing/2016/5/12/chartex" xmlns:cx7="http://schemas.microsoft.com/office/drawing/2016/5/13/chartex" xmlns:cx8="http://schemas.microsoft.com/office/drawing/2016/5/14/chartex" xmlns:mc="http://schemas.openxmlformats.org/markup-compatibility/2006" xmlns:aink="http://schemas.microsoft.com/office/drawing/2016/ink" xmlns:am3d="http://schemas.microsoft.com/office/drawing/2017/model3d" xmlns:o="urn:schemas-microsoft-com:office:office" xmlns:r="http://schemas.openxmlformats.org/officeDocument/2006/relationships" xmlns:m="http://schemas.openxmlformats.org/officeDocument/2006/math" xmlns:v="urn:schemas-microsoft-com:vml" xmlns:wp14="http://schemas.microsoft.com/office/word/2010/wordprocessingDrawing" xmlns:wp="http://schemas.openxmlformats.org/drawingml/2006/wordprocessingDrawing" xmlns:w10="urn:schemas-microsoft-com:office:word" xmlns:w="http://schemas.openxmlformats.org/wordprocessingml/2006/main" xmlns:w14="http://schemas.microsoft.com/office/word/2010/wordml" xmlns:w15="http://schemas.microsoft.com/office/word/2012/wordml" xmlns:w16cex="http://schemas.microsoft.com/office/word/2018/wordml/cex" xmlns:w16cid="http://schemas.microsoft.com/office/word/2016/wordml/cid" xmlns:w16="http://schemas.microsoft.com/office/word/2018/wordml" xmlns:w16sdtdh="http://schemas.microsoft.com/office/word/2020/wordml/sdtdatahash" xmlns:w16se="http://schemas.microsoft.com/office/word/2015/wordml/symex" xmlns:wpg="http://schemas.microsoft.com/office/word/2010/wordprocessingGroup" xmlns:wpi="http://schemas.microsoft.com/office/word/2010/wordprocessingInk" xmlns:wne="http://schemas.microsoft.com/office/word/2006/wordml" xmlns:wps="http://schemas.microsoft.com/office/word/2010/wordprocessingShape" mc:Ignorable="w14 w15 w16se w16cid w16 w16cex w16sdtdh wp14">
   <w:endnote w:type="separator" w:id="-1">
     <w:p>
       <w:pPr>
@@ -3205,10 +3593,10 @@
 </file>
 
 <file path=word/footer1.xml><?xml version="1.0" encoding="utf-8"?>
-<w:ftr xmlns:wpc="http://schemas.microsoft.com/office/word/2010/wordprocessingCanvas" xmlns:mc="http://schemas.openxmlformats.org/markup-compatibility/2006" xmlns:o="urn:schemas-microsoft-com:office:office" xmlns:r="http://schemas.openxmlformats.org/officeDocument/2006/relationships" xmlns:m="http://schemas.openxmlformats.org/officeDocument/2006/math" xmlns:v="urn:schemas-microsoft-com:vml" xmlns:wp14="http://schemas.microsoft.com/office/word/2010/wordprocessingDrawing" xmlns:wp="http://schemas.openxmlformats.org/drawingml/2006/wordprocessingDrawing" xmlns:w10="urn:schemas-microsoft-com:office:word" xmlns:w="http://schemas.openxmlformats.org/wordprocessingml/2006/main" xmlns:w14="http://schemas.microsoft.com/office/word/2010/wordml" xmlns:wpg="http://schemas.microsoft.com/office/word/2010/wordprocessingGroup" xmlns:wpi="http://schemas.microsoft.com/office/word/2010/wordprocessingInk" xmlns:wne="http://schemas.microsoft.com/office/word/2006/wordml" xmlns:wps="http://schemas.microsoft.com/office/word/2010/wordprocessingShape" mc:Ignorable="w14 wp14">
+<w:ftr xmlns:wpc="http://schemas.microsoft.com/office/word/2010/wordprocessingCanvas" xmlns:cx="http://schemas.microsoft.com/office/drawing/2014/chartex" xmlns:cx1="http://schemas.microsoft.com/office/drawing/2015/9/8/chartex" xmlns:cx2="http://schemas.microsoft.com/office/drawing/2015/10/21/chartex" xmlns:cx3="http://schemas.microsoft.com/office/drawing/2016/5/9/chartex" xmlns:cx4="http://schemas.microsoft.com/office/drawing/2016/5/10/chartex" xmlns:cx5="http://schemas.microsoft.com/office/drawing/2016/5/11/chartex" xmlns:cx6="http://schemas.microsoft.com/office/drawing/2016/5/12/chartex" xmlns:cx7="http://schemas.microsoft.com/office/drawing/2016/5/13/chartex" xmlns:cx8="http://schemas.microsoft.com/office/drawing/2016/5/14/chartex" xmlns:mc="http://schemas.openxmlformats.org/markup-compatibility/2006" xmlns:aink="http://schemas.microsoft.com/office/drawing/2016/ink" xmlns:am3d="http://schemas.microsoft.com/office/drawing/2017/model3d" xmlns:o="urn:schemas-microsoft-com:office:office" xmlns:r="http://schemas.openxmlformats.org/officeDocument/2006/relationships" xmlns:m="http://schemas.openxmlformats.org/officeDocument/2006/math" xmlns:v="urn:schemas-microsoft-com:vml" xmlns:wp14="http://schemas.microsoft.com/office/word/2010/wordprocessingDrawing" xmlns:wp="http://schemas.openxmlformats.org/drawingml/2006/wordprocessingDrawing" xmlns:w10="urn:schemas-microsoft-com:office:word" xmlns:w="http://schemas.openxmlformats.org/wordprocessingml/2006/main" xmlns:w14="http://schemas.microsoft.com/office/word/2010/wordml" xmlns:w15="http://schemas.microsoft.com/office/word/2012/wordml" xmlns:w16cex="http://schemas.microsoft.com/office/word/2018/wordml/cex" xmlns:w16cid="http://schemas.microsoft.com/office/word/2016/wordml/cid" xmlns:w16="http://schemas.microsoft.com/office/word/2018/wordml" xmlns:w16sdtdh="http://schemas.microsoft.com/office/word/2020/wordml/sdtdatahash" xmlns:w16se="http://schemas.microsoft.com/office/word/2015/wordml/symex" xmlns:wpg="http://schemas.microsoft.com/office/word/2010/wordprocessingGroup" xmlns:wpi="http://schemas.microsoft.com/office/word/2010/wordprocessingInk" xmlns:wne="http://schemas.microsoft.com/office/word/2006/wordml" xmlns:wps="http://schemas.microsoft.com/office/word/2010/wordprocessingShape" mc:Ignorable="w14 w15 w16se w16cid w16 w16cex w16sdtdh wp14">
   <w:p>
     <w:pPr>
-      <w:pStyle w:val="Footer"/>
+      <w:pStyle w:val="a5"/>
       <w:rPr>
         <w:szCs w:val="16"/>
       </w:rPr>
@@ -3229,7 +3617,7 @@
       <w:rPr>
         <w:noProof/>
       </w:rPr>
-      <w:t>2018</w:t>
+      <w:t>2024</w:t>
     </w:r>
     <w:r>
       <w:fldChar w:fldCharType="end"/>
@@ -3327,10 +3715,10 @@
 </file>
 
 <file path=word/footer2.xml><?xml version="1.0" encoding="utf-8"?>
-<w:ftr xmlns:wpc="http://schemas.microsoft.com/office/word/2010/wordprocessingCanvas" xmlns:mc="http://schemas.openxmlformats.org/markup-compatibility/2006" xmlns:o="urn:schemas-microsoft-com:office:office" xmlns:r="http://schemas.openxmlformats.org/officeDocument/2006/relationships" xmlns:m="http://schemas.openxmlformats.org/officeDocument/2006/math" xmlns:v="urn:schemas-microsoft-com:vml" xmlns:wp14="http://schemas.microsoft.com/office/word/2010/wordprocessingDrawing" xmlns:wp="http://schemas.openxmlformats.org/drawingml/2006/wordprocessingDrawing" xmlns:w10="urn:schemas-microsoft-com:office:word" xmlns:w="http://schemas.openxmlformats.org/wordprocessingml/2006/main" xmlns:w14="http://schemas.microsoft.com/office/word/2010/wordml" xmlns:wpg="http://schemas.microsoft.com/office/word/2010/wordprocessingGroup" xmlns:wpi="http://schemas.microsoft.com/office/word/2010/wordprocessingInk" xmlns:wne="http://schemas.microsoft.com/office/word/2006/wordml" xmlns:wps="http://schemas.microsoft.com/office/word/2010/wordprocessingShape" mc:Ignorable="w14 wp14">
+<w:ftr xmlns:wpc="http://schemas.microsoft.com/office/word/2010/wordprocessingCanvas" xmlns:cx="http://schemas.microsoft.com/office/drawing/2014/chartex" xmlns:cx1="http://schemas.microsoft.com/office/drawing/2015/9/8/chartex" xmlns:cx2="http://schemas.microsoft.com/office/drawing/2015/10/21/chartex" xmlns:cx3="http://schemas.microsoft.com/office/drawing/2016/5/9/chartex" xmlns:cx4="http://schemas.microsoft.com/office/drawing/2016/5/10/chartex" xmlns:cx5="http://schemas.microsoft.com/office/drawing/2016/5/11/chartex" xmlns:cx6="http://schemas.microsoft.com/office/drawing/2016/5/12/chartex" xmlns:cx7="http://schemas.microsoft.com/office/drawing/2016/5/13/chartex" xmlns:cx8="http://schemas.microsoft.com/office/drawing/2016/5/14/chartex" xmlns:mc="http://schemas.openxmlformats.org/markup-compatibility/2006" xmlns:aink="http://schemas.microsoft.com/office/drawing/2016/ink" xmlns:am3d="http://schemas.microsoft.com/office/drawing/2017/model3d" xmlns:o="urn:schemas-microsoft-com:office:office" xmlns:r="http://schemas.openxmlformats.org/officeDocument/2006/relationships" xmlns:m="http://schemas.openxmlformats.org/officeDocument/2006/math" xmlns:v="urn:schemas-microsoft-com:vml" xmlns:wp14="http://schemas.microsoft.com/office/word/2010/wordprocessingDrawing" xmlns:wp="http://schemas.openxmlformats.org/drawingml/2006/wordprocessingDrawing" xmlns:w10="urn:schemas-microsoft-com:office:word" xmlns:w="http://schemas.openxmlformats.org/wordprocessingml/2006/main" xmlns:w14="http://schemas.microsoft.com/office/word/2010/wordml" xmlns:w15="http://schemas.microsoft.com/office/word/2012/wordml" xmlns:w16cex="http://schemas.microsoft.com/office/word/2018/wordml/cex" xmlns:w16cid="http://schemas.microsoft.com/office/word/2016/wordml/cid" xmlns:w16="http://schemas.microsoft.com/office/word/2018/wordml" xmlns:w16sdtdh="http://schemas.microsoft.com/office/word/2020/wordml/sdtdatahash" xmlns:w16se="http://schemas.microsoft.com/office/word/2015/wordml/symex" xmlns:wpg="http://schemas.microsoft.com/office/word/2010/wordprocessingGroup" xmlns:wpi="http://schemas.microsoft.com/office/word/2010/wordprocessingInk" xmlns:wne="http://schemas.microsoft.com/office/word/2006/wordml" xmlns:wps="http://schemas.microsoft.com/office/word/2010/wordprocessingShape" mc:Ignorable="w14 w15 w16se w16cid w16 w16cex w16sdtdh wp14">
   <w:p>
     <w:pPr>
-      <w:pStyle w:val="Footer"/>
+      <w:pStyle w:val="a5"/>
       <w:rPr>
         <w:szCs w:val="16"/>
       </w:rPr>
@@ -3351,7 +3739,7 @@
       <w:rPr>
         <w:noProof/>
       </w:rPr>
-      <w:t>2018</w:t>
+      <w:t>2024</w:t>
     </w:r>
     <w:r>
       <w:fldChar w:fldCharType="end"/>
@@ -3449,7 +3837,7 @@
 </file>
 
 <file path=word/footnotes.xml><?xml version="1.0" encoding="utf-8"?>
-<w:footnotes xmlns:wpc="http://schemas.microsoft.com/office/word/2010/wordprocessingCanvas" xmlns:mc="http://schemas.openxmlformats.org/markup-compatibility/2006" xmlns:o="urn:schemas-microsoft-com:office:office" xmlns:r="http://schemas.openxmlformats.org/officeDocument/2006/relationships" xmlns:m="http://schemas.openxmlformats.org/officeDocument/2006/math" xmlns:v="urn:schemas-microsoft-com:vml" xmlns:wp14="http://schemas.microsoft.com/office/word/2010/wordprocessingDrawing" xmlns:wp="http://schemas.openxmlformats.org/drawingml/2006/wordprocessingDrawing" xmlns:w10="urn:schemas-microsoft-com:office:word" xmlns:w="http://schemas.openxmlformats.org/wordprocessingml/2006/main" xmlns:w14="http://schemas.microsoft.com/office/word/2010/wordml" xmlns:wpg="http://schemas.microsoft.com/office/word/2010/wordprocessingGroup" xmlns:wpi="http://schemas.microsoft.com/office/word/2010/wordprocessingInk" xmlns:wne="http://schemas.microsoft.com/office/word/2006/wordml" xmlns:wps="http://schemas.microsoft.com/office/word/2010/wordprocessingShape" mc:Ignorable="w14 wp14">
+<w:footnotes xmlns:wpc="http://schemas.microsoft.com/office/word/2010/wordprocessingCanvas" xmlns:cx="http://schemas.microsoft.com/office/drawing/2014/chartex" xmlns:cx1="http://schemas.microsoft.com/office/drawing/2015/9/8/chartex" xmlns:cx2="http://schemas.microsoft.com/office/drawing/2015/10/21/chartex" xmlns:cx3="http://schemas.microsoft.com/office/drawing/2016/5/9/chartex" xmlns:cx4="http://schemas.microsoft.com/office/drawing/2016/5/10/chartex" xmlns:cx5="http://schemas.microsoft.com/office/drawing/2016/5/11/chartex" xmlns:cx6="http://schemas.microsoft.com/office/drawing/2016/5/12/chartex" xmlns:cx7="http://schemas.microsoft.com/office/drawing/2016/5/13/chartex" xmlns:cx8="http://schemas.microsoft.com/office/drawing/2016/5/14/chartex" xmlns:mc="http://schemas.openxmlformats.org/markup-compatibility/2006" xmlns:aink="http://schemas.microsoft.com/office/drawing/2016/ink" xmlns:am3d="http://schemas.microsoft.com/office/drawing/2017/model3d" xmlns:o="urn:schemas-microsoft-com:office:office" xmlns:r="http://schemas.openxmlformats.org/officeDocument/2006/relationships" xmlns:m="http://schemas.openxmlformats.org/officeDocument/2006/math" xmlns:v="urn:schemas-microsoft-com:vml" xmlns:wp14="http://schemas.microsoft.com/office/word/2010/wordprocessingDrawing" xmlns:wp="http://schemas.openxmlformats.org/drawingml/2006/wordprocessingDrawing" xmlns:w10="urn:schemas-microsoft-com:office:word" xmlns:w="http://schemas.openxmlformats.org/wordprocessingml/2006/main" xmlns:w14="http://schemas.microsoft.com/office/word/2010/wordml" xmlns:w15="http://schemas.microsoft.com/office/word/2012/wordml" xmlns:w16cex="http://schemas.microsoft.com/office/word/2018/wordml/cex" xmlns:w16cid="http://schemas.microsoft.com/office/word/2016/wordml/cid" xmlns:w16="http://schemas.microsoft.com/office/word/2018/wordml" xmlns:w16sdtdh="http://schemas.microsoft.com/office/word/2020/wordml/sdtdatahash" xmlns:w16se="http://schemas.microsoft.com/office/word/2015/wordml/symex" xmlns:wpg="http://schemas.microsoft.com/office/word/2010/wordprocessingGroup" xmlns:wpi="http://schemas.microsoft.com/office/word/2010/wordprocessingInk" xmlns:wne="http://schemas.microsoft.com/office/word/2006/wordml" xmlns:wps="http://schemas.microsoft.com/office/word/2010/wordprocessingShape" mc:Ignorable="w14 w15 w16se w16cid w16 w16cex w16sdtdh wp14">
   <w:footnote w:type="separator" w:id="-1">
     <w:p>
       <w:pPr>
@@ -3482,7 +3870,7 @@
 </file>
 
 <file path=word/header1.xml><?xml version="1.0" encoding="utf-8"?>
-<w:hdr xmlns:wpc="http://schemas.microsoft.com/office/word/2010/wordprocessingCanvas" xmlns:mc="http://schemas.openxmlformats.org/markup-compatibility/2006" xmlns:o="urn:schemas-microsoft-com:office:office" xmlns:r="http://schemas.openxmlformats.org/officeDocument/2006/relationships" xmlns:m="http://schemas.openxmlformats.org/officeDocument/2006/math" xmlns:v="urn:schemas-microsoft-com:vml" xmlns:wp14="http://schemas.microsoft.com/office/word/2010/wordprocessingDrawing" xmlns:wp="http://schemas.openxmlformats.org/drawingml/2006/wordprocessingDrawing" xmlns:w10="urn:schemas-microsoft-com:office:word" xmlns:w="http://schemas.openxmlformats.org/wordprocessingml/2006/main" xmlns:w14="http://schemas.microsoft.com/office/word/2010/wordml" xmlns:wpg="http://schemas.microsoft.com/office/word/2010/wordprocessingGroup" xmlns:wpi="http://schemas.microsoft.com/office/word/2010/wordprocessingInk" xmlns:wne="http://schemas.microsoft.com/office/word/2006/wordml" xmlns:wps="http://schemas.microsoft.com/office/word/2010/wordprocessingShape" mc:Ignorable="w14 wp14">
+<w:hdr xmlns:wpc="http://schemas.microsoft.com/office/word/2010/wordprocessingCanvas" xmlns:cx="http://schemas.microsoft.com/office/drawing/2014/chartex" xmlns:cx1="http://schemas.microsoft.com/office/drawing/2015/9/8/chartex" xmlns:cx2="http://schemas.microsoft.com/office/drawing/2015/10/21/chartex" xmlns:cx3="http://schemas.microsoft.com/office/drawing/2016/5/9/chartex" xmlns:cx4="http://schemas.microsoft.com/office/drawing/2016/5/10/chartex" xmlns:cx5="http://schemas.microsoft.com/office/drawing/2016/5/11/chartex" xmlns:cx6="http://schemas.microsoft.com/office/drawing/2016/5/12/chartex" xmlns:cx7="http://schemas.microsoft.com/office/drawing/2016/5/13/chartex" xmlns:cx8="http://schemas.microsoft.com/office/drawing/2016/5/14/chartex" xmlns:mc="http://schemas.openxmlformats.org/markup-compatibility/2006" xmlns:aink="http://schemas.microsoft.com/office/drawing/2016/ink" xmlns:am3d="http://schemas.microsoft.com/office/drawing/2017/model3d" xmlns:o="urn:schemas-microsoft-com:office:office" xmlns:r="http://schemas.openxmlformats.org/officeDocument/2006/relationships" xmlns:m="http://schemas.openxmlformats.org/officeDocument/2006/math" xmlns:v="urn:schemas-microsoft-com:vml" xmlns:wp14="http://schemas.microsoft.com/office/word/2010/wordprocessingDrawing" xmlns:wp="http://schemas.openxmlformats.org/drawingml/2006/wordprocessingDrawing" xmlns:w10="urn:schemas-microsoft-com:office:word" xmlns:w="http://schemas.openxmlformats.org/wordprocessingml/2006/main" xmlns:w14="http://schemas.microsoft.com/office/word/2010/wordml" xmlns:w15="http://schemas.microsoft.com/office/word/2012/wordml" xmlns:w16cex="http://schemas.microsoft.com/office/word/2018/wordml/cex" xmlns:w16cid="http://schemas.microsoft.com/office/word/2016/wordml/cid" xmlns:w16="http://schemas.microsoft.com/office/word/2018/wordml" xmlns:w16sdtdh="http://schemas.microsoft.com/office/word/2020/wordml/sdtdatahash" xmlns:w16se="http://schemas.microsoft.com/office/word/2015/wordml/symex" xmlns:wpg="http://schemas.microsoft.com/office/word/2010/wordprocessingGroup" xmlns:wpi="http://schemas.microsoft.com/office/word/2010/wordprocessingInk" xmlns:wne="http://schemas.microsoft.com/office/word/2006/wordml" xmlns:wps="http://schemas.microsoft.com/office/word/2010/wordprocessingShape" mc:Ignorable="w14 w15 w16se w16cid w16 w16cex w16sdtdh wp14">
   <w:p>
     <w:pPr>
       <w:pStyle w:val="PageHead"/>
@@ -3495,10 +3883,10 @@
 </file>
 
 <file path=word/header2.xml><?xml version="1.0" encoding="utf-8"?>
-<w:hdr xmlns:wpc="http://schemas.microsoft.com/office/word/2010/wordprocessingCanvas" xmlns:mc="http://schemas.openxmlformats.org/markup-compatibility/2006" xmlns:o="urn:schemas-microsoft-com:office:office" xmlns:r="http://schemas.openxmlformats.org/officeDocument/2006/relationships" xmlns:m="http://schemas.openxmlformats.org/officeDocument/2006/math" xmlns:v="urn:schemas-microsoft-com:vml" xmlns:wp14="http://schemas.microsoft.com/office/word/2010/wordprocessingDrawing" xmlns:wp="http://schemas.openxmlformats.org/drawingml/2006/wordprocessingDrawing" xmlns:w10="urn:schemas-microsoft-com:office:word" xmlns:w="http://schemas.openxmlformats.org/wordprocessingml/2006/main" xmlns:w14="http://schemas.microsoft.com/office/word/2010/wordml" xmlns:wpg="http://schemas.microsoft.com/office/word/2010/wordprocessingGroup" xmlns:wpi="http://schemas.microsoft.com/office/word/2010/wordprocessingInk" xmlns:wne="http://schemas.microsoft.com/office/word/2006/wordml" xmlns:wps="http://schemas.microsoft.com/office/word/2010/wordprocessingShape" mc:Ignorable="w14 wp14">
+<w:hdr xmlns:wpc="http://schemas.microsoft.com/office/word/2010/wordprocessingCanvas" xmlns:cx="http://schemas.microsoft.com/office/drawing/2014/chartex" xmlns:cx1="http://schemas.microsoft.com/office/drawing/2015/9/8/chartex" xmlns:cx2="http://schemas.microsoft.com/office/drawing/2015/10/21/chartex" xmlns:cx3="http://schemas.microsoft.com/office/drawing/2016/5/9/chartex" xmlns:cx4="http://schemas.microsoft.com/office/drawing/2016/5/10/chartex" xmlns:cx5="http://schemas.microsoft.com/office/drawing/2016/5/11/chartex" xmlns:cx6="http://schemas.microsoft.com/office/drawing/2016/5/12/chartex" xmlns:cx7="http://schemas.microsoft.com/office/drawing/2016/5/13/chartex" xmlns:cx8="http://schemas.microsoft.com/office/drawing/2016/5/14/chartex" xmlns:mc="http://schemas.openxmlformats.org/markup-compatibility/2006" xmlns:aink="http://schemas.microsoft.com/office/drawing/2016/ink" xmlns:am3d="http://schemas.microsoft.com/office/drawing/2017/model3d" xmlns:o="urn:schemas-microsoft-com:office:office" xmlns:r="http://schemas.openxmlformats.org/officeDocument/2006/relationships" xmlns:m="http://schemas.openxmlformats.org/officeDocument/2006/math" xmlns:v="urn:schemas-microsoft-com:vml" xmlns:wp14="http://schemas.microsoft.com/office/word/2010/wordprocessingDrawing" xmlns:wp="http://schemas.openxmlformats.org/drawingml/2006/wordprocessingDrawing" xmlns:w10="urn:schemas-microsoft-com:office:word" xmlns:w="http://schemas.openxmlformats.org/wordprocessingml/2006/main" xmlns:w14="http://schemas.microsoft.com/office/word/2010/wordml" xmlns:w15="http://schemas.microsoft.com/office/word/2012/wordml" xmlns:w16cex="http://schemas.microsoft.com/office/word/2018/wordml/cex" xmlns:w16cid="http://schemas.microsoft.com/office/word/2016/wordml/cid" xmlns:w16="http://schemas.microsoft.com/office/word/2018/wordml" xmlns:w16sdtdh="http://schemas.microsoft.com/office/word/2020/wordml/sdtdatahash" xmlns:w16se="http://schemas.microsoft.com/office/word/2015/wordml/symex" xmlns:wpg="http://schemas.microsoft.com/office/word/2010/wordprocessingGroup" xmlns:wpi="http://schemas.microsoft.com/office/word/2010/wordprocessingInk" xmlns:wne="http://schemas.microsoft.com/office/word/2006/wordml" xmlns:wps="http://schemas.microsoft.com/office/word/2010/wordprocessingShape" mc:Ignorable="w14 w15 w16se w16cid w16 w16cex w16sdtdh wp14">
   <w:p>
     <w:pPr>
-      <w:pStyle w:val="Header"/>
+      <w:pStyle w:val="a3"/>
     </w:pPr>
     <w:r>
       <w:rPr>
@@ -3558,8 +3946,8 @@
 </file>
 
 <file path=word/numbering.xml><?xml version="1.0" encoding="utf-8"?>
-<w:numbering xmlns:wpc="http://schemas.microsoft.com/office/word/2010/wordprocessingCanvas" xmlns:mc="http://schemas.openxmlformats.org/markup-compatibility/2006" xmlns:o="urn:schemas-microsoft-com:office:office" xmlns:r="http://schemas.openxmlformats.org/officeDocument/2006/relationships" xmlns:m="http://schemas.openxmlformats.org/officeDocument/2006/math" xmlns:v="urn:schemas-microsoft-com:vml" xmlns:wp14="http://schemas.microsoft.com/office/word/2010/wordprocessingDrawing" xmlns:wp="http://schemas.openxmlformats.org/drawingml/2006/wordprocessingDrawing" xmlns:w10="urn:schemas-microsoft-com:office:word" xmlns:w="http://schemas.openxmlformats.org/wordprocessingml/2006/main" xmlns:w14="http://schemas.microsoft.com/office/word/2010/wordml" xmlns:wpg="http://schemas.microsoft.com/office/word/2010/wordprocessingGroup" xmlns:wpi="http://schemas.microsoft.com/office/word/2010/wordprocessingInk" xmlns:wne="http://schemas.microsoft.com/office/word/2006/wordml" xmlns:wps="http://schemas.microsoft.com/office/word/2010/wordprocessingShape" mc:Ignorable="w14 wp14">
-  <w:abstractNum w:abstractNumId="0">
+<w:numbering xmlns:wpc="http://schemas.microsoft.com/office/word/2010/wordprocessingCanvas" xmlns:cx="http://schemas.microsoft.com/office/drawing/2014/chartex" xmlns:cx1="http://schemas.microsoft.com/office/drawing/2015/9/8/chartex" xmlns:cx2="http://schemas.microsoft.com/office/drawing/2015/10/21/chartex" xmlns:cx3="http://schemas.microsoft.com/office/drawing/2016/5/9/chartex" xmlns:cx4="http://schemas.microsoft.com/office/drawing/2016/5/10/chartex" xmlns:cx5="http://schemas.microsoft.com/office/drawing/2016/5/11/chartex" xmlns:cx6="http://schemas.microsoft.com/office/drawing/2016/5/12/chartex" xmlns:cx7="http://schemas.microsoft.com/office/drawing/2016/5/13/chartex" xmlns:cx8="http://schemas.microsoft.com/office/drawing/2016/5/14/chartex" xmlns:mc="http://schemas.openxmlformats.org/markup-compatibility/2006" xmlns:aink="http://schemas.microsoft.com/office/drawing/2016/ink" xmlns:am3d="http://schemas.microsoft.com/office/drawing/2017/model3d" xmlns:o="urn:schemas-microsoft-com:office:office" xmlns:r="http://schemas.openxmlformats.org/officeDocument/2006/relationships" xmlns:m="http://schemas.openxmlformats.org/officeDocument/2006/math" xmlns:v="urn:schemas-microsoft-com:vml" xmlns:wp14="http://schemas.microsoft.com/office/word/2010/wordprocessingDrawing" xmlns:wp="http://schemas.openxmlformats.org/drawingml/2006/wordprocessingDrawing" xmlns:w10="urn:schemas-microsoft-com:office:word" xmlns:w="http://schemas.openxmlformats.org/wordprocessingml/2006/main" xmlns:w14="http://schemas.microsoft.com/office/word/2010/wordml" xmlns:w15="http://schemas.microsoft.com/office/word/2012/wordml" xmlns:w16cex="http://schemas.microsoft.com/office/word/2018/wordml/cex" xmlns:w16cid="http://schemas.microsoft.com/office/word/2016/wordml/cid" xmlns:w16="http://schemas.microsoft.com/office/word/2018/wordml" xmlns:w16sdtdh="http://schemas.microsoft.com/office/word/2020/wordml/sdtdatahash" xmlns:w16se="http://schemas.microsoft.com/office/word/2015/wordml/symex" xmlns:wpg="http://schemas.microsoft.com/office/word/2010/wordprocessingGroup" xmlns:wpi="http://schemas.microsoft.com/office/word/2010/wordprocessingInk" xmlns:wne="http://schemas.microsoft.com/office/word/2006/wordml" xmlns:wps="http://schemas.microsoft.com/office/word/2010/wordprocessingShape" mc:Ignorable="w14 w15 w16se w16cid w16 w16cex w16sdtdh wp14">
+  <w:abstractNum w:abstractNumId="0" w15:restartNumberingAfterBreak="0">
     <w:nsid w:val="1217228C"/>
     <w:multiLevelType w:val="multilevel"/>
     <w:tmpl w:val="5218E3DA"/>
@@ -3681,7 +4069,7 @@
       </w:rPr>
     </w:lvl>
   </w:abstractNum>
-  <w:abstractNum w:abstractNumId="1">
+  <w:abstractNum w:abstractNumId="1" w15:restartNumberingAfterBreak="0">
     <w:nsid w:val="1D796360"/>
     <w:multiLevelType w:val="multilevel"/>
     <w:tmpl w:val="C50619DE"/>
@@ -3807,7 +4195,7 @@
       </w:rPr>
     </w:lvl>
   </w:abstractNum>
-  <w:abstractNum w:abstractNumId="2">
+  <w:abstractNum w:abstractNumId="2" w15:restartNumberingAfterBreak="0">
     <w:nsid w:val="21C77B78"/>
     <w:multiLevelType w:val="multilevel"/>
     <w:tmpl w:val="DB06027C"/>
@@ -3931,7 +4319,7 @@
       </w:rPr>
     </w:lvl>
   </w:abstractNum>
-  <w:abstractNum w:abstractNumId="3">
+  <w:abstractNum w:abstractNumId="3" w15:restartNumberingAfterBreak="0">
     <w:nsid w:val="3202409D"/>
     <w:multiLevelType w:val="multilevel"/>
     <w:tmpl w:val="9E300718"/>
@@ -4061,7 +4449,7 @@
       </w:rPr>
     </w:lvl>
   </w:abstractNum>
-  <w:abstractNum w:abstractNumId="4">
+  <w:abstractNum w:abstractNumId="4" w15:restartNumberingAfterBreak="0">
     <w:nsid w:val="4BF23836"/>
     <w:multiLevelType w:val="multilevel"/>
     <w:tmpl w:val="341ECD14"/>
@@ -4228,7 +4616,7 @@
 </file>
 
 <file path=word/styles.xml><?xml version="1.0" encoding="utf-8"?>
-<w:styles xmlns:mc="http://schemas.openxmlformats.org/markup-compatibility/2006" xmlns:r="http://schemas.openxmlformats.org/officeDocument/2006/relationships" xmlns:w="http://schemas.openxmlformats.org/wordprocessingml/2006/main" xmlns:w14="http://schemas.microsoft.com/office/word/2010/wordml" mc:Ignorable="w14">
+<w:styles xmlns:mc="http://schemas.openxmlformats.org/markup-compatibility/2006" xmlns:r="http://schemas.openxmlformats.org/officeDocument/2006/relationships" xmlns:w="http://schemas.openxmlformats.org/wordprocessingml/2006/main" xmlns:w14="http://schemas.microsoft.com/office/word/2010/wordml" xmlns:w15="http://schemas.microsoft.com/office/word/2012/wordml" xmlns:w16cex="http://schemas.microsoft.com/office/word/2018/wordml/cex" xmlns:w16cid="http://schemas.microsoft.com/office/word/2016/wordml/cid" xmlns:w16="http://schemas.microsoft.com/office/word/2018/wordml" xmlns:w16sdtdh="http://schemas.microsoft.com/office/word/2020/wordml/sdtdatahash" xmlns:w16se="http://schemas.microsoft.com/office/word/2015/wordml/symex" mc:Ignorable="w14 w15 w16se w16cid w16 w16cex w16sdtdh">
   <w:docDefaults>
     <w:rPrDefault>
       <w:rPr>
@@ -4238,149 +4626,385 @@
     </w:rPrDefault>
     <w:pPrDefault/>
   </w:docDefaults>
-  <w:latentStyles w:defLockedState="0" w:defUIPriority="99" w:defSemiHidden="1" w:defUnhideWhenUsed="1" w:defQFormat="0" w:count="267">
-    <w:lsdException w:name="Normal" w:semiHidden="0" w:uiPriority="0" w:unhideWhenUsed="0" w:qFormat="1"/>
-    <w:lsdException w:name="heading 1" w:uiPriority="9"/>
-    <w:lsdException w:name="heading 2" w:uiPriority="9"/>
-    <w:lsdException w:name="heading 3" w:uiPriority="9" w:qFormat="1"/>
-    <w:lsdException w:name="heading 4" w:uiPriority="9" w:qFormat="1"/>
-    <w:lsdException w:name="heading 5" w:uiPriority="9" w:qFormat="1"/>
-    <w:lsdException w:name="heading 6" w:uiPriority="9" w:qFormat="1"/>
-    <w:lsdException w:name="heading 7" w:uiPriority="9" w:qFormat="1"/>
-    <w:lsdException w:name="heading 8" w:uiPriority="9" w:qFormat="1"/>
-    <w:lsdException w:name="heading 9" w:uiPriority="9" w:qFormat="1"/>
-    <w:lsdException w:name="index 2" w:uiPriority="0"/>
-    <w:lsdException w:name="toc 1" w:uiPriority="39"/>
-    <w:lsdException w:name="toc 2" w:uiPriority="39"/>
-    <w:lsdException w:name="toc 3" w:uiPriority="39"/>
-    <w:lsdException w:name="toc 4" w:uiPriority="39"/>
-    <w:lsdException w:name="toc 5" w:uiPriority="39"/>
-    <w:lsdException w:name="toc 6" w:uiPriority="39"/>
-    <w:lsdException w:name="toc 7" w:uiPriority="39"/>
-    <w:lsdException w:name="toc 8" w:uiPriority="39"/>
-    <w:lsdException w:name="toc 9" w:uiPriority="39"/>
-    <w:lsdException w:name="caption" w:uiPriority="35" w:qFormat="1"/>
-    <w:lsdException w:name="Title" w:semiHidden="0" w:uiPriority="10" w:unhideWhenUsed="0" w:qFormat="1"/>
-    <w:lsdException w:name="Default Paragraph Font" w:uiPriority="1"/>
-    <w:lsdException w:name="Body Text" w:uiPriority="0"/>
-    <w:lsdException w:name="Subtitle" w:semiHidden="0" w:uiPriority="11" w:unhideWhenUsed="0" w:qFormat="1"/>
-    <w:lsdException w:name="Strong" w:semiHidden="0" w:uiPriority="22" w:unhideWhenUsed="0" w:qFormat="1"/>
-    <w:lsdException w:name="Emphasis" w:semiHidden="0" w:uiPriority="20" w:unhideWhenUsed="0" w:qFormat="1"/>
-    <w:lsdException w:name="Document Map" w:uiPriority="0"/>
-    <w:lsdException w:name="Table Grid" w:semiHidden="0" w:uiPriority="59" w:unhideWhenUsed="0"/>
-    <w:lsdException w:name="Placeholder Text" w:unhideWhenUsed="0"/>
-    <w:lsdException w:name="No Spacing" w:semiHidden="0" w:uiPriority="1" w:unhideWhenUsed="0" w:qFormat="1"/>
-    <w:lsdException w:name="Light Shading" w:semiHidden="0" w:uiPriority="60" w:unhideWhenUsed="0"/>
-    <w:lsdException w:name="Light List" w:semiHidden="0" w:uiPriority="61" w:unhideWhenUsed="0"/>
-    <w:lsdException w:name="Light Grid" w:semiHidden="0" w:uiPriority="62" w:unhideWhenUsed="0"/>
-    <w:lsdException w:name="Medium Shading 1" w:semiHidden="0" w:uiPriority="63" w:unhideWhenUsed="0"/>
-    <w:lsdException w:name="Medium Shading 2" w:semiHidden="0" w:uiPriority="64" w:unhideWhenUsed="0"/>
-    <w:lsdException w:name="Medium List 1" w:semiHidden="0" w:uiPriority="65" w:unhideWhenUsed="0"/>
-    <w:lsdException w:name="Medium List 2" w:semiHidden="0" w:uiPriority="66" w:unhideWhenUsed="0"/>
-    <w:lsdException w:name="Medium Grid 1" w:semiHidden="0" w:uiPriority="67" w:unhideWhenUsed="0"/>
-    <w:lsdException w:name="Medium Grid 2" w:semiHidden="0" w:uiPriority="68" w:unhideWhenUsed="0"/>
-    <w:lsdException w:name="Medium Grid 3" w:semiHidden="0" w:uiPriority="69" w:unhideWhenUsed="0"/>
-    <w:lsdException w:name="Dark List" w:semiHidden="0" w:uiPriority="70" w:unhideWhenUsed="0"/>
-    <w:lsdException w:name="Colorful Shading" w:semiHidden="0" w:uiPriority="71" w:unhideWhenUsed="0"/>
-    <w:lsdException w:name="Colorful List" w:semiHidden="0" w:uiPriority="72" w:unhideWhenUsed="0"/>
-    <w:lsdException w:name="Colorful Grid" w:semiHidden="0" w:uiPriority="73" w:unhideWhenUsed="0"/>
-    <w:lsdException w:name="Light Shading Accent 1" w:semiHidden="0" w:uiPriority="60" w:unhideWhenUsed="0"/>
-    <w:lsdException w:name="Light List Accent 1" w:semiHidden="0" w:uiPriority="61" w:unhideWhenUsed="0"/>
-    <w:lsdException w:name="Light Grid Accent 1" w:semiHidden="0" w:uiPriority="62" w:unhideWhenUsed="0"/>
-    <w:lsdException w:name="Medium Shading 1 Accent 1" w:semiHidden="0" w:uiPriority="63" w:unhideWhenUsed="0"/>
-    <w:lsdException w:name="Medium Shading 2 Accent 1" w:semiHidden="0" w:uiPriority="64" w:unhideWhenUsed="0"/>
-    <w:lsdException w:name="Medium List 1 Accent 1" w:semiHidden="0" w:uiPriority="65" w:unhideWhenUsed="0"/>
-    <w:lsdException w:name="Revision" w:unhideWhenUsed="0"/>
-    <w:lsdException w:name="List Paragraph" w:semiHidden="0" w:uiPriority="34" w:unhideWhenUsed="0" w:qFormat="1"/>
-    <w:lsdException w:name="Quote" w:semiHidden="0" w:uiPriority="29" w:unhideWhenUsed="0" w:qFormat="1"/>
-    <w:lsdException w:name="Intense Quote" w:semiHidden="0" w:uiPriority="30" w:unhideWhenUsed="0" w:qFormat="1"/>
-    <w:lsdException w:name="Medium List 2 Accent 1" w:semiHidden="0" w:uiPriority="66" w:unhideWhenUsed="0"/>
-    <w:lsdException w:name="Medium Grid 1 Accent 1" w:semiHidden="0" w:uiPriority="67" w:unhideWhenUsed="0"/>
-    <w:lsdException w:name="Medium Grid 2 Accent 1" w:semiHidden="0" w:uiPriority="68" w:unhideWhenUsed="0"/>
-    <w:lsdException w:name="Medium Grid 3 Accent 1" w:semiHidden="0" w:uiPriority="69" w:unhideWhenUsed="0"/>
-    <w:lsdException w:name="Dark List Accent 1" w:semiHidden="0" w:uiPriority="70" w:unhideWhenUsed="0"/>
-    <w:lsdException w:name="Colorful Shading Accent 1" w:semiHidden="0" w:uiPriority="71" w:unhideWhenUsed="0"/>
-    <w:lsdException w:name="Colorful List Accent 1" w:semiHidden="0" w:uiPriority="72" w:unhideWhenUsed="0"/>
-    <w:lsdException w:name="Colorful Grid Accent 1" w:semiHidden="0" w:uiPriority="73" w:unhideWhenUsed="0"/>
-    <w:lsdException w:name="Light Shading Accent 2" w:semiHidden="0" w:uiPriority="60" w:unhideWhenUsed="0"/>
-    <w:lsdException w:name="Light List Accent 2" w:semiHidden="0" w:uiPriority="61" w:unhideWhenUsed="0"/>
-    <w:lsdException w:name="Light Grid Accent 2" w:semiHidden="0" w:uiPriority="62" w:unhideWhenUsed="0"/>
-    <w:lsdException w:name="Medium Shading 1 Accent 2" w:semiHidden="0" w:uiPriority="63" w:unhideWhenUsed="0"/>
-    <w:lsdException w:name="Medium Shading 2 Accent 2" w:semiHidden="0" w:uiPriority="64" w:unhideWhenUsed="0"/>
-    <w:lsdException w:name="Medium List 1 Accent 2" w:semiHidden="0" w:uiPriority="65" w:unhideWhenUsed="0"/>
-    <w:lsdException w:name="Medium List 2 Accent 2" w:semiHidden="0" w:uiPriority="66" w:unhideWhenUsed="0"/>
-    <w:lsdException w:name="Medium Grid 1 Accent 2" w:semiHidden="0" w:uiPriority="67" w:unhideWhenUsed="0"/>
-    <w:lsdException w:name="Medium Grid 2 Accent 2" w:semiHidden="0" w:uiPriority="68" w:unhideWhenUsed="0"/>
-    <w:lsdException w:name="Medium Grid 3 Accent 2" w:semiHidden="0" w:uiPriority="69" w:unhideWhenUsed="0"/>
-    <w:lsdException w:name="Dark List Accent 2" w:semiHidden="0" w:uiPriority="70" w:unhideWhenUsed="0"/>
-    <w:lsdException w:name="Colorful Shading Accent 2" w:semiHidden="0" w:uiPriority="71" w:unhideWhenUsed="0"/>
-    <w:lsdException w:name="Colorful List Accent 2" w:semiHidden="0" w:uiPriority="72" w:unhideWhenUsed="0"/>
-    <w:lsdException w:name="Colorful Grid Accent 2" w:semiHidden="0" w:uiPriority="73" w:unhideWhenUsed="0"/>
-    <w:lsdException w:name="Light Shading Accent 3" w:semiHidden="0" w:uiPriority="60" w:unhideWhenUsed="0"/>
-    <w:lsdException w:name="Light List Accent 3" w:semiHidden="0" w:uiPriority="61" w:unhideWhenUsed="0"/>
-    <w:lsdException w:name="Light Grid Accent 3" w:semiHidden="0" w:uiPriority="62" w:unhideWhenUsed="0"/>
-    <w:lsdException w:name="Medium Shading 1 Accent 3" w:semiHidden="0" w:uiPriority="63" w:unhideWhenUsed="0"/>
-    <w:lsdException w:name="Medium Shading 2 Accent 3" w:semiHidden="0" w:uiPriority="64" w:unhideWhenUsed="0"/>
-    <w:lsdException w:name="Medium List 1 Accent 3" w:semiHidden="0" w:uiPriority="65" w:unhideWhenUsed="0"/>
-    <w:lsdException w:name="Medium List 2 Accent 3" w:semiHidden="0" w:uiPriority="66" w:unhideWhenUsed="0"/>
-    <w:lsdException w:name="Medium Grid 1 Accent 3" w:semiHidden="0" w:uiPriority="67" w:unhideWhenUsed="0"/>
-    <w:lsdException w:name="Medium Grid 2 Accent 3" w:semiHidden="0" w:uiPriority="68" w:unhideWhenUsed="0"/>
-    <w:lsdException w:name="Medium Grid 3 Accent 3" w:semiHidden="0" w:uiPriority="69" w:unhideWhenUsed="0"/>
-    <w:lsdException w:name="Dark List Accent 3" w:semiHidden="0" w:uiPriority="70" w:unhideWhenUsed="0"/>
-    <w:lsdException w:name="Colorful Shading Accent 3" w:semiHidden="0" w:uiPriority="71" w:unhideWhenUsed="0"/>
-    <w:lsdException w:name="Colorful List Accent 3" w:semiHidden="0" w:uiPriority="72" w:unhideWhenUsed="0"/>
-    <w:lsdException w:name="Colorful Grid Accent 3" w:semiHidden="0" w:uiPriority="73" w:unhideWhenUsed="0"/>
-    <w:lsdException w:name="Light Shading Accent 4" w:semiHidden="0" w:uiPriority="60" w:unhideWhenUsed="0"/>
-    <w:lsdException w:name="Light List Accent 4" w:semiHidden="0" w:uiPriority="61" w:unhideWhenUsed="0"/>
-    <w:lsdException w:name="Light Grid Accent 4" w:semiHidden="0" w:uiPriority="62" w:unhideWhenUsed="0"/>
-    <w:lsdException w:name="Medium Shading 1 Accent 4" w:semiHidden="0" w:uiPriority="63" w:unhideWhenUsed="0"/>
-    <w:lsdException w:name="Medium Shading 2 Accent 4" w:semiHidden="0" w:uiPriority="64" w:unhideWhenUsed="0"/>
-    <w:lsdException w:name="Medium List 1 Accent 4" w:semiHidden="0" w:uiPriority="65" w:unhideWhenUsed="0"/>
-    <w:lsdException w:name="Medium List 2 Accent 4" w:semiHidden="0" w:uiPriority="66" w:unhideWhenUsed="0"/>
-    <w:lsdException w:name="Medium Grid 1 Accent 4" w:semiHidden="0" w:uiPriority="67" w:unhideWhenUsed="0"/>
-    <w:lsdException w:name="Medium Grid 2 Accent 4" w:semiHidden="0" w:uiPriority="68" w:unhideWhenUsed="0"/>
-    <w:lsdException w:name="Medium Grid 3 Accent 4" w:semiHidden="0" w:uiPriority="69" w:unhideWhenUsed="0"/>
-    <w:lsdException w:name="Dark List Accent 4" w:semiHidden="0" w:uiPriority="70" w:unhideWhenUsed="0"/>
-    <w:lsdException w:name="Colorful Shading Accent 4" w:semiHidden="0" w:uiPriority="71" w:unhideWhenUsed="0"/>
-    <w:lsdException w:name="Colorful List Accent 4" w:semiHidden="0" w:uiPriority="72" w:unhideWhenUsed="0"/>
-    <w:lsdException w:name="Colorful Grid Accent 4" w:semiHidden="0" w:uiPriority="73" w:unhideWhenUsed="0"/>
-    <w:lsdException w:name="Light Shading Accent 5" w:semiHidden="0" w:uiPriority="60" w:unhideWhenUsed="0"/>
-    <w:lsdException w:name="Light List Accent 5" w:semiHidden="0" w:uiPriority="61" w:unhideWhenUsed="0"/>
-    <w:lsdException w:name="Light Grid Accent 5" w:semiHidden="0" w:uiPriority="62" w:unhideWhenUsed="0"/>
-    <w:lsdException w:name="Medium Shading 1 Accent 5" w:semiHidden="0" w:uiPriority="63" w:unhideWhenUsed="0"/>
-    <w:lsdException w:name="Medium Shading 2 Accent 5" w:semiHidden="0" w:uiPriority="64" w:unhideWhenUsed="0"/>
-    <w:lsdException w:name="Medium List 1 Accent 5" w:semiHidden="0" w:uiPriority="65" w:unhideWhenUsed="0"/>
-    <w:lsdException w:name="Medium List 2 Accent 5" w:semiHidden="0" w:uiPriority="66" w:unhideWhenUsed="0"/>
-    <w:lsdException w:name="Medium Grid 1 Accent 5" w:semiHidden="0" w:uiPriority="67" w:unhideWhenUsed="0"/>
-    <w:lsdException w:name="Medium Grid 2 Accent 5" w:semiHidden="0" w:uiPriority="68" w:unhideWhenUsed="0"/>
-    <w:lsdException w:name="Medium Grid 3 Accent 5" w:semiHidden="0" w:uiPriority="69" w:unhideWhenUsed="0"/>
-    <w:lsdException w:name="Dark List Accent 5" w:semiHidden="0" w:uiPriority="70" w:unhideWhenUsed="0"/>
-    <w:lsdException w:name="Colorful Shading Accent 5" w:semiHidden="0" w:uiPriority="71" w:unhideWhenUsed="0"/>
-    <w:lsdException w:name="Colorful List Accent 5" w:semiHidden="0" w:uiPriority="72" w:unhideWhenUsed="0"/>
-    <w:lsdException w:name="Colorful Grid Accent 5" w:semiHidden="0" w:uiPriority="73" w:unhideWhenUsed="0"/>
-    <w:lsdException w:name="Light Shading Accent 6" w:semiHidden="0" w:uiPriority="60" w:unhideWhenUsed="0"/>
-    <w:lsdException w:name="Light List Accent 6" w:semiHidden="0" w:uiPriority="61" w:unhideWhenUsed="0"/>
-    <w:lsdException w:name="Light Grid Accent 6" w:semiHidden="0" w:uiPriority="62" w:unhideWhenUsed="0"/>
-    <w:lsdException w:name="Medium Shading 1 Accent 6" w:semiHidden="0" w:uiPriority="63" w:unhideWhenUsed="0"/>
-    <w:lsdException w:name="Medium Shading 2 Accent 6" w:semiHidden="0" w:uiPriority="64" w:unhideWhenUsed="0"/>
-    <w:lsdException w:name="Medium List 1 Accent 6" w:semiHidden="0" w:uiPriority="65" w:unhideWhenUsed="0"/>
-    <w:lsdException w:name="Medium List 2 Accent 6" w:semiHidden="0" w:uiPriority="66" w:unhideWhenUsed="0"/>
-    <w:lsdException w:name="Medium Grid 1 Accent 6" w:semiHidden="0" w:uiPriority="67" w:unhideWhenUsed="0"/>
-    <w:lsdException w:name="Medium Grid 2 Accent 6" w:semiHidden="0" w:uiPriority="68" w:unhideWhenUsed="0"/>
-    <w:lsdException w:name="Medium Grid 3 Accent 6" w:semiHidden="0" w:uiPriority="69" w:unhideWhenUsed="0"/>
-    <w:lsdException w:name="Dark List Accent 6" w:semiHidden="0" w:uiPriority="70" w:unhideWhenUsed="0"/>
-    <w:lsdException w:name="Colorful Shading Accent 6" w:semiHidden="0" w:uiPriority="71" w:unhideWhenUsed="0"/>
-    <w:lsdException w:name="Colorful List Accent 6" w:semiHidden="0" w:uiPriority="72" w:unhideWhenUsed="0"/>
-    <w:lsdException w:name="Colorful Grid Accent 6" w:semiHidden="0" w:uiPriority="73" w:unhideWhenUsed="0"/>
-    <w:lsdException w:name="Subtle Emphasis" w:semiHidden="0" w:uiPriority="19" w:unhideWhenUsed="0" w:qFormat="1"/>
-    <w:lsdException w:name="Intense Emphasis" w:semiHidden="0" w:uiPriority="21" w:unhideWhenUsed="0" w:qFormat="1"/>
-    <w:lsdException w:name="Subtle Reference" w:semiHidden="0" w:uiPriority="31" w:unhideWhenUsed="0" w:qFormat="1"/>
-    <w:lsdException w:name="Intense Reference" w:semiHidden="0" w:uiPriority="32" w:unhideWhenUsed="0" w:qFormat="1"/>
-    <w:lsdException w:name="Book Title" w:semiHidden="0" w:uiPriority="33" w:unhideWhenUsed="0" w:qFormat="1"/>
-    <w:lsdException w:name="Bibliography" w:uiPriority="37"/>
-    <w:lsdException w:name="TOC Heading" w:uiPriority="39" w:qFormat="1"/>
+  <w:latentStyles w:defLockedState="0" w:defUIPriority="99" w:defSemiHidden="0" w:defUnhideWhenUsed="0" w:defQFormat="0" w:count="376">
+    <w:lsdException w:name="Normal" w:uiPriority="0" w:qFormat="1"/>
+    <w:lsdException w:name="heading 1" w:semiHidden="1" w:uiPriority="9" w:unhideWhenUsed="1"/>
+    <w:lsdException w:name="heading 2" w:semiHidden="1" w:uiPriority="9" w:unhideWhenUsed="1"/>
+    <w:lsdException w:name="heading 3" w:semiHidden="1" w:uiPriority="9" w:unhideWhenUsed="1" w:qFormat="1"/>
+    <w:lsdException w:name="heading 4" w:semiHidden="1" w:uiPriority="9" w:unhideWhenUsed="1" w:qFormat="1"/>
+    <w:lsdException w:name="heading 5" w:semiHidden="1" w:uiPriority="9" w:unhideWhenUsed="1" w:qFormat="1"/>
+    <w:lsdException w:name="heading 6" w:semiHidden="1" w:uiPriority="9" w:unhideWhenUsed="1" w:qFormat="1"/>
+    <w:lsdException w:name="heading 7" w:semiHidden="1" w:uiPriority="9" w:unhideWhenUsed="1" w:qFormat="1"/>
+    <w:lsdException w:name="heading 8" w:semiHidden="1" w:uiPriority="9" w:unhideWhenUsed="1" w:qFormat="1"/>
+    <w:lsdException w:name="heading 9" w:semiHidden="1" w:uiPriority="9" w:unhideWhenUsed="1" w:qFormat="1"/>
+    <w:lsdException w:name="index 1" w:semiHidden="1" w:unhideWhenUsed="1"/>
+    <w:lsdException w:name="index 2" w:semiHidden="1" w:uiPriority="0" w:unhideWhenUsed="1"/>
+    <w:lsdException w:name="index 3" w:semiHidden="1" w:unhideWhenUsed="1"/>
+    <w:lsdException w:name="index 4" w:semiHidden="1" w:unhideWhenUsed="1"/>
+    <w:lsdException w:name="index 5" w:semiHidden="1" w:unhideWhenUsed="1"/>
+    <w:lsdException w:name="index 6" w:semiHidden="1" w:unhideWhenUsed="1"/>
+    <w:lsdException w:name="index 7" w:semiHidden="1" w:unhideWhenUsed="1"/>
+    <w:lsdException w:name="index 8" w:semiHidden="1" w:unhideWhenUsed="1"/>
+    <w:lsdException w:name="index 9" w:semiHidden="1" w:unhideWhenUsed="1"/>
+    <w:lsdException w:name="toc 1" w:semiHidden="1" w:uiPriority="39" w:unhideWhenUsed="1"/>
+    <w:lsdException w:name="toc 2" w:semiHidden="1" w:uiPriority="39" w:unhideWhenUsed="1"/>
+    <w:lsdException w:name="toc 3" w:semiHidden="1" w:uiPriority="39" w:unhideWhenUsed="1"/>
+    <w:lsdException w:name="toc 4" w:semiHidden="1" w:uiPriority="39" w:unhideWhenUsed="1"/>
+    <w:lsdException w:name="toc 5" w:semiHidden="1" w:uiPriority="39" w:unhideWhenUsed="1"/>
+    <w:lsdException w:name="toc 6" w:semiHidden="1" w:uiPriority="39" w:unhideWhenUsed="1"/>
+    <w:lsdException w:name="toc 7" w:semiHidden="1" w:uiPriority="39" w:unhideWhenUsed="1"/>
+    <w:lsdException w:name="toc 8" w:semiHidden="1" w:uiPriority="39" w:unhideWhenUsed="1"/>
+    <w:lsdException w:name="toc 9" w:semiHidden="1" w:uiPriority="39" w:unhideWhenUsed="1"/>
+    <w:lsdException w:name="Normal Indent" w:semiHidden="1" w:unhideWhenUsed="1"/>
+    <w:lsdException w:name="footnote text" w:semiHidden="1" w:unhideWhenUsed="1"/>
+    <w:lsdException w:name="annotation text" w:semiHidden="1" w:unhideWhenUsed="1"/>
+    <w:lsdException w:name="header" w:semiHidden="1" w:unhideWhenUsed="1"/>
+    <w:lsdException w:name="footer" w:semiHidden="1" w:unhideWhenUsed="1"/>
+    <w:lsdException w:name="index heading" w:semiHidden="1" w:unhideWhenUsed="1"/>
+    <w:lsdException w:name="caption" w:semiHidden="1" w:uiPriority="35" w:unhideWhenUsed="1" w:qFormat="1"/>
+    <w:lsdException w:name="table of figures" w:semiHidden="1" w:unhideWhenUsed="1"/>
+    <w:lsdException w:name="envelope address" w:semiHidden="1" w:unhideWhenUsed="1"/>
+    <w:lsdException w:name="envelope return" w:semiHidden="1" w:unhideWhenUsed="1"/>
+    <w:lsdException w:name="footnote reference" w:semiHidden="1" w:unhideWhenUsed="1"/>
+    <w:lsdException w:name="annotation reference" w:semiHidden="1" w:unhideWhenUsed="1"/>
+    <w:lsdException w:name="line number" w:semiHidden="1" w:unhideWhenUsed="1"/>
+    <w:lsdException w:name="page number" w:semiHidden="1" w:unhideWhenUsed="1"/>
+    <w:lsdException w:name="endnote reference" w:semiHidden="1" w:unhideWhenUsed="1"/>
+    <w:lsdException w:name="endnote text" w:semiHidden="1" w:unhideWhenUsed="1"/>
+    <w:lsdException w:name="table of authorities" w:semiHidden="1" w:unhideWhenUsed="1"/>
+    <w:lsdException w:name="macro" w:semiHidden="1" w:unhideWhenUsed="1"/>
+    <w:lsdException w:name="toa heading" w:semiHidden="1" w:unhideWhenUsed="1"/>
+    <w:lsdException w:name="List" w:semiHidden="1" w:unhideWhenUsed="1"/>
+    <w:lsdException w:name="List Bullet" w:semiHidden="1" w:unhideWhenUsed="1"/>
+    <w:lsdException w:name="List Number" w:semiHidden="1" w:unhideWhenUsed="1"/>
+    <w:lsdException w:name="List 2" w:semiHidden="1" w:unhideWhenUsed="1"/>
+    <w:lsdException w:name="List 3" w:semiHidden="1" w:unhideWhenUsed="1"/>
+    <w:lsdException w:name="List 4" w:semiHidden="1" w:unhideWhenUsed="1"/>
+    <w:lsdException w:name="List 5" w:semiHidden="1" w:unhideWhenUsed="1"/>
+    <w:lsdException w:name="List Bullet 2" w:semiHidden="1" w:unhideWhenUsed="1"/>
+    <w:lsdException w:name="List Bullet 3" w:semiHidden="1" w:unhideWhenUsed="1"/>
+    <w:lsdException w:name="List Bullet 4" w:semiHidden="1" w:unhideWhenUsed="1"/>
+    <w:lsdException w:name="List Bullet 5" w:semiHidden="1" w:unhideWhenUsed="1"/>
+    <w:lsdException w:name="List Number 2" w:semiHidden="1" w:unhideWhenUsed="1"/>
+    <w:lsdException w:name="List Number 3" w:semiHidden="1" w:unhideWhenUsed="1"/>
+    <w:lsdException w:name="List Number 4" w:semiHidden="1" w:unhideWhenUsed="1"/>
+    <w:lsdException w:name="List Number 5" w:semiHidden="1" w:unhideWhenUsed="1"/>
+    <w:lsdException w:name="Title" w:uiPriority="10" w:qFormat="1"/>
+    <w:lsdException w:name="Closing" w:semiHidden="1" w:unhideWhenUsed="1"/>
+    <w:lsdException w:name="Signature" w:semiHidden="1" w:unhideWhenUsed="1"/>
+    <w:lsdException w:name="Default Paragraph Font" w:semiHidden="1" w:uiPriority="1" w:unhideWhenUsed="1"/>
+    <w:lsdException w:name="Body Text" w:semiHidden="1" w:uiPriority="0" w:unhideWhenUsed="1"/>
+    <w:lsdException w:name="Body Text Indent" w:semiHidden="1" w:unhideWhenUsed="1"/>
+    <w:lsdException w:name="List Continue" w:semiHidden="1" w:unhideWhenUsed="1"/>
+    <w:lsdException w:name="List Continue 2" w:semiHidden="1" w:unhideWhenUsed="1"/>
+    <w:lsdException w:name="List Continue 3" w:semiHidden="1" w:unhideWhenUsed="1"/>
+    <w:lsdException w:name="List Continue 4" w:semiHidden="1" w:unhideWhenUsed="1"/>
+    <w:lsdException w:name="List Continue 5" w:semiHidden="1" w:unhideWhenUsed="1"/>
+    <w:lsdException w:name="Message Header" w:semiHidden="1" w:unhideWhenUsed="1"/>
+    <w:lsdException w:name="Subtitle" w:uiPriority="11" w:qFormat="1"/>
+    <w:lsdException w:name="Salutation" w:semiHidden="1" w:unhideWhenUsed="1"/>
+    <w:lsdException w:name="Date" w:semiHidden="1" w:unhideWhenUsed="1"/>
+    <w:lsdException w:name="Body Text First Indent" w:semiHidden="1" w:unhideWhenUsed="1"/>
+    <w:lsdException w:name="Body Text First Indent 2" w:semiHidden="1" w:unhideWhenUsed="1"/>
+    <w:lsdException w:name="Note Heading" w:semiHidden="1" w:unhideWhenUsed="1"/>
+    <w:lsdException w:name="Body Text 2" w:semiHidden="1" w:unhideWhenUsed="1"/>
+    <w:lsdException w:name="Body Text 3" w:semiHidden="1" w:unhideWhenUsed="1"/>
+    <w:lsdException w:name="Body Text Indent 2" w:semiHidden="1" w:unhideWhenUsed="1"/>
+    <w:lsdException w:name="Body Text Indent 3" w:semiHidden="1" w:unhideWhenUsed="1"/>
+    <w:lsdException w:name="Block Text" w:semiHidden="1" w:unhideWhenUsed="1"/>
+    <w:lsdException w:name="Hyperlink" w:semiHidden="1" w:unhideWhenUsed="1"/>
+    <w:lsdException w:name="FollowedHyperlink" w:semiHidden="1" w:unhideWhenUsed="1"/>
+    <w:lsdException w:name="Strong" w:uiPriority="22" w:qFormat="1"/>
+    <w:lsdException w:name="Emphasis" w:uiPriority="20" w:qFormat="1"/>
+    <w:lsdException w:name="Document Map" w:semiHidden="1" w:uiPriority="0" w:unhideWhenUsed="1"/>
+    <w:lsdException w:name="Plain Text" w:semiHidden="1" w:unhideWhenUsed="1"/>
+    <w:lsdException w:name="E-mail Signature" w:semiHidden="1" w:unhideWhenUsed="1"/>
+    <w:lsdException w:name="HTML Top of Form" w:semiHidden="1" w:unhideWhenUsed="1"/>
+    <w:lsdException w:name="HTML Bottom of Form" w:semiHidden="1" w:unhideWhenUsed="1"/>
+    <w:lsdException w:name="Normal (Web)" w:semiHidden="1" w:unhideWhenUsed="1"/>
+    <w:lsdException w:name="HTML Acronym" w:semiHidden="1" w:unhideWhenUsed="1"/>
+    <w:lsdException w:name="HTML Address" w:semiHidden="1" w:unhideWhenUsed="1"/>
+    <w:lsdException w:name="HTML Cite" w:semiHidden="1" w:unhideWhenUsed="1"/>
+    <w:lsdException w:name="HTML Code" w:semiHidden="1" w:unhideWhenUsed="1"/>
+    <w:lsdException w:name="HTML Definition" w:semiHidden="1" w:unhideWhenUsed="1"/>
+    <w:lsdException w:name="HTML Keyboard" w:semiHidden="1" w:unhideWhenUsed="1"/>
+    <w:lsdException w:name="HTML Preformatted" w:semiHidden="1" w:unhideWhenUsed="1"/>
+    <w:lsdException w:name="HTML Sample" w:semiHidden="1" w:unhideWhenUsed="1"/>
+    <w:lsdException w:name="HTML Typewriter" w:semiHidden="1" w:unhideWhenUsed="1"/>
+    <w:lsdException w:name="HTML Variable" w:semiHidden="1" w:unhideWhenUsed="1"/>
+    <w:lsdException w:name="Normal Table" w:semiHidden="1" w:unhideWhenUsed="1"/>
+    <w:lsdException w:name="annotation subject" w:semiHidden="1" w:unhideWhenUsed="1"/>
+    <w:lsdException w:name="No List" w:semiHidden="1" w:unhideWhenUsed="1"/>
+    <w:lsdException w:name="Outline List 1" w:semiHidden="1" w:unhideWhenUsed="1"/>
+    <w:lsdException w:name="Outline List 2" w:semiHidden="1" w:unhideWhenUsed="1"/>
+    <w:lsdException w:name="Outline List 3" w:semiHidden="1" w:unhideWhenUsed="1"/>
+    <w:lsdException w:name="Table Simple 1" w:semiHidden="1" w:unhideWhenUsed="1"/>
+    <w:lsdException w:name="Table Simple 2" w:semiHidden="1" w:unhideWhenUsed="1"/>
+    <w:lsdException w:name="Table Simple 3" w:semiHidden="1" w:unhideWhenUsed="1"/>
+    <w:lsdException w:name="Table Classic 1" w:semiHidden="1" w:unhideWhenUsed="1"/>
+    <w:lsdException w:name="Table Classic 2" w:semiHidden="1" w:unhideWhenUsed="1"/>
+    <w:lsdException w:name="Table Classic 3" w:semiHidden="1" w:unhideWhenUsed="1"/>
+    <w:lsdException w:name="Table Classic 4" w:semiHidden="1" w:unhideWhenUsed="1"/>
+    <w:lsdException w:name="Table Colorful 1" w:semiHidden="1" w:unhideWhenUsed="1"/>
+    <w:lsdException w:name="Table Colorful 2" w:semiHidden="1" w:unhideWhenUsed="1"/>
+    <w:lsdException w:name="Table Colorful 3" w:semiHidden="1" w:unhideWhenUsed="1"/>
+    <w:lsdException w:name="Table Columns 1" w:semiHidden="1" w:unhideWhenUsed="1"/>
+    <w:lsdException w:name="Table Columns 2" w:semiHidden="1" w:unhideWhenUsed="1"/>
+    <w:lsdException w:name="Table Columns 3" w:semiHidden="1" w:unhideWhenUsed="1"/>
+    <w:lsdException w:name="Table Columns 4" w:semiHidden="1" w:unhideWhenUsed="1"/>
+    <w:lsdException w:name="Table Columns 5" w:semiHidden="1" w:unhideWhenUsed="1"/>
+    <w:lsdException w:name="Table Grid 1" w:semiHidden="1" w:unhideWhenUsed="1"/>
+    <w:lsdException w:name="Table Grid 2" w:semiHidden="1" w:unhideWhenUsed="1"/>
+    <w:lsdException w:name="Table Grid 3" w:semiHidden="1" w:unhideWhenUsed="1"/>
+    <w:lsdException w:name="Table Grid 4" w:semiHidden="1" w:unhideWhenUsed="1"/>
+    <w:lsdException w:name="Table Grid 5" w:semiHidden="1" w:unhideWhenUsed="1"/>
+    <w:lsdException w:name="Table Grid 6" w:semiHidden="1" w:unhideWhenUsed="1"/>
+    <w:lsdException w:name="Table Grid 7" w:semiHidden="1" w:unhideWhenUsed="1"/>
+    <w:lsdException w:name="Table Grid 8" w:semiHidden="1" w:unhideWhenUsed="1"/>
+    <w:lsdException w:name="Table List 1" w:semiHidden="1" w:unhideWhenUsed="1"/>
+    <w:lsdException w:name="Table List 2" w:semiHidden="1" w:unhideWhenUsed="1"/>
+    <w:lsdException w:name="Table List 3" w:semiHidden="1" w:unhideWhenUsed="1"/>
+    <w:lsdException w:name="Table List 4" w:semiHidden="1" w:unhideWhenUsed="1"/>
+    <w:lsdException w:name="Table List 5" w:semiHidden="1" w:unhideWhenUsed="1"/>
+    <w:lsdException w:name="Table List 6" w:semiHidden="1" w:unhideWhenUsed="1"/>
+    <w:lsdException w:name="Table List 7" w:semiHidden="1" w:unhideWhenUsed="1"/>
+    <w:lsdException w:name="Table List 8" w:semiHidden="1" w:unhideWhenUsed="1"/>
+    <w:lsdException w:name="Table 3D effects 1" w:semiHidden="1" w:unhideWhenUsed="1"/>
+    <w:lsdException w:name="Table 3D effects 2" w:semiHidden="1" w:unhideWhenUsed="1"/>
+    <w:lsdException w:name="Table 3D effects 3" w:semiHidden="1" w:unhideWhenUsed="1"/>
+    <w:lsdException w:name="Table Contemporary" w:semiHidden="1" w:unhideWhenUsed="1"/>
+    <w:lsdException w:name="Table Elegant" w:semiHidden="1" w:unhideWhenUsed="1"/>
+    <w:lsdException w:name="Table Professional" w:semiHidden="1" w:unhideWhenUsed="1"/>
+    <w:lsdException w:name="Table Subtle 1" w:semiHidden="1" w:unhideWhenUsed="1"/>
+    <w:lsdException w:name="Table Subtle 2" w:semiHidden="1" w:unhideWhenUsed="1"/>
+    <w:lsdException w:name="Table Web 1" w:semiHidden="1" w:unhideWhenUsed="1"/>
+    <w:lsdException w:name="Table Web 2" w:semiHidden="1" w:unhideWhenUsed="1"/>
+    <w:lsdException w:name="Table Web 3" w:semiHidden="1" w:unhideWhenUsed="1"/>
+    <w:lsdException w:name="Balloon Text" w:semiHidden="1" w:unhideWhenUsed="1"/>
+    <w:lsdException w:name="Table Grid" w:semiHidden="1" w:uiPriority="59" w:unhideWhenUsed="1"/>
+    <w:lsdException w:name="Table Theme" w:semiHidden="1" w:unhideWhenUsed="1"/>
+    <w:lsdException w:name="Placeholder Text" w:semiHidden="1"/>
+    <w:lsdException w:name="No Spacing" w:uiPriority="1" w:qFormat="1"/>
+    <w:lsdException w:name="Light Shading" w:uiPriority="60"/>
+    <w:lsdException w:name="Light List" w:uiPriority="61"/>
+    <w:lsdException w:name="Light Grid" w:uiPriority="62"/>
+    <w:lsdException w:name="Medium Shading 1" w:uiPriority="63"/>
+    <w:lsdException w:name="Medium Shading 2" w:uiPriority="64"/>
+    <w:lsdException w:name="Medium List 1" w:uiPriority="65"/>
+    <w:lsdException w:name="Medium List 2" w:uiPriority="66"/>
+    <w:lsdException w:name="Medium Grid 1" w:uiPriority="67"/>
+    <w:lsdException w:name="Medium Grid 2" w:uiPriority="68"/>
+    <w:lsdException w:name="Medium Grid 3" w:uiPriority="69"/>
+    <w:lsdException w:name="Dark List" w:uiPriority="70"/>
+    <w:lsdException w:name="Colorful Shading" w:uiPriority="71"/>
+    <w:lsdException w:name="Colorful List" w:uiPriority="72"/>
+    <w:lsdException w:name="Colorful Grid" w:uiPriority="73"/>
+    <w:lsdException w:name="Light Shading Accent 1" w:uiPriority="60"/>
+    <w:lsdException w:name="Light List Accent 1" w:uiPriority="61"/>
+    <w:lsdException w:name="Light Grid Accent 1" w:uiPriority="62"/>
+    <w:lsdException w:name="Medium Shading 1 Accent 1" w:uiPriority="63"/>
+    <w:lsdException w:name="Medium Shading 2 Accent 1" w:uiPriority="64"/>
+    <w:lsdException w:name="Medium List 1 Accent 1" w:uiPriority="65"/>
+    <w:lsdException w:name="Revision" w:semiHidden="1"/>
+    <w:lsdException w:name="List Paragraph" w:uiPriority="34" w:qFormat="1"/>
+    <w:lsdException w:name="Quote" w:uiPriority="29" w:qFormat="1"/>
+    <w:lsdException w:name="Intense Quote" w:uiPriority="30" w:qFormat="1"/>
+    <w:lsdException w:name="Medium List 2 Accent 1" w:uiPriority="66"/>
+    <w:lsdException w:name="Medium Grid 1 Accent 1" w:uiPriority="67"/>
+    <w:lsdException w:name="Medium Grid 2 Accent 1" w:uiPriority="68"/>
+    <w:lsdException w:name="Medium Grid 3 Accent 1" w:uiPriority="69"/>
+    <w:lsdException w:name="Dark List Accent 1" w:uiPriority="70"/>
+    <w:lsdException w:name="Colorful Shading Accent 1" w:uiPriority="71"/>
+    <w:lsdException w:name="Colorful List Accent 1" w:uiPriority="72"/>
+    <w:lsdException w:name="Colorful Grid Accent 1" w:uiPriority="73"/>
+    <w:lsdException w:name="Light Shading Accent 2" w:uiPriority="60"/>
+    <w:lsdException w:name="Light List Accent 2" w:uiPriority="61"/>
+    <w:lsdException w:name="Light Grid Accent 2" w:uiPriority="62"/>
+    <w:lsdException w:name="Medium Shading 1 Accent 2" w:uiPriority="63"/>
+    <w:lsdException w:name="Medium Shading 2 Accent 2" w:uiPriority="64"/>
+    <w:lsdException w:name="Medium List 1 Accent 2" w:uiPriority="65"/>
+    <w:lsdException w:name="Medium List 2 Accent 2" w:uiPriority="66"/>
+    <w:lsdException w:name="Medium Grid 1 Accent 2" w:uiPriority="67"/>
+    <w:lsdException w:name="Medium Grid 2 Accent 2" w:uiPriority="68"/>
+    <w:lsdException w:name="Medium Grid 3 Accent 2" w:uiPriority="69"/>
+    <w:lsdException w:name="Dark List Accent 2" w:uiPriority="70"/>
+    <w:lsdException w:name="Colorful Shading Accent 2" w:uiPriority="71"/>
+    <w:lsdException w:name="Colorful List Accent 2" w:uiPriority="72"/>
+    <w:lsdException w:name="Colorful Grid Accent 2" w:uiPriority="73"/>
+    <w:lsdException w:name="Light Shading Accent 3" w:uiPriority="60"/>
+    <w:lsdException w:name="Light List Accent 3" w:uiPriority="61"/>
+    <w:lsdException w:name="Light Grid Accent 3" w:uiPriority="62"/>
+    <w:lsdException w:name="Medium Shading 1 Accent 3" w:uiPriority="63"/>
+    <w:lsdException w:name="Medium Shading 2 Accent 3" w:uiPriority="64"/>
+    <w:lsdException w:name="Medium List 1 Accent 3" w:uiPriority="65"/>
+    <w:lsdException w:name="Medium List 2 Accent 3" w:uiPriority="66"/>
+    <w:lsdException w:name="Medium Grid 1 Accent 3" w:uiPriority="67"/>
+    <w:lsdException w:name="Medium Grid 2 Accent 3" w:uiPriority="68"/>
+    <w:lsdException w:name="Medium Grid 3 Accent 3" w:uiPriority="69"/>
+    <w:lsdException w:name="Dark List Accent 3" w:uiPriority="70"/>
+    <w:lsdException w:name="Colorful Shading Accent 3" w:uiPriority="71"/>
+    <w:lsdException w:name="Colorful List Accent 3" w:uiPriority="72"/>
+    <w:lsdException w:name="Colorful Grid Accent 3" w:uiPriority="73"/>
+    <w:lsdException w:name="Light Shading Accent 4" w:uiPriority="60"/>
+    <w:lsdException w:name="Light List Accent 4" w:uiPriority="61"/>
+    <w:lsdException w:name="Light Grid Accent 4" w:uiPriority="62"/>
+    <w:lsdException w:name="Medium Shading 1 Accent 4" w:uiPriority="63"/>
+    <w:lsdException w:name="Medium Shading 2 Accent 4" w:uiPriority="64"/>
+    <w:lsdException w:name="Medium List 1 Accent 4" w:uiPriority="65"/>
+    <w:lsdException w:name="Medium List 2 Accent 4" w:uiPriority="66"/>
+    <w:lsdException w:name="Medium Grid 1 Accent 4" w:uiPriority="67"/>
+    <w:lsdException w:name="Medium Grid 2 Accent 4" w:uiPriority="68"/>
+    <w:lsdException w:name="Medium Grid 3 Accent 4" w:uiPriority="69"/>
+    <w:lsdException w:name="Dark List Accent 4" w:uiPriority="70"/>
+    <w:lsdException w:name="Colorful Shading Accent 4" w:uiPriority="71"/>
+    <w:lsdException w:name="Colorful List Accent 4" w:uiPriority="72"/>
+    <w:lsdException w:name="Colorful Grid Accent 4" w:uiPriority="73"/>
+    <w:lsdException w:name="Light Shading Accent 5" w:uiPriority="60"/>
+    <w:lsdException w:name="Light List Accent 5" w:uiPriority="61"/>
+    <w:lsdException w:name="Light Grid Accent 5" w:uiPriority="62"/>
+    <w:lsdException w:name="Medium Shading 1 Accent 5" w:uiPriority="63"/>
+    <w:lsdException w:name="Medium Shading 2 Accent 5" w:uiPriority="64"/>
+    <w:lsdException w:name="Medium List 1 Accent 5" w:uiPriority="65"/>
+    <w:lsdException w:name="Medium List 2 Accent 5" w:uiPriority="66"/>
+    <w:lsdException w:name="Medium Grid 1 Accent 5" w:uiPriority="67"/>
+    <w:lsdException w:name="Medium Grid 2 Accent 5" w:uiPriority="68"/>
+    <w:lsdException w:name="Medium Grid 3 Accent 5" w:uiPriority="69"/>
+    <w:lsdException w:name="Dark List Accent 5" w:uiPriority="70"/>
+    <w:lsdException w:name="Colorful Shading Accent 5" w:uiPriority="71"/>
+    <w:lsdException w:name="Colorful List Accent 5" w:uiPriority="72"/>
+    <w:lsdException w:name="Colorful Grid Accent 5" w:uiPriority="73"/>
+    <w:lsdException w:name="Light Shading Accent 6" w:uiPriority="60"/>
+    <w:lsdException w:name="Light List Accent 6" w:uiPriority="61"/>
+    <w:lsdException w:name="Light Grid Accent 6" w:uiPriority="62"/>
+    <w:lsdException w:name="Medium Shading 1 Accent 6" w:uiPriority="63"/>
+    <w:lsdException w:name="Medium Shading 2 Accent 6" w:uiPriority="64"/>
+    <w:lsdException w:name="Medium List 1 Accent 6" w:uiPriority="65"/>
+    <w:lsdException w:name="Medium List 2 Accent 6" w:uiPriority="66"/>
+    <w:lsdException w:name="Medium Grid 1 Accent 6" w:uiPriority="67"/>
+    <w:lsdException w:name="Medium Grid 2 Accent 6" w:uiPriority="68"/>
+    <w:lsdException w:name="Medium Grid 3 Accent 6" w:uiPriority="69"/>
+    <w:lsdException w:name="Dark List Accent 6" w:uiPriority="70"/>
+    <w:lsdException w:name="Colorful Shading Accent 6" w:uiPriority="71"/>
+    <w:lsdException w:name="Colorful List Accent 6" w:uiPriority="72"/>
+    <w:lsdException w:name="Colorful Grid Accent 6" w:uiPriority="73"/>
+    <w:lsdException w:name="Subtle Emphasis" w:uiPriority="19" w:qFormat="1"/>
+    <w:lsdException w:name="Intense Emphasis" w:uiPriority="21" w:qFormat="1"/>
+    <w:lsdException w:name="Subtle Reference" w:uiPriority="31" w:qFormat="1"/>
+    <w:lsdException w:name="Intense Reference" w:uiPriority="32" w:qFormat="1"/>
+    <w:lsdException w:name="Book Title" w:uiPriority="33" w:qFormat="1"/>
+    <w:lsdException w:name="Bibliography" w:semiHidden="1" w:uiPriority="37" w:unhideWhenUsed="1"/>
+    <w:lsdException w:name="TOC Heading" w:semiHidden="1" w:uiPriority="39" w:unhideWhenUsed="1" w:qFormat="1"/>
+    <w:lsdException w:name="Plain Table 1" w:uiPriority="41"/>
+    <w:lsdException w:name="Plain Table 2" w:uiPriority="42"/>
+    <w:lsdException w:name="Plain Table 3" w:uiPriority="43"/>
+    <w:lsdException w:name="Plain Table 4" w:uiPriority="44"/>
+    <w:lsdException w:name="Plain Table 5" w:uiPriority="45"/>
+    <w:lsdException w:name="Grid Table Light" w:uiPriority="40"/>
+    <w:lsdException w:name="Grid Table 1 Light" w:uiPriority="46"/>
+    <w:lsdException w:name="Grid Table 2" w:uiPriority="47"/>
+    <w:lsdException w:name="Grid Table 3" w:uiPriority="48"/>
+    <w:lsdException w:name="Grid Table 4" w:uiPriority="49"/>
+    <w:lsdException w:name="Grid Table 5 Dark" w:uiPriority="50"/>
+    <w:lsdException w:name="Grid Table 6 Colorful" w:uiPriority="51"/>
+    <w:lsdException w:name="Grid Table 7 Colorful" w:uiPriority="52"/>
+    <w:lsdException w:name="Grid Table 1 Light Accent 1" w:uiPriority="46"/>
+    <w:lsdException w:name="Grid Table 2 Accent 1" w:uiPriority="47"/>
+    <w:lsdException w:name="Grid Table 3 Accent 1" w:uiPriority="48"/>
+    <w:lsdException w:name="Grid Table 4 Accent 1" w:uiPriority="49"/>
+    <w:lsdException w:name="Grid Table 5 Dark Accent 1" w:uiPriority="50"/>
+    <w:lsdException w:name="Grid Table 6 Colorful Accent 1" w:uiPriority="51"/>
+    <w:lsdException w:name="Grid Table 7 Colorful Accent 1" w:uiPriority="52"/>
+    <w:lsdException w:name="Grid Table 1 Light Accent 2" w:uiPriority="46"/>
+    <w:lsdException w:name="Grid Table 2 Accent 2" w:uiPriority="47"/>
+    <w:lsdException w:name="Grid Table 3 Accent 2" w:uiPriority="48"/>
+    <w:lsdException w:name="Grid Table 4 Accent 2" w:uiPriority="49"/>
+    <w:lsdException w:name="Grid Table 5 Dark Accent 2" w:uiPriority="50"/>
+    <w:lsdException w:name="Grid Table 6 Colorful Accent 2" w:uiPriority="51"/>
+    <w:lsdException w:name="Grid Table 7 Colorful Accent 2" w:uiPriority="52"/>
+    <w:lsdException w:name="Grid Table 1 Light Accent 3" w:uiPriority="46"/>
+    <w:lsdException w:name="Grid Table 2 Accent 3" w:uiPriority="47"/>
+    <w:lsdException w:name="Grid Table 3 Accent 3" w:uiPriority="48"/>
+    <w:lsdException w:name="Grid Table 4 Accent 3" w:uiPriority="49"/>
+    <w:lsdException w:name="Grid Table 5 Dark Accent 3" w:uiPriority="50"/>
+    <w:lsdException w:name="Grid Table 6 Colorful Accent 3" w:uiPriority="51"/>
+    <w:lsdException w:name="Grid Table 7 Colorful Accent 3" w:uiPriority="52"/>
+    <w:lsdException w:name="Grid Table 1 Light Accent 4" w:uiPriority="46"/>
+    <w:lsdException w:name="Grid Table 2 Accent 4" w:uiPriority="47"/>
+    <w:lsdException w:name="Grid Table 3 Accent 4" w:uiPriority="48"/>
+    <w:lsdException w:name="Grid Table 4 Accent 4" w:uiPriority="49"/>
+    <w:lsdException w:name="Grid Table 5 Dark Accent 4" w:uiPriority="50"/>
+    <w:lsdException w:name="Grid Table 6 Colorful Accent 4" w:uiPriority="51"/>
+    <w:lsdException w:name="Grid Table 7 Colorful Accent 4" w:uiPriority="52"/>
+    <w:lsdException w:name="Grid Table 1 Light Accent 5" w:uiPriority="46"/>
+    <w:lsdException w:name="Grid Table 2 Accent 5" w:uiPriority="47"/>
+    <w:lsdException w:name="Grid Table 3 Accent 5" w:uiPriority="48"/>
+    <w:lsdException w:name="Grid Table 4 Accent 5" w:uiPriority="49"/>
+    <w:lsdException w:name="Grid Table 5 Dark Accent 5" w:uiPriority="50"/>
+    <w:lsdException w:name="Grid Table 6 Colorful Accent 5" w:uiPriority="51"/>
+    <w:lsdException w:name="Grid Table 7 Colorful Accent 5" w:uiPriority="52"/>
+    <w:lsdException w:name="Grid Table 1 Light Accent 6" w:uiPriority="46"/>
+    <w:lsdException w:name="Grid Table 2 Accent 6" w:uiPriority="47"/>
+    <w:lsdException w:name="Grid Table 3 Accent 6" w:uiPriority="48"/>
+    <w:lsdException w:name="Grid Table 4 Accent 6" w:uiPriority="49"/>
+    <w:lsdException w:name="Grid Table 5 Dark Accent 6" w:uiPriority="50"/>
+    <w:lsdException w:name="Grid Table 6 Colorful Accent 6" w:uiPriority="51"/>
+    <w:lsdException w:name="Grid Table 7 Colorful Accent 6" w:uiPriority="52"/>
+    <w:lsdException w:name="List Table 1 Light" w:uiPriority="46"/>
+    <w:lsdException w:name="List Table 2" w:uiPriority="47"/>
+    <w:lsdException w:name="List Table 3" w:uiPriority="48"/>
+    <w:lsdException w:name="List Table 4" w:uiPriority="49"/>
+    <w:lsdException w:name="List Table 5 Dark" w:uiPriority="50"/>
+    <w:lsdException w:name="List Table 6 Colorful" w:uiPriority="51"/>
+    <w:lsdException w:name="List Table 7 Colorful" w:uiPriority="52"/>
+    <w:lsdException w:name="List Table 1 Light Accent 1" w:uiPriority="46"/>
+    <w:lsdException w:name="List Table 2 Accent 1" w:uiPriority="47"/>
+    <w:lsdException w:name="List Table 3 Accent 1" w:uiPriority="48"/>
+    <w:lsdException w:name="List Table 4 Accent 1" w:uiPriority="49"/>
+    <w:lsdException w:name="List Table 5 Dark Accent 1" w:uiPriority="50"/>
+    <w:lsdException w:name="List Table 6 Colorful Accent 1" w:uiPriority="51"/>
+    <w:lsdException w:name="List Table 7 Colorful Accent 1" w:uiPriority="52"/>
+    <w:lsdException w:name="List Table 1 Light Accent 2" w:uiPriority="46"/>
+    <w:lsdException w:name="List Table 2 Accent 2" w:uiPriority="47"/>
+    <w:lsdException w:name="List Table 3 Accent 2" w:uiPriority="48"/>
+    <w:lsdException w:name="List Table 4 Accent 2" w:uiPriority="49"/>
+    <w:lsdException w:name="List Table 5 Dark Accent 2" w:uiPriority="50"/>
+    <w:lsdException w:name="List Table 6 Colorful Accent 2" w:uiPriority="51"/>
+    <w:lsdException w:name="List Table 7 Colorful Accent 2" w:uiPriority="52"/>
+    <w:lsdException w:name="List Table 1 Light Accent 3" w:uiPriority="46"/>
+    <w:lsdException w:name="List Table 2 Accent 3" w:uiPriority="47"/>
+    <w:lsdException w:name="List Table 3 Accent 3" w:uiPriority="48"/>
+    <w:lsdException w:name="List Table 4 Accent 3" w:uiPriority="49"/>
+    <w:lsdException w:name="List Table 5 Dark Accent 3" w:uiPriority="50"/>
+    <w:lsdException w:name="List Table 6 Colorful Accent 3" w:uiPriority="51"/>
+    <w:lsdException w:name="List Table 7 Colorful Accent 3" w:uiPriority="52"/>
+    <w:lsdException w:name="List Table 1 Light Accent 4" w:uiPriority="46"/>
+    <w:lsdException w:name="List Table 2 Accent 4" w:uiPriority="47"/>
+    <w:lsdException w:name="List Table 3 Accent 4" w:uiPriority="48"/>
+    <w:lsdException w:name="List Table 4 Accent 4" w:uiPriority="49"/>
+    <w:lsdException w:name="List Table 5 Dark Accent 4" w:uiPriority="50"/>
+    <w:lsdException w:name="List Table 6 Colorful Accent 4" w:uiPriority="51"/>
+    <w:lsdException w:name="List Table 7 Colorful Accent 4" w:uiPriority="52"/>
+    <w:lsdException w:name="List Table 1 Light Accent 5" w:uiPriority="46"/>
+    <w:lsdException w:name="List Table 2 Accent 5" w:uiPriority="47"/>
+    <w:lsdException w:name="List Table 3 Accent 5" w:uiPriority="48"/>
+    <w:lsdException w:name="List Table 4 Accent 5" w:uiPriority="49"/>
+    <w:lsdException w:name="List Table 5 Dark Accent 5" w:uiPriority="50"/>
+    <w:lsdException w:name="List Table 6 Colorful Accent 5" w:uiPriority="51"/>
+    <w:lsdException w:name="List Table 7 Colorful Accent 5" w:uiPriority="52"/>
+    <w:lsdException w:name="List Table 1 Light Accent 6" w:uiPriority="46"/>
+    <w:lsdException w:name="List Table 2 Accent 6" w:uiPriority="47"/>
+    <w:lsdException w:name="List Table 3 Accent 6" w:uiPriority="48"/>
+    <w:lsdException w:name="List Table 4 Accent 6" w:uiPriority="49"/>
+    <w:lsdException w:name="List Table 5 Dark Accent 6" w:uiPriority="50"/>
+    <w:lsdException w:name="List Table 6 Colorful Accent 6" w:uiPriority="51"/>
+    <w:lsdException w:name="List Table 7 Colorful Accent 6" w:uiPriority="52"/>
+    <w:lsdException w:name="Mention" w:semiHidden="1" w:unhideWhenUsed="1"/>
+    <w:lsdException w:name="Smart Hyperlink" w:semiHidden="1" w:unhideWhenUsed="1"/>
+    <w:lsdException w:name="Hashtag" w:semiHidden="1" w:unhideWhenUsed="1"/>
+    <w:lsdException w:name="Unresolved Mention" w:semiHidden="1" w:unhideWhenUsed="1"/>
+    <w:lsdException w:name="Smart Link" w:semiHidden="1" w:unhideWhenUsed="1"/>
   </w:latentStyles>
-  <w:style w:type="paragraph" w:default="1" w:styleId="Normal">
+  <w:style w:type="paragraph" w:default="1" w:styleId="a">
     <w:name w:val="Normal"/>
     <w:unhideWhenUsed/>
     <w:qFormat/>
@@ -4393,11 +5017,11 @@
       <w:szCs w:val="22"/>
     </w:rPr>
   </w:style>
-  <w:style w:type="paragraph" w:styleId="Heading1">
+  <w:style w:type="paragraph" w:styleId="1">
     <w:name w:val="heading 1"/>
-    <w:basedOn w:val="Normal"/>
-    <w:next w:val="Normal"/>
-    <w:link w:val="Heading1Char"/>
+    <w:basedOn w:val="a"/>
+    <w:next w:val="a"/>
+    <w:link w:val="10"/>
     <w:autoRedefine/>
     <w:uiPriority w:val="9"/>
     <w:unhideWhenUsed/>
@@ -4417,11 +5041,11 @@
       <w:szCs w:val="28"/>
     </w:rPr>
   </w:style>
-  <w:style w:type="paragraph" w:styleId="Heading2">
+  <w:style w:type="paragraph" w:styleId="2">
     <w:name w:val="heading 2"/>
-    <w:basedOn w:val="Normal"/>
-    <w:next w:val="Normal"/>
-    <w:link w:val="Heading2Char"/>
+    <w:basedOn w:val="a"/>
+    <w:next w:val="a"/>
+    <w:link w:val="20"/>
     <w:autoRedefine/>
     <w:uiPriority w:val="9"/>
     <w:unhideWhenUsed/>
@@ -4441,13 +5065,13 @@
       <w:szCs w:val="26"/>
     </w:rPr>
   </w:style>
-  <w:style w:type="character" w:default="1" w:styleId="DefaultParagraphFont">
+  <w:style w:type="character" w:default="1" w:styleId="a0">
     <w:name w:val="Default Paragraph Font"/>
     <w:uiPriority w:val="1"/>
     <w:semiHidden/>
     <w:unhideWhenUsed/>
   </w:style>
-  <w:style w:type="table" w:default="1" w:styleId="TableNormal">
+  <w:style w:type="table" w:default="1" w:styleId="a1">
     <w:name w:val="Normal Table"/>
     <w:uiPriority w:val="99"/>
     <w:semiHidden/>
@@ -4462,15 +5086,15 @@
       </w:tblCellMar>
     </w:tblPr>
   </w:style>
-  <w:style w:type="numbering" w:default="1" w:styleId="NoList">
+  <w:style w:type="numbering" w:default="1" w:styleId="a2">
     <w:name w:val="No List"/>
     <w:uiPriority w:val="99"/>
     <w:semiHidden/>
     <w:unhideWhenUsed/>
   </w:style>
-  <w:style w:type="character" w:customStyle="1" w:styleId="Heading1Char">
-    <w:name w:val="Heading 1 Char"/>
-    <w:link w:val="Heading1"/>
+  <w:style w:type="character" w:customStyle="1" w:styleId="10">
+    <w:name w:val="Заголовок 1 Знак"/>
+    <w:link w:val="1"/>
     <w:uiPriority w:val="9"/>
     <w:rsid w:val="006007BB"/>
     <w:rPr>
@@ -4482,9 +5106,9 @@
       <w:szCs w:val="28"/>
     </w:rPr>
   </w:style>
-  <w:style w:type="character" w:customStyle="1" w:styleId="Heading2Char">
-    <w:name w:val="Heading 2 Char"/>
-    <w:link w:val="Heading2"/>
+  <w:style w:type="character" w:customStyle="1" w:styleId="20">
+    <w:name w:val="Заголовок 2 Знак"/>
+    <w:link w:val="2"/>
     <w:uiPriority w:val="9"/>
     <w:rsid w:val="006007BB"/>
     <w:rPr>
@@ -4498,8 +5122,8 @@
   </w:style>
   <w:style w:type="paragraph" w:customStyle="1" w:styleId="ClientNote">
     <w:name w:val="Client Note"/>
-    <w:basedOn w:val="Normal"/>
-    <w:next w:val="Normal"/>
+    <w:basedOn w:val="a"/>
+    <w:next w:val="a"/>
     <w:autoRedefine/>
     <w:semiHidden/>
     <w:unhideWhenUsed/>
@@ -4515,7 +5139,7 @@
   </w:style>
   <w:style w:type="paragraph" w:customStyle="1" w:styleId="LabSection">
     <w:name w:val="Lab Section"/>
-    <w:basedOn w:val="Normal"/>
+    <w:basedOn w:val="a"/>
     <w:next w:val="BodyText1"/>
     <w:qFormat/>
     <w:rsid w:val="00596998"/>
@@ -4536,7 +5160,7 @@
   </w:style>
   <w:style w:type="paragraph" w:customStyle="1" w:styleId="LabTitle">
     <w:name w:val="Lab Title"/>
-    <w:basedOn w:val="Normal"/>
+    <w:basedOn w:val="a"/>
     <w:qFormat/>
     <w:rsid w:val="00FD4A68"/>
     <w:rPr>
@@ -4546,7 +5170,7 @@
   </w:style>
   <w:style w:type="paragraph" w:customStyle="1" w:styleId="PageHead">
     <w:name w:val="Page Head"/>
-    <w:basedOn w:val="Normal"/>
+    <w:basedOn w:val="a"/>
     <w:qFormat/>
     <w:rsid w:val="00C52BA6"/>
     <w:pPr>
@@ -4564,7 +5188,7 @@
   </w:style>
   <w:style w:type="paragraph" w:customStyle="1" w:styleId="StepHead">
     <w:name w:val="Step Head"/>
-    <w:basedOn w:val="Normal"/>
+    <w:basedOn w:val="a"/>
     <w:next w:val="BodyTextL25"/>
     <w:qFormat/>
     <w:rsid w:val="002C475E"/>
@@ -4580,10 +5204,10 @@
       <w:b/>
     </w:rPr>
   </w:style>
-  <w:style w:type="paragraph" w:styleId="Header">
+  <w:style w:type="paragraph" w:styleId="a3">
     <w:name w:val="header"/>
-    <w:basedOn w:val="Normal"/>
-    <w:link w:val="HeaderChar"/>
+    <w:basedOn w:val="a"/>
+    <w:link w:val="a4"/>
     <w:uiPriority w:val="99"/>
     <w:unhideWhenUsed/>
     <w:rsid w:val="0090659A"/>
@@ -4595,17 +5219,17 @@
       <w:spacing w:after="0" w:line="240" w:lineRule="auto"/>
     </w:pPr>
   </w:style>
-  <w:style w:type="character" w:customStyle="1" w:styleId="HeaderChar">
-    <w:name w:val="Header Char"/>
-    <w:basedOn w:val="DefaultParagraphFont"/>
-    <w:link w:val="Header"/>
+  <w:style w:type="character" w:customStyle="1" w:styleId="a4">
+    <w:name w:val="Верхний колонтитул Знак"/>
+    <w:basedOn w:val="a0"/>
+    <w:link w:val="a3"/>
     <w:uiPriority w:val="99"/>
     <w:rsid w:val="0090659A"/>
   </w:style>
-  <w:style w:type="paragraph" w:styleId="Footer">
+  <w:style w:type="paragraph" w:styleId="a5">
     <w:name w:val="footer"/>
-    <w:basedOn w:val="Normal"/>
-    <w:link w:val="FooterChar"/>
+    <w:basedOn w:val="a"/>
+    <w:link w:val="a6"/>
     <w:autoRedefine/>
     <w:uiPriority w:val="99"/>
     <w:unhideWhenUsed/>
@@ -4621,9 +5245,9 @@
       <w:sz w:val="16"/>
     </w:rPr>
   </w:style>
-  <w:style w:type="character" w:customStyle="1" w:styleId="FooterChar">
-    <w:name w:val="Footer Char"/>
-    <w:link w:val="Footer"/>
+  <w:style w:type="character" w:customStyle="1" w:styleId="a6">
+    <w:name w:val="Нижний колонтитул Знак"/>
+    <w:link w:val="a5"/>
     <w:uiPriority w:val="99"/>
     <w:rsid w:val="00B26DC1"/>
     <w:rPr>
@@ -4631,10 +5255,10 @@
       <w:szCs w:val="22"/>
     </w:rPr>
   </w:style>
-  <w:style w:type="paragraph" w:styleId="BalloonText">
+  <w:style w:type="paragraph" w:styleId="a7">
     <w:name w:val="Balloon Text"/>
-    <w:basedOn w:val="Normal"/>
-    <w:link w:val="BalloonTextChar"/>
+    <w:basedOn w:val="a"/>
+    <w:link w:val="a8"/>
     <w:uiPriority w:val="99"/>
     <w:semiHidden/>
     <w:unhideWhenUsed/>
@@ -4648,9 +5272,9 @@
       <w:szCs w:val="16"/>
     </w:rPr>
   </w:style>
-  <w:style w:type="character" w:customStyle="1" w:styleId="BalloonTextChar">
-    <w:name w:val="Balloon Text Char"/>
-    <w:link w:val="BalloonText"/>
+  <w:style w:type="character" w:customStyle="1" w:styleId="a8">
+    <w:name w:val="Текст выноски Знак"/>
+    <w:link w:val="a7"/>
     <w:uiPriority w:val="99"/>
     <w:semiHidden/>
     <w:rsid w:val="0090659A"/>
@@ -4662,7 +5286,7 @@
   </w:style>
   <w:style w:type="paragraph" w:customStyle="1" w:styleId="BodyText1">
     <w:name w:val="Body Text1"/>
-    <w:basedOn w:val="Normal"/>
+    <w:basedOn w:val="a"/>
     <w:qFormat/>
     <w:rsid w:val="00596998"/>
     <w:pPr>
@@ -4674,7 +5298,7 @@
   </w:style>
   <w:style w:type="paragraph" w:customStyle="1" w:styleId="TableText">
     <w:name w:val="Table Text"/>
-    <w:basedOn w:val="Normal"/>
+    <w:basedOn w:val="a"/>
     <w:link w:val="TableTextChar"/>
     <w:qFormat/>
     <w:rsid w:val="0021188D"/>
@@ -4691,9 +5315,9 @@
     <w:link w:val="TableText"/>
     <w:rsid w:val="0021188D"/>
   </w:style>
-  <w:style w:type="table" w:styleId="TableGrid">
+  <w:style w:type="table" w:styleId="a9">
     <w:name w:val="Table Grid"/>
-    <w:basedOn w:val="TableNormal"/>
+    <w:basedOn w:val="a1"/>
     <w:uiPriority w:val="59"/>
     <w:rsid w:val="005D354A"/>
     <w:tblPr>
@@ -4709,7 +5333,7 @@
   </w:style>
   <w:style w:type="paragraph" w:customStyle="1" w:styleId="TableHeading">
     <w:name w:val="Table Heading"/>
-    <w:basedOn w:val="Normal"/>
+    <w:basedOn w:val="a"/>
     <w:qFormat/>
     <w:rsid w:val="00097163"/>
     <w:pPr>
@@ -4724,7 +5348,7 @@
   </w:style>
   <w:style w:type="paragraph" w:customStyle="1" w:styleId="Bulletlevel1">
     <w:name w:val="Bullet level 1"/>
-    <w:basedOn w:val="Normal"/>
+    <w:basedOn w:val="a"/>
     <w:qFormat/>
     <w:rsid w:val="00AC507D"/>
     <w:pPr>
@@ -4738,7 +5362,7 @@
   </w:style>
   <w:style w:type="paragraph" w:customStyle="1" w:styleId="Bulletlevel2">
     <w:name w:val="Bullet level 2"/>
-    <w:basedOn w:val="Normal"/>
+    <w:basedOn w:val="a"/>
     <w:qFormat/>
     <w:rsid w:val="00AC507D"/>
     <w:pPr>
@@ -4763,7 +5387,7 @@
   </w:style>
   <w:style w:type="paragraph" w:customStyle="1" w:styleId="PartHead">
     <w:name w:val="Part Head"/>
-    <w:basedOn w:val="ListParagraph"/>
+    <w:basedOn w:val="aa"/>
     <w:next w:val="BodyTextL25"/>
     <w:qFormat/>
     <w:rsid w:val="002C475E"/>
@@ -4782,7 +5406,7 @@
   </w:style>
   <w:style w:type="paragraph" w:customStyle="1" w:styleId="SubStepAlpha">
     <w:name w:val="SubStep Alpha"/>
-    <w:basedOn w:val="Normal"/>
+    <w:basedOn w:val="a"/>
     <w:qFormat/>
     <w:rsid w:val="00D41566"/>
     <w:pPr>
@@ -4798,7 +5422,7 @@
   </w:style>
   <w:style w:type="paragraph" w:customStyle="1" w:styleId="CMD">
     <w:name w:val="CMD"/>
-    <w:basedOn w:val="Normal"/>
+    <w:basedOn w:val="a"/>
     <w:qFormat/>
     <w:rsid w:val="003A19DC"/>
     <w:pPr>
@@ -4812,7 +5436,7 @@
   </w:style>
   <w:style w:type="paragraph" w:customStyle="1" w:styleId="BodyTextL50">
     <w:name w:val="Body Text L50"/>
-    <w:basedOn w:val="Normal"/>
+    <w:basedOn w:val="a"/>
     <w:qFormat/>
     <w:rsid w:val="00166253"/>
     <w:pPr>
@@ -4846,7 +5470,7 @@
   </w:style>
   <w:style w:type="paragraph" w:customStyle="1" w:styleId="DevConfigs">
     <w:name w:val="DevConfigs"/>
-    <w:basedOn w:val="Normal"/>
+    <w:basedOn w:val="a"/>
     <w:qFormat/>
     <w:rsid w:val="00215665"/>
     <w:pPr>
@@ -4859,7 +5483,7 @@
   </w:style>
   <w:style w:type="paragraph" w:customStyle="1" w:styleId="Visual">
     <w:name w:val="Visual"/>
-    <w:basedOn w:val="Normal"/>
+    <w:basedOn w:val="a"/>
     <w:qFormat/>
     <w:rsid w:val="00C44DB7"/>
     <w:pPr>
@@ -4867,10 +5491,10 @@
       <w:jc w:val="center"/>
     </w:pPr>
   </w:style>
-  <w:style w:type="paragraph" w:styleId="DocumentMap">
+  <w:style w:type="paragraph" w:styleId="ab">
     <w:name w:val="Document Map"/>
-    <w:basedOn w:val="Normal"/>
-    <w:link w:val="DocumentMapChar"/>
+    <w:basedOn w:val="a"/>
+    <w:link w:val="ac"/>
     <w:uiPriority w:val="99"/>
     <w:semiHidden/>
     <w:unhideWhenUsed/>
@@ -4884,9 +5508,9 @@
       <w:szCs w:val="16"/>
     </w:rPr>
   </w:style>
-  <w:style w:type="character" w:customStyle="1" w:styleId="DocumentMapChar">
-    <w:name w:val="Document Map Char"/>
-    <w:link w:val="DocumentMap"/>
+  <w:style w:type="character" w:customStyle="1" w:styleId="ac">
+    <w:name w:val="Схема документа Знак"/>
+    <w:link w:val="ab"/>
     <w:uiPriority w:val="99"/>
     <w:semiHidden/>
     <w:rsid w:val="00AB758A"/>
@@ -4945,7 +5569,7 @@
   </w:style>
   <w:style w:type="table" w:customStyle="1" w:styleId="LightList-Accent11">
     <w:name w:val="Light List - Accent 11"/>
-    <w:basedOn w:val="TableNormal"/>
+    <w:basedOn w:val="a1"/>
     <w:uiPriority w:val="61"/>
     <w:rsid w:val="00915986"/>
     <w:tblPr>
@@ -5027,7 +5651,7 @@
   </w:style>
   <w:style w:type="table" w:customStyle="1" w:styleId="LabTableStyle">
     <w:name w:val="Lab_Table_Style"/>
-    <w:basedOn w:val="TableNormal"/>
+    <w:basedOn w:val="a1"/>
     <w:uiPriority w:val="99"/>
     <w:qFormat/>
     <w:rsid w:val="00E87D62"/>
@@ -5097,7 +5721,7 @@
   </w:style>
   <w:style w:type="numbering" w:customStyle="1" w:styleId="BulletList">
     <w:name w:val="Bullet_List"/>
-    <w:basedOn w:val="NoList"/>
+    <w:basedOn w:val="a2"/>
     <w:uiPriority w:val="99"/>
     <w:rsid w:val="00AC507D"/>
     <w:pPr>
@@ -5108,7 +5732,7 @@
   </w:style>
   <w:style w:type="numbering" w:customStyle="1" w:styleId="PartStepSubStepList">
     <w:name w:val="Part_Step_SubStep_List"/>
-    <w:basedOn w:val="NoList"/>
+    <w:basedOn w:val="a2"/>
     <w:uiPriority w:val="99"/>
     <w:rsid w:val="002C475E"/>
     <w:pPr>
@@ -5136,9 +5760,9 @@
       <w:color w:val="FF0000"/>
     </w:rPr>
   </w:style>
-  <w:style w:type="paragraph" w:styleId="ListParagraph">
+  <w:style w:type="paragraph" w:styleId="aa">
     <w:name w:val="List Paragraph"/>
-    <w:basedOn w:val="Normal"/>
+    <w:basedOn w:val="a"/>
     <w:uiPriority w:val="34"/>
     <w:semiHidden/>
     <w:unhideWhenUsed/>
@@ -5157,10 +5781,10 @@
       <w:b/>
     </w:rPr>
   </w:style>
-  <w:style w:type="paragraph" w:styleId="HTMLPreformatted">
+  <w:style w:type="paragraph" w:styleId="HTML">
     <w:name w:val="HTML Preformatted"/>
-    <w:basedOn w:val="Normal"/>
-    <w:link w:val="HTMLPreformattedChar"/>
+    <w:basedOn w:val="a"/>
+    <w:link w:val="HTML0"/>
     <w:uiPriority w:val="99"/>
     <w:semiHidden/>
     <w:unhideWhenUsed/>
@@ -5192,9 +5816,9 @@
       <w:szCs w:val="20"/>
     </w:rPr>
   </w:style>
-  <w:style w:type="character" w:customStyle="1" w:styleId="HTMLPreformattedChar">
-    <w:name w:val="HTML Preformatted Char"/>
-    <w:link w:val="HTMLPreformatted"/>
+  <w:style w:type="character" w:customStyle="1" w:styleId="HTML0">
+    <w:name w:val="Стандартный HTML Знак"/>
+    <w:link w:val="HTML"/>
     <w:uiPriority w:val="99"/>
     <w:semiHidden/>
     <w:rsid w:val="00C6495E"/>
@@ -5202,7 +5826,7 @@
       <w:rFonts w:ascii="Courier New" w:eastAsia="Times New Roman" w:hAnsi="Courier New" w:cs="Courier New"/>
     </w:rPr>
   </w:style>
-  <w:style w:type="character" w:styleId="CommentReference">
+  <w:style w:type="character" w:styleId="ad">
     <w:name w:val="annotation reference"/>
     <w:uiPriority w:val="99"/>
     <w:semiHidden/>
@@ -5213,10 +5837,10 @@
       <w:szCs w:val="16"/>
     </w:rPr>
   </w:style>
-  <w:style w:type="paragraph" w:styleId="CommentText">
+  <w:style w:type="paragraph" w:styleId="ae">
     <w:name w:val="annotation text"/>
-    <w:basedOn w:val="Normal"/>
-    <w:link w:val="CommentTextChar"/>
+    <w:basedOn w:val="a"/>
+    <w:link w:val="af"/>
     <w:uiPriority w:val="99"/>
     <w:semiHidden/>
     <w:unhideWhenUsed/>
@@ -5226,19 +5850,19 @@
       <w:szCs w:val="20"/>
     </w:rPr>
   </w:style>
-  <w:style w:type="character" w:customStyle="1" w:styleId="CommentTextChar">
-    <w:name w:val="Comment Text Char"/>
-    <w:basedOn w:val="DefaultParagraphFont"/>
-    <w:link w:val="CommentText"/>
+  <w:style w:type="character" w:customStyle="1" w:styleId="af">
+    <w:name w:val="Текст примечания Знак"/>
+    <w:basedOn w:val="a0"/>
+    <w:link w:val="ae"/>
     <w:uiPriority w:val="99"/>
     <w:semiHidden/>
     <w:rsid w:val="000B2344"/>
   </w:style>
-  <w:style w:type="paragraph" w:styleId="CommentSubject">
+  <w:style w:type="paragraph" w:styleId="af0">
     <w:name w:val="annotation subject"/>
-    <w:basedOn w:val="CommentText"/>
-    <w:next w:val="CommentText"/>
-    <w:link w:val="CommentSubjectChar"/>
+    <w:basedOn w:val="ae"/>
+    <w:next w:val="ae"/>
+    <w:link w:val="af1"/>
     <w:uiPriority w:val="99"/>
     <w:semiHidden/>
     <w:unhideWhenUsed/>
@@ -5248,9 +5872,9 @@
       <w:bCs/>
     </w:rPr>
   </w:style>
-  <w:style w:type="character" w:customStyle="1" w:styleId="CommentSubjectChar">
-    <w:name w:val="Comment Subject Char"/>
-    <w:link w:val="CommentSubject"/>
+  <w:style w:type="character" w:customStyle="1" w:styleId="af1">
+    <w:name w:val="Тема примечания Знак"/>
+    <w:link w:val="af0"/>
     <w:uiPriority w:val="99"/>
     <w:semiHidden/>
     <w:rsid w:val="000B2344"/>
@@ -5273,7 +5897,7 @@
   </w:style>
   <w:style w:type="numbering" w:customStyle="1" w:styleId="SectionList">
     <w:name w:val="Section_List"/>
-    <w:basedOn w:val="NoList"/>
+    <w:basedOn w:val="a2"/>
     <w:uiPriority w:val="99"/>
     <w:rsid w:val="00596998"/>
     <w:pPr>
@@ -5282,10 +5906,10 @@
       </w:numPr>
     </w:pPr>
   </w:style>
-  <w:style w:type="paragraph" w:styleId="Index2">
+  <w:style w:type="paragraph" w:styleId="21">
     <w:name w:val="index 2"/>
-    <w:basedOn w:val="Normal"/>
-    <w:next w:val="Normal"/>
+    <w:basedOn w:val="a"/>
+    <w:next w:val="a"/>
     <w:autoRedefine/>
     <w:semiHidden/>
     <w:rsid w:val="00AC7CB0"/>
@@ -5299,10 +5923,10 @@
       <w:szCs w:val="24"/>
     </w:rPr>
   </w:style>
-  <w:style w:type="paragraph" w:styleId="BodyText">
+  <w:style w:type="paragraph" w:styleId="af2">
     <w:name w:val="Body Text"/>
-    <w:basedOn w:val="Normal"/>
-    <w:link w:val="BodyTextChar"/>
+    <w:basedOn w:val="a"/>
+    <w:link w:val="af3"/>
     <w:rsid w:val="00AC7CB0"/>
     <w:pPr>
       <w:spacing w:before="0" w:after="120" w:line="240" w:lineRule="auto"/>
@@ -5313,16 +5937,16 @@
       <w:szCs w:val="24"/>
     </w:rPr>
   </w:style>
-  <w:style w:type="character" w:customStyle="1" w:styleId="BodyTextChar">
-    <w:name w:val="Body Text Char"/>
-    <w:link w:val="BodyText"/>
+  <w:style w:type="character" w:customStyle="1" w:styleId="af3">
+    <w:name w:val="Основной текст Знак"/>
+    <w:link w:val="af2"/>
     <w:rsid w:val="00AC7CB0"/>
     <w:rPr>
       <w:rFonts w:eastAsia="Times New Roman" w:cs="Arial"/>
       <w:szCs w:val="24"/>
     </w:rPr>
   </w:style>
-  <w:style w:type="character" w:styleId="Hyperlink">
+  <w:style w:type="character" w:styleId="af4">
     <w:name w:val="Hyperlink"/>
     <w:uiPriority w:val="99"/>
     <w:unhideWhenUsed/>
@@ -5332,7 +5956,7 @@
       <w:u w:val="single"/>
     </w:rPr>
   </w:style>
-  <w:style w:type="character" w:styleId="FollowedHyperlink">
+  <w:style w:type="character" w:styleId="af5">
     <w:name w:val="FollowedHyperlink"/>
     <w:uiPriority w:val="99"/>
     <w:semiHidden/>
@@ -5343,1137 +5967,7 @@
       <w:u w:val="single"/>
     </w:rPr>
   </w:style>
-  <w:style w:type="paragraph" w:styleId="Revision">
-    <w:name w:val="Revision"/>
-    <w:hidden/>
-    <w:uiPriority w:val="99"/>
-    <w:semiHidden/>
-    <w:rsid w:val="00A94339"/>
-    <w:rPr>
-      <w:sz w:val="22"/>
-      <w:szCs w:val="22"/>
-    </w:rPr>
-  </w:style>
-</w:styles>
-</file>
-
-<file path=word/stylesWithEffects.xml><?xml version="1.0" encoding="utf-8"?>
-<w:styles xmlns:wpc="http://schemas.microsoft.com/office/word/2010/wordprocessingCanvas" xmlns:mc="http://schemas.openxmlformats.org/markup-compatibility/2006" xmlns:o="urn:schemas-microsoft-com:office:office" xmlns:r="http://schemas.openxmlformats.org/officeDocument/2006/relationships" xmlns:m="http://schemas.openxmlformats.org/officeDocument/2006/math" xmlns:v="urn:schemas-microsoft-com:vml" xmlns:wp14="http://schemas.microsoft.com/office/word/2010/wordprocessingDrawing" xmlns:wp="http://schemas.openxmlformats.org/drawingml/2006/wordprocessingDrawing" xmlns:w10="urn:schemas-microsoft-com:office:word" xmlns:w="http://schemas.openxmlformats.org/wordprocessingml/2006/main" xmlns:w14="http://schemas.microsoft.com/office/word/2010/wordml" xmlns:wpg="http://schemas.microsoft.com/office/word/2010/wordprocessingGroup" xmlns:wpi="http://schemas.microsoft.com/office/word/2010/wordprocessingInk" xmlns:wne="http://schemas.microsoft.com/office/word/2006/wordml" xmlns:wps="http://schemas.microsoft.com/office/word/2010/wordprocessingShape" mc:Ignorable="w14 wp14">
-  <w:docDefaults>
-    <w:rPrDefault>
-      <w:rPr>
-        <w:rFonts w:ascii="Arial" w:eastAsiaTheme="minorEastAsia" w:hAnsi="Arial" w:cs="Times New Roman"/>
-        <w:lang w:val="ru-RU" w:eastAsia="en-US" w:bidi="ar-SA"/>
-      </w:rPr>
-    </w:rPrDefault>
-    <w:pPrDefault/>
-  </w:docDefaults>
-  <w:latentStyles w:defLockedState="0" w:defUIPriority="99" w:defSemiHidden="1" w:defUnhideWhenUsed="1" w:defQFormat="0" w:count="267">
-    <w:lsdException w:name="Normal" w:semiHidden="0" w:uiPriority="0" w:unhideWhenUsed="0" w:qFormat="1"/>
-    <w:lsdException w:name="heading 1" w:uiPriority="9"/>
-    <w:lsdException w:name="heading 2" w:uiPriority="9"/>
-    <w:lsdException w:name="heading 3" w:uiPriority="9" w:qFormat="1"/>
-    <w:lsdException w:name="heading 4" w:uiPriority="9" w:qFormat="1"/>
-    <w:lsdException w:name="heading 5" w:uiPriority="9" w:qFormat="1"/>
-    <w:lsdException w:name="heading 6" w:uiPriority="9" w:qFormat="1"/>
-    <w:lsdException w:name="heading 7" w:uiPriority="9" w:qFormat="1"/>
-    <w:lsdException w:name="heading 8" w:uiPriority="9" w:qFormat="1"/>
-    <w:lsdException w:name="heading 9" w:uiPriority="9" w:qFormat="1"/>
-    <w:lsdException w:name="index 2" w:uiPriority="0"/>
-    <w:lsdException w:name="toc 1" w:uiPriority="39"/>
-    <w:lsdException w:name="toc 2" w:uiPriority="39"/>
-    <w:lsdException w:name="toc 3" w:uiPriority="39"/>
-    <w:lsdException w:name="toc 4" w:uiPriority="39"/>
-    <w:lsdException w:name="toc 5" w:uiPriority="39"/>
-    <w:lsdException w:name="toc 6" w:uiPriority="39"/>
-    <w:lsdException w:name="toc 7" w:uiPriority="39"/>
-    <w:lsdException w:name="toc 8" w:uiPriority="39"/>
-    <w:lsdException w:name="toc 9" w:uiPriority="39"/>
-    <w:lsdException w:name="caption" w:uiPriority="35" w:qFormat="1"/>
-    <w:lsdException w:name="Title" w:semiHidden="0" w:uiPriority="10" w:unhideWhenUsed="0" w:qFormat="1"/>
-    <w:lsdException w:name="Default Paragraph Font" w:uiPriority="1"/>
-    <w:lsdException w:name="Body Text" w:uiPriority="0"/>
-    <w:lsdException w:name="Subtitle" w:semiHidden="0" w:uiPriority="11" w:unhideWhenUsed="0" w:qFormat="1"/>
-    <w:lsdException w:name="Strong" w:semiHidden="0" w:uiPriority="22" w:unhideWhenUsed="0" w:qFormat="1"/>
-    <w:lsdException w:name="Emphasis" w:semiHidden="0" w:uiPriority="20" w:unhideWhenUsed="0" w:qFormat="1"/>
-    <w:lsdException w:name="Document Map" w:uiPriority="0"/>
-    <w:lsdException w:name="Table Grid" w:semiHidden="0" w:uiPriority="59" w:unhideWhenUsed="0"/>
-    <w:lsdException w:name="Placeholder Text" w:unhideWhenUsed="0"/>
-    <w:lsdException w:name="No Spacing" w:semiHidden="0" w:uiPriority="1" w:unhideWhenUsed="0" w:qFormat="1"/>
-    <w:lsdException w:name="Light Shading" w:semiHidden="0" w:uiPriority="60" w:unhideWhenUsed="0"/>
-    <w:lsdException w:name="Light List" w:semiHidden="0" w:uiPriority="61" w:unhideWhenUsed="0"/>
-    <w:lsdException w:name="Light Grid" w:semiHidden="0" w:uiPriority="62" w:unhideWhenUsed="0"/>
-    <w:lsdException w:name="Medium Shading 1" w:semiHidden="0" w:uiPriority="63" w:unhideWhenUsed="0"/>
-    <w:lsdException w:name="Medium Shading 2" w:semiHidden="0" w:uiPriority="64" w:unhideWhenUsed="0"/>
-    <w:lsdException w:name="Medium List 1" w:semiHidden="0" w:uiPriority="65" w:unhideWhenUsed="0"/>
-    <w:lsdException w:name="Medium List 2" w:semiHidden="0" w:uiPriority="66" w:unhideWhenUsed="0"/>
-    <w:lsdException w:name="Medium Grid 1" w:semiHidden="0" w:uiPriority="67" w:unhideWhenUsed="0"/>
-    <w:lsdException w:name="Medium Grid 2" w:semiHidden="0" w:uiPriority="68" w:unhideWhenUsed="0"/>
-    <w:lsdException w:name="Medium Grid 3" w:semiHidden="0" w:uiPriority="69" w:unhideWhenUsed="0"/>
-    <w:lsdException w:name="Dark List" w:semiHidden="0" w:uiPriority="70" w:unhideWhenUsed="0"/>
-    <w:lsdException w:name="Colorful Shading" w:semiHidden="0" w:uiPriority="71" w:unhideWhenUsed="0"/>
-    <w:lsdException w:name="Colorful List" w:semiHidden="0" w:uiPriority="72" w:unhideWhenUsed="0"/>
-    <w:lsdException w:name="Colorful Grid" w:semiHidden="0" w:uiPriority="73" w:unhideWhenUsed="0"/>
-    <w:lsdException w:name="Light Shading Accent 1" w:semiHidden="0" w:uiPriority="60" w:unhideWhenUsed="0"/>
-    <w:lsdException w:name="Light List Accent 1" w:semiHidden="0" w:uiPriority="61" w:unhideWhenUsed="0"/>
-    <w:lsdException w:name="Light Grid Accent 1" w:semiHidden="0" w:uiPriority="62" w:unhideWhenUsed="0"/>
-    <w:lsdException w:name="Medium Shading 1 Accent 1" w:semiHidden="0" w:uiPriority="63" w:unhideWhenUsed="0"/>
-    <w:lsdException w:name="Medium Shading 2 Accent 1" w:semiHidden="0" w:uiPriority="64" w:unhideWhenUsed="0"/>
-    <w:lsdException w:name="Medium List 1 Accent 1" w:semiHidden="0" w:uiPriority="65" w:unhideWhenUsed="0"/>
-    <w:lsdException w:name="Revision" w:unhideWhenUsed="0"/>
-    <w:lsdException w:name="List Paragraph" w:semiHidden="0" w:uiPriority="34" w:unhideWhenUsed="0" w:qFormat="1"/>
-    <w:lsdException w:name="Quote" w:semiHidden="0" w:uiPriority="29" w:unhideWhenUsed="0" w:qFormat="1"/>
-    <w:lsdException w:name="Intense Quote" w:semiHidden="0" w:uiPriority="30" w:unhideWhenUsed="0" w:qFormat="1"/>
-    <w:lsdException w:name="Medium List 2 Accent 1" w:semiHidden="0" w:uiPriority="66" w:unhideWhenUsed="0"/>
-    <w:lsdException w:name="Medium Grid 1 Accent 1" w:semiHidden="0" w:uiPriority="67" w:unhideWhenUsed="0"/>
-    <w:lsdException w:name="Medium Grid 2 Accent 1" w:semiHidden="0" w:uiPriority="68" w:unhideWhenUsed="0"/>
-    <w:lsdException w:name="Medium Grid 3 Accent 1" w:semiHidden="0" w:uiPriority="69" w:unhideWhenUsed="0"/>
-    <w:lsdException w:name="Dark List Accent 1" w:semiHidden="0" w:uiPriority="70" w:unhideWhenUsed="0"/>
-    <w:lsdException w:name="Colorful Shading Accent 1" w:semiHidden="0" w:uiPriority="71" w:unhideWhenUsed="0"/>
-    <w:lsdException w:name="Colorful List Accent 1" w:semiHidden="0" w:uiPriority="72" w:unhideWhenUsed="0"/>
-    <w:lsdException w:name="Colorful Grid Accent 1" w:semiHidden="0" w:uiPriority="73" w:unhideWhenUsed="0"/>
-    <w:lsdException w:name="Light Shading Accent 2" w:semiHidden="0" w:uiPriority="60" w:unhideWhenUsed="0"/>
-    <w:lsdException w:name="Light List Accent 2" w:semiHidden="0" w:uiPriority="61" w:unhideWhenUsed="0"/>
-    <w:lsdException w:name="Light Grid Accent 2" w:semiHidden="0" w:uiPriority="62" w:unhideWhenUsed="0"/>
-    <w:lsdException w:name="Medium Shading 1 Accent 2" w:semiHidden="0" w:uiPriority="63" w:unhideWhenUsed="0"/>
-    <w:lsdException w:name="Medium Shading 2 Accent 2" w:semiHidden="0" w:uiPriority="64" w:unhideWhenUsed="0"/>
-    <w:lsdException w:name="Medium List 1 Accent 2" w:semiHidden="0" w:uiPriority="65" w:unhideWhenUsed="0"/>
-    <w:lsdException w:name="Medium List 2 Accent 2" w:semiHidden="0" w:uiPriority="66" w:unhideWhenUsed="0"/>
-    <w:lsdException w:name="Medium Grid 1 Accent 2" w:semiHidden="0" w:uiPriority="67" w:unhideWhenUsed="0"/>
-    <w:lsdException w:name="Medium Grid 2 Accent 2" w:semiHidden="0" w:uiPriority="68" w:unhideWhenUsed="0"/>
-    <w:lsdException w:name="Medium Grid 3 Accent 2" w:semiHidden="0" w:uiPriority="69" w:unhideWhenUsed="0"/>
-    <w:lsdException w:name="Dark List Accent 2" w:semiHidden="0" w:uiPriority="70" w:unhideWhenUsed="0"/>
-    <w:lsdException w:name="Colorful Shading Accent 2" w:semiHidden="0" w:uiPriority="71" w:unhideWhenUsed="0"/>
-    <w:lsdException w:name="Colorful List Accent 2" w:semiHidden="0" w:uiPriority="72" w:unhideWhenUsed="0"/>
-    <w:lsdException w:name="Colorful Grid Accent 2" w:semiHidden="0" w:uiPriority="73" w:unhideWhenUsed="0"/>
-    <w:lsdException w:name="Light Shading Accent 3" w:semiHidden="0" w:uiPriority="60" w:unhideWhenUsed="0"/>
-    <w:lsdException w:name="Light List Accent 3" w:semiHidden="0" w:uiPriority="61" w:unhideWhenUsed="0"/>
-    <w:lsdException w:name="Light Grid Accent 3" w:semiHidden="0" w:uiPriority="62" w:unhideWhenUsed="0"/>
-    <w:lsdException w:name="Medium Shading 1 Accent 3" w:semiHidden="0" w:uiPriority="63" w:unhideWhenUsed="0"/>
-    <w:lsdException w:name="Medium Shading 2 Accent 3" w:semiHidden="0" w:uiPriority="64" w:unhideWhenUsed="0"/>
-    <w:lsdException w:name="Medium List 1 Accent 3" w:semiHidden="0" w:uiPriority="65" w:unhideWhenUsed="0"/>
-    <w:lsdException w:name="Medium List 2 Accent 3" w:semiHidden="0" w:uiPriority="66" w:unhideWhenUsed="0"/>
-    <w:lsdException w:name="Medium Grid 1 Accent 3" w:semiHidden="0" w:uiPriority="67" w:unhideWhenUsed="0"/>
-    <w:lsdException w:name="Medium Grid 2 Accent 3" w:semiHidden="0" w:uiPriority="68" w:unhideWhenUsed="0"/>
-    <w:lsdException w:name="Medium Grid 3 Accent 3" w:semiHidden="0" w:uiPriority="69" w:unhideWhenUsed="0"/>
-    <w:lsdException w:name="Dark List Accent 3" w:semiHidden="0" w:uiPriority="70" w:unhideWhenUsed="0"/>
-    <w:lsdException w:name="Colorful Shading Accent 3" w:semiHidden="0" w:uiPriority="71" w:unhideWhenUsed="0"/>
-    <w:lsdException w:name="Colorful List Accent 3" w:semiHidden="0" w:uiPriority="72" w:unhideWhenUsed="0"/>
-    <w:lsdException w:name="Colorful Grid Accent 3" w:semiHidden="0" w:uiPriority="73" w:unhideWhenUsed="0"/>
-    <w:lsdException w:name="Light Shading Accent 4" w:semiHidden="0" w:uiPriority="60" w:unhideWhenUsed="0"/>
-    <w:lsdException w:name="Light List Accent 4" w:semiHidden="0" w:uiPriority="61" w:unhideWhenUsed="0"/>
-    <w:lsdException w:name="Light Grid Accent 4" w:semiHidden="0" w:uiPriority="62" w:unhideWhenUsed="0"/>
-    <w:lsdException w:name="Medium Shading 1 Accent 4" w:semiHidden="0" w:uiPriority="63" w:unhideWhenUsed="0"/>
-    <w:lsdException w:name="Medium Shading 2 Accent 4" w:semiHidden="0" w:uiPriority="64" w:unhideWhenUsed="0"/>
-    <w:lsdException w:name="Medium List 1 Accent 4" w:semiHidden="0" w:uiPriority="65" w:unhideWhenUsed="0"/>
-    <w:lsdException w:name="Medium List 2 Accent 4" w:semiHidden="0" w:uiPriority="66" w:unhideWhenUsed="0"/>
-    <w:lsdException w:name="Medium Grid 1 Accent 4" w:semiHidden="0" w:uiPriority="67" w:unhideWhenUsed="0"/>
-    <w:lsdException w:name="Medium Grid 2 Accent 4" w:semiHidden="0" w:uiPriority="68" w:unhideWhenUsed="0"/>
-    <w:lsdException w:name="Medium Grid 3 Accent 4" w:semiHidden="0" w:uiPriority="69" w:unhideWhenUsed="0"/>
-    <w:lsdException w:name="Dark List Accent 4" w:semiHidden="0" w:uiPriority="70" w:unhideWhenUsed="0"/>
-    <w:lsdException w:name="Colorful Shading Accent 4" w:semiHidden="0" w:uiPriority="71" w:unhideWhenUsed="0"/>
-    <w:lsdException w:name="Colorful List Accent 4" w:semiHidden="0" w:uiPriority="72" w:unhideWhenUsed="0"/>
-    <w:lsdException w:name="Colorful Grid Accent 4" w:semiHidden="0" w:uiPriority="73" w:unhideWhenUsed="0"/>
-    <w:lsdException w:name="Light Shading Accent 5" w:semiHidden="0" w:uiPriority="60" w:unhideWhenUsed="0"/>
-    <w:lsdException w:name="Light List Accent 5" w:semiHidden="0" w:uiPriority="61" w:unhideWhenUsed="0"/>
-    <w:lsdException w:name="Light Grid Accent 5" w:semiHidden="0" w:uiPriority="62" w:unhideWhenUsed="0"/>
-    <w:lsdException w:name="Medium Shading 1 Accent 5" w:semiHidden="0" w:uiPriority="63" w:unhideWhenUsed="0"/>
-    <w:lsdException w:name="Medium Shading 2 Accent 5" w:semiHidden="0" w:uiPriority="64" w:unhideWhenUsed="0"/>
-    <w:lsdException w:name="Medium List 1 Accent 5" w:semiHidden="0" w:uiPriority="65" w:unhideWhenUsed="0"/>
-    <w:lsdException w:name="Medium List 2 Accent 5" w:semiHidden="0" w:uiPriority="66" w:unhideWhenUsed="0"/>
-    <w:lsdException w:name="Medium Grid 1 Accent 5" w:semiHidden="0" w:uiPriority="67" w:unhideWhenUsed="0"/>
-    <w:lsdException w:name="Medium Grid 2 Accent 5" w:semiHidden="0" w:uiPriority="68" w:unhideWhenUsed="0"/>
-    <w:lsdException w:name="Medium Grid 3 Accent 5" w:semiHidden="0" w:uiPriority="69" w:unhideWhenUsed="0"/>
-    <w:lsdException w:name="Dark List Accent 5" w:semiHidden="0" w:uiPriority="70" w:unhideWhenUsed="0"/>
-    <w:lsdException w:name="Colorful Shading Accent 5" w:semiHidden="0" w:uiPriority="71" w:unhideWhenUsed="0"/>
-    <w:lsdException w:name="Colorful List Accent 5" w:semiHidden="0" w:uiPriority="72" w:unhideWhenUsed="0"/>
-    <w:lsdException w:name="Colorful Grid Accent 5" w:semiHidden="0" w:uiPriority="73" w:unhideWhenUsed="0"/>
-    <w:lsdException w:name="Light Shading Accent 6" w:semiHidden="0" w:uiPriority="60" w:unhideWhenUsed="0"/>
-    <w:lsdException w:name="Light List Accent 6" w:semiHidden="0" w:uiPriority="61" w:unhideWhenUsed="0"/>
-    <w:lsdException w:name="Light Grid Accent 6" w:semiHidden="0" w:uiPriority="62" w:unhideWhenUsed="0"/>
-    <w:lsdException w:name="Medium Shading 1 Accent 6" w:semiHidden="0" w:uiPriority="63" w:unhideWhenUsed="0"/>
-    <w:lsdException w:name="Medium Shading 2 Accent 6" w:semiHidden="0" w:uiPriority="64" w:unhideWhenUsed="0"/>
-    <w:lsdException w:name="Medium List 1 Accent 6" w:semiHidden="0" w:uiPriority="65" w:unhideWhenUsed="0"/>
-    <w:lsdException w:name="Medium List 2 Accent 6" w:semiHidden="0" w:uiPriority="66" w:unhideWhenUsed="0"/>
-    <w:lsdException w:name="Medium Grid 1 Accent 6" w:semiHidden="0" w:uiPriority="67" w:unhideWhenUsed="0"/>
-    <w:lsdException w:name="Medium Grid 2 Accent 6" w:semiHidden="0" w:uiPriority="68" w:unhideWhenUsed="0"/>
-    <w:lsdException w:name="Medium Grid 3 Accent 6" w:semiHidden="0" w:uiPriority="69" w:unhideWhenUsed="0"/>
-    <w:lsdException w:name="Dark List Accent 6" w:semiHidden="0" w:uiPriority="70" w:unhideWhenUsed="0"/>
-    <w:lsdException w:name="Colorful Shading Accent 6" w:semiHidden="0" w:uiPriority="71" w:unhideWhenUsed="0"/>
-    <w:lsdException w:name="Colorful List Accent 6" w:semiHidden="0" w:uiPriority="72" w:unhideWhenUsed="0"/>
-    <w:lsdException w:name="Colorful Grid Accent 6" w:semiHidden="0" w:uiPriority="73" w:unhideWhenUsed="0"/>
-    <w:lsdException w:name="Subtle Emphasis" w:semiHidden="0" w:uiPriority="19" w:unhideWhenUsed="0" w:qFormat="1"/>
-    <w:lsdException w:name="Intense Emphasis" w:semiHidden="0" w:uiPriority="21" w:unhideWhenUsed="0" w:qFormat="1"/>
-    <w:lsdException w:name="Subtle Reference" w:semiHidden="0" w:uiPriority="31" w:unhideWhenUsed="0" w:qFormat="1"/>
-    <w:lsdException w:name="Intense Reference" w:semiHidden="0" w:uiPriority="32" w:unhideWhenUsed="0" w:qFormat="1"/>
-    <w:lsdException w:name="Book Title" w:semiHidden="0" w:uiPriority="33" w:unhideWhenUsed="0" w:qFormat="1"/>
-    <w:lsdException w:name="Bibliography" w:uiPriority="37"/>
-    <w:lsdException w:name="TOC Heading" w:uiPriority="39" w:qFormat="1"/>
-  </w:latentStyles>
-  <w:style w:type="paragraph" w:default="1" w:styleId="Normal">
-    <w:name w:val="Normal"/>
-    <w:unhideWhenUsed/>
-    <w:qFormat/>
-    <w:rsid w:val="00596998"/>
-    <w:pPr>
-      <w:spacing w:before="60" w:after="60" w:line="276" w:lineRule="auto"/>
-    </w:pPr>
-    <w:rPr>
-      <w:sz w:val="22"/>
-      <w:szCs w:val="22"/>
-    </w:rPr>
-  </w:style>
-  <w:style w:type="paragraph" w:styleId="Heading1">
-    <w:name w:val="heading 1"/>
-    <w:basedOn w:val="Normal"/>
-    <w:next w:val="Normal"/>
-    <w:link w:val="Heading1Char"/>
-    <w:autoRedefine/>
-    <w:uiPriority w:val="9"/>
-    <w:unhideWhenUsed/>
-    <w:rsid w:val="006007BB"/>
-    <w:pPr>
-      <w:keepNext/>
-      <w:keepLines/>
-      <w:spacing w:before="480" w:after="0"/>
-      <w:outlineLvl w:val="0"/>
-    </w:pPr>
-    <w:rPr>
-      <w:rFonts w:ascii="Cambria" w:eastAsia="Times New Roman" w:hAnsi="Cambria"/>
-      <w:b/>
-      <w:bCs/>
-      <w:color w:val="365F91"/>
-      <w:sz w:val="28"/>
-      <w:szCs w:val="28"/>
-    </w:rPr>
-  </w:style>
-  <w:style w:type="paragraph" w:styleId="Heading2">
-    <w:name w:val="heading 2"/>
-    <w:basedOn w:val="Normal"/>
-    <w:next w:val="Normal"/>
-    <w:link w:val="Heading2Char"/>
-    <w:autoRedefine/>
-    <w:uiPriority w:val="9"/>
-    <w:unhideWhenUsed/>
-    <w:rsid w:val="006007BB"/>
-    <w:pPr>
-      <w:keepNext/>
-      <w:keepLines/>
-      <w:spacing w:before="200" w:after="0"/>
-      <w:outlineLvl w:val="1"/>
-    </w:pPr>
-    <w:rPr>
-      <w:rFonts w:ascii="Cambria" w:eastAsia="Times New Roman" w:hAnsi="Cambria"/>
-      <w:b/>
-      <w:bCs/>
-      <w:color w:val="4F81BD"/>
-      <w:sz w:val="26"/>
-      <w:szCs w:val="26"/>
-    </w:rPr>
-  </w:style>
-  <w:style w:type="character" w:default="1" w:styleId="DefaultParagraphFont">
-    <w:name w:val="Default Paragraph Font"/>
-    <w:uiPriority w:val="1"/>
-    <w:semiHidden/>
-    <w:unhideWhenUsed/>
-  </w:style>
-  <w:style w:type="table" w:default="1" w:styleId="TableNormal">
-    <w:name w:val="Normal Table"/>
-    <w:uiPriority w:val="99"/>
-    <w:semiHidden/>
-    <w:unhideWhenUsed/>
-    <w:tblPr>
-      <w:tblInd w:w="0" w:type="dxa"/>
-      <w:tblCellMar>
-        <w:top w:w="0" w:type="dxa"/>
-        <w:left w:w="108" w:type="dxa"/>
-        <w:bottom w:w="0" w:type="dxa"/>
-        <w:right w:w="108" w:type="dxa"/>
-      </w:tblCellMar>
-    </w:tblPr>
-  </w:style>
-  <w:style w:type="numbering" w:default="1" w:styleId="NoList">
-    <w:name w:val="No List"/>
-    <w:uiPriority w:val="99"/>
-    <w:semiHidden/>
-    <w:unhideWhenUsed/>
-  </w:style>
-  <w:style w:type="character" w:customStyle="1" w:styleId="Heading1Char">
-    <w:name w:val="Heading 1 Char"/>
-    <w:link w:val="Heading1"/>
-    <w:uiPriority w:val="9"/>
-    <w:rsid w:val="006007BB"/>
-    <w:rPr>
-      <w:rFonts w:ascii="Cambria" w:eastAsia="Times New Roman" w:hAnsi="Cambria" w:cs="Times New Roman"/>
-      <w:b/>
-      <w:bCs/>
-      <w:color w:val="365F91"/>
-      <w:sz w:val="28"/>
-      <w:szCs w:val="28"/>
-    </w:rPr>
-  </w:style>
-  <w:style w:type="character" w:customStyle="1" w:styleId="Heading2Char">
-    <w:name w:val="Heading 2 Char"/>
-    <w:link w:val="Heading2"/>
-    <w:uiPriority w:val="9"/>
-    <w:rsid w:val="006007BB"/>
-    <w:rPr>
-      <w:rFonts w:ascii="Cambria" w:eastAsia="Times New Roman" w:hAnsi="Cambria" w:cs="Times New Roman"/>
-      <w:b/>
-      <w:bCs/>
-      <w:color w:val="4F81BD"/>
-      <w:sz w:val="26"/>
-      <w:szCs w:val="26"/>
-    </w:rPr>
-  </w:style>
-  <w:style w:type="paragraph" w:customStyle="1" w:styleId="ClientNote">
-    <w:name w:val="Client Note"/>
-    <w:basedOn w:val="Normal"/>
-    <w:next w:val="Normal"/>
-    <w:autoRedefine/>
-    <w:semiHidden/>
-    <w:unhideWhenUsed/>
-    <w:qFormat/>
-    <w:rsid w:val="003C7902"/>
-    <w:pPr>
-      <w:spacing w:after="0" w:line="240" w:lineRule="auto"/>
-    </w:pPr>
-    <w:rPr>
-      <w:i/>
-      <w:color w:val="FF0000"/>
-    </w:rPr>
-  </w:style>
-  <w:style w:type="paragraph" w:customStyle="1" w:styleId="LabSection">
-    <w:name w:val="Lab Section"/>
-    <w:basedOn w:val="Normal"/>
-    <w:next w:val="BodyText1"/>
-    <w:qFormat/>
-    <w:rsid w:val="00596998"/>
-    <w:pPr>
-      <w:keepNext/>
-      <w:numPr>
-        <w:numId w:val="4"/>
-      </w:numPr>
-      <w:spacing w:before="240" w:after="120" w:line="240" w:lineRule="auto"/>
-    </w:pPr>
-    <w:rPr>
-      <w:rFonts w:eastAsia="Times New Roman"/>
-      <w:b/>
-      <w:bCs/>
-      <w:iCs/>
-      <w:sz w:val="24"/>
-    </w:rPr>
-  </w:style>
-  <w:style w:type="paragraph" w:customStyle="1" w:styleId="LabTitle">
-    <w:name w:val="Lab Title"/>
-    <w:basedOn w:val="Normal"/>
-    <w:qFormat/>
-    <w:rsid w:val="00FD4A68"/>
-    <w:rPr>
-      <w:b/>
-      <w:sz w:val="32"/>
-    </w:rPr>
-  </w:style>
-  <w:style w:type="paragraph" w:customStyle="1" w:styleId="PageHead">
-    <w:name w:val="Page Head"/>
-    <w:basedOn w:val="Normal"/>
-    <w:qFormat/>
-    <w:rsid w:val="00C52BA6"/>
-    <w:pPr>
-      <w:pBdr>
-        <w:bottom w:val="single" w:sz="18" w:space="1" w:color="auto"/>
-      </w:pBdr>
-      <w:tabs>
-        <w:tab w:val="right" w:pos="10080"/>
-      </w:tabs>
-    </w:pPr>
-    <w:rPr>
-      <w:b/>
-      <w:sz w:val="20"/>
-    </w:rPr>
-  </w:style>
-  <w:style w:type="paragraph" w:customStyle="1" w:styleId="StepHead">
-    <w:name w:val="Step Head"/>
-    <w:basedOn w:val="Normal"/>
-    <w:next w:val="BodyTextL25"/>
-    <w:qFormat/>
-    <w:rsid w:val="002C475E"/>
-    <w:pPr>
-      <w:keepNext/>
-      <w:numPr>
-        <w:ilvl w:val="1"/>
-        <w:numId w:val="5"/>
-      </w:numPr>
-      <w:spacing w:before="240" w:after="120"/>
-    </w:pPr>
-    <w:rPr>
-      <w:b/>
-    </w:rPr>
-  </w:style>
-  <w:style w:type="paragraph" w:styleId="Header">
-    <w:name w:val="header"/>
-    <w:basedOn w:val="Normal"/>
-    <w:link w:val="HeaderChar"/>
-    <w:uiPriority w:val="99"/>
-    <w:unhideWhenUsed/>
-    <w:rsid w:val="0090659A"/>
-    <w:pPr>
-      <w:tabs>
-        <w:tab w:val="center" w:pos="4680"/>
-        <w:tab w:val="right" w:pos="9360"/>
-      </w:tabs>
-      <w:spacing w:after="0" w:line="240" w:lineRule="auto"/>
-    </w:pPr>
-  </w:style>
-  <w:style w:type="character" w:customStyle="1" w:styleId="HeaderChar">
-    <w:name w:val="Header Char"/>
-    <w:basedOn w:val="DefaultParagraphFont"/>
-    <w:link w:val="Header"/>
-    <w:uiPriority w:val="99"/>
-    <w:rsid w:val="0090659A"/>
-  </w:style>
-  <w:style w:type="paragraph" w:styleId="Footer">
-    <w:name w:val="footer"/>
-    <w:basedOn w:val="Normal"/>
-    <w:link w:val="FooterChar"/>
-    <w:autoRedefine/>
-    <w:uiPriority w:val="99"/>
-    <w:unhideWhenUsed/>
-    <w:rsid w:val="00B26DC1"/>
-    <w:pPr>
-      <w:tabs>
-        <w:tab w:val="right" w:pos="10080"/>
-      </w:tabs>
-      <w:spacing w:after="0" w:line="240" w:lineRule="auto"/>
-      <w:ind w:right="1701"/>
-    </w:pPr>
-    <w:rPr>
-      <w:sz w:val="16"/>
-    </w:rPr>
-  </w:style>
-  <w:style w:type="character" w:customStyle="1" w:styleId="FooterChar">
-    <w:name w:val="Footer Char"/>
-    <w:link w:val="Footer"/>
-    <w:uiPriority w:val="99"/>
-    <w:rsid w:val="00B26DC1"/>
-    <w:rPr>
-      <w:sz w:val="16"/>
-      <w:szCs w:val="22"/>
-    </w:rPr>
-  </w:style>
-  <w:style w:type="paragraph" w:styleId="BalloonText">
-    <w:name w:val="Balloon Text"/>
-    <w:basedOn w:val="Normal"/>
-    <w:link w:val="BalloonTextChar"/>
-    <w:uiPriority w:val="99"/>
-    <w:semiHidden/>
-    <w:unhideWhenUsed/>
-    <w:rsid w:val="0090659A"/>
-    <w:pPr>
-      <w:spacing w:after="0" w:line="240" w:lineRule="auto"/>
-    </w:pPr>
-    <w:rPr>
-      <w:rFonts w:ascii="Tahoma" w:hAnsi="Tahoma"/>
-      <w:sz w:val="16"/>
-      <w:szCs w:val="16"/>
-    </w:rPr>
-  </w:style>
-  <w:style w:type="character" w:customStyle="1" w:styleId="BalloonTextChar">
-    <w:name w:val="Balloon Text Char"/>
-    <w:link w:val="BalloonText"/>
-    <w:uiPriority w:val="99"/>
-    <w:semiHidden/>
-    <w:rsid w:val="0090659A"/>
-    <w:rPr>
-      <w:rFonts w:ascii="Tahoma" w:hAnsi="Tahoma" w:cs="Tahoma"/>
-      <w:sz w:val="16"/>
-      <w:szCs w:val="16"/>
-    </w:rPr>
-  </w:style>
-  <w:style w:type="paragraph" w:customStyle="1" w:styleId="BodyText1">
-    <w:name w:val="Body Text1"/>
-    <w:basedOn w:val="Normal"/>
-    <w:qFormat/>
-    <w:rsid w:val="00596998"/>
-    <w:pPr>
-      <w:spacing w:line="240" w:lineRule="auto"/>
-    </w:pPr>
-    <w:rPr>
-      <w:sz w:val="20"/>
-    </w:rPr>
-  </w:style>
-  <w:style w:type="paragraph" w:customStyle="1" w:styleId="TableText">
-    <w:name w:val="Table Text"/>
-    <w:basedOn w:val="Normal"/>
-    <w:link w:val="TableTextChar"/>
-    <w:qFormat/>
-    <w:rsid w:val="0021188D"/>
-    <w:pPr>
-      <w:spacing w:line="240" w:lineRule="auto"/>
-    </w:pPr>
-    <w:rPr>
-      <w:sz w:val="20"/>
-      <w:szCs w:val="20"/>
-    </w:rPr>
-  </w:style>
-  <w:style w:type="character" w:customStyle="1" w:styleId="TableTextChar">
-    <w:name w:val="Table Text Char"/>
-    <w:link w:val="TableText"/>
-    <w:rsid w:val="0021188D"/>
-  </w:style>
-  <w:style w:type="table" w:styleId="TableGrid">
-    <w:name w:val="Table Grid"/>
-    <w:basedOn w:val="TableNormal"/>
-    <w:uiPriority w:val="59"/>
-    <w:rsid w:val="005D354A"/>
-    <w:tblPr>
-      <w:tblBorders>
-        <w:top w:val="single" w:sz="4" w:space="0" w:color="auto"/>
-        <w:left w:val="single" w:sz="4" w:space="0" w:color="auto"/>
-        <w:bottom w:val="single" w:sz="4" w:space="0" w:color="auto"/>
-        <w:right w:val="single" w:sz="4" w:space="0" w:color="auto"/>
-        <w:insideH w:val="single" w:sz="4" w:space="0" w:color="auto"/>
-        <w:insideV w:val="single" w:sz="4" w:space="0" w:color="auto"/>
-      </w:tblBorders>
-    </w:tblPr>
-  </w:style>
-  <w:style w:type="paragraph" w:customStyle="1" w:styleId="TableHeading">
-    <w:name w:val="Table Heading"/>
-    <w:basedOn w:val="Normal"/>
-    <w:qFormat/>
-    <w:rsid w:val="00097163"/>
-    <w:pPr>
-      <w:keepNext/>
-      <w:spacing w:before="120" w:after="120"/>
-      <w:jc w:val="center"/>
-    </w:pPr>
-    <w:rPr>
-      <w:b/>
-      <w:sz w:val="20"/>
-    </w:rPr>
-  </w:style>
-  <w:style w:type="paragraph" w:customStyle="1" w:styleId="Bulletlevel1">
-    <w:name w:val="Bullet level 1"/>
-    <w:basedOn w:val="Normal"/>
-    <w:qFormat/>
-    <w:rsid w:val="00AC507D"/>
-    <w:pPr>
-      <w:numPr>
-        <w:numId w:val="1"/>
-      </w:numPr>
-    </w:pPr>
-    <w:rPr>
-      <w:sz w:val="20"/>
-    </w:rPr>
-  </w:style>
-  <w:style w:type="paragraph" w:customStyle="1" w:styleId="Bulletlevel2">
-    <w:name w:val="Bullet level 2"/>
-    <w:basedOn w:val="Normal"/>
-    <w:qFormat/>
-    <w:rsid w:val="00AC507D"/>
-    <w:pPr>
-      <w:numPr>
-        <w:ilvl w:val="1"/>
-        <w:numId w:val="1"/>
-      </w:numPr>
-    </w:pPr>
-    <w:rPr>
-      <w:sz w:val="20"/>
-    </w:rPr>
-  </w:style>
-  <w:style w:type="paragraph" w:customStyle="1" w:styleId="InstNoteRed">
-    <w:name w:val="Inst Note Red"/>
-    <w:basedOn w:val="BodyText1"/>
-    <w:next w:val="BodyText1"/>
-    <w:qFormat/>
-    <w:rsid w:val="00FD33AB"/>
-    <w:rPr>
-      <w:color w:val="FF0000"/>
-    </w:rPr>
-  </w:style>
-  <w:style w:type="paragraph" w:customStyle="1" w:styleId="PartHead">
-    <w:name w:val="Part Head"/>
-    <w:basedOn w:val="ListParagraph"/>
-    <w:next w:val="BodyTextL25"/>
-    <w:qFormat/>
-    <w:rsid w:val="002C475E"/>
-    <w:pPr>
-      <w:keepNext/>
-      <w:numPr>
-        <w:numId w:val="5"/>
-      </w:numPr>
-      <w:spacing w:before="240"/>
-      <w:outlineLvl w:val="0"/>
-    </w:pPr>
-    <w:rPr>
-      <w:b/>
-      <w:sz w:val="28"/>
-    </w:rPr>
-  </w:style>
-  <w:style w:type="paragraph" w:customStyle="1" w:styleId="SubStepAlpha">
-    <w:name w:val="SubStep Alpha"/>
-    <w:basedOn w:val="Normal"/>
-    <w:qFormat/>
-    <w:rsid w:val="00D41566"/>
-    <w:pPr>
-      <w:numPr>
-        <w:ilvl w:val="2"/>
-        <w:numId w:val="5"/>
-      </w:numPr>
-      <w:spacing w:before="120" w:after="120" w:line="240" w:lineRule="auto"/>
-    </w:pPr>
-    <w:rPr>
-      <w:sz w:val="20"/>
-    </w:rPr>
-  </w:style>
-  <w:style w:type="paragraph" w:customStyle="1" w:styleId="CMD">
-    <w:name w:val="CMD"/>
-    <w:basedOn w:val="Normal"/>
-    <w:qFormat/>
-    <w:rsid w:val="003A19DC"/>
-    <w:pPr>
-      <w:spacing w:line="240" w:lineRule="auto"/>
-      <w:ind w:left="720"/>
-    </w:pPr>
-    <w:rPr>
-      <w:rFonts w:ascii="Courier New" w:hAnsi="Courier New"/>
-      <w:sz w:val="20"/>
-    </w:rPr>
-  </w:style>
-  <w:style w:type="paragraph" w:customStyle="1" w:styleId="BodyTextL50">
-    <w:name w:val="Body Text L50"/>
-    <w:basedOn w:val="Normal"/>
-    <w:qFormat/>
-    <w:rsid w:val="00166253"/>
-    <w:pPr>
-      <w:spacing w:before="120" w:after="120" w:line="240" w:lineRule="auto"/>
-      <w:ind w:left="720"/>
-    </w:pPr>
-    <w:rPr>
-      <w:sz w:val="20"/>
-    </w:rPr>
-  </w:style>
-  <w:style w:type="paragraph" w:customStyle="1" w:styleId="BodyTextL25">
-    <w:name w:val="Body Text L25"/>
-    <w:basedOn w:val="BodyText1"/>
-    <w:qFormat/>
-    <w:rsid w:val="00596998"/>
-    <w:pPr>
-      <w:spacing w:before="120" w:after="120"/>
-      <w:ind w:left="360"/>
-    </w:pPr>
-  </w:style>
-  <w:style w:type="paragraph" w:customStyle="1" w:styleId="InstNoteRedL50">
-    <w:name w:val="Inst Note Red L50"/>
-    <w:basedOn w:val="InstNoteRed"/>
-    <w:next w:val="BodyText1"/>
-    <w:qFormat/>
-    <w:rsid w:val="0052400A"/>
-    <w:pPr>
-      <w:spacing w:before="120" w:after="120"/>
-      <w:ind w:left="720"/>
-    </w:pPr>
-  </w:style>
-  <w:style w:type="paragraph" w:customStyle="1" w:styleId="DevConfigs">
-    <w:name w:val="DevConfigs"/>
-    <w:basedOn w:val="Normal"/>
-    <w:qFormat/>
-    <w:rsid w:val="00215665"/>
-    <w:pPr>
-      <w:spacing w:before="0" w:after="0"/>
-    </w:pPr>
-    <w:rPr>
-      <w:rFonts w:ascii="Courier New" w:hAnsi="Courier New"/>
-      <w:sz w:val="20"/>
-    </w:rPr>
-  </w:style>
-  <w:style w:type="paragraph" w:customStyle="1" w:styleId="Visual">
-    <w:name w:val="Visual"/>
-    <w:basedOn w:val="Normal"/>
-    <w:qFormat/>
-    <w:rsid w:val="00C44DB7"/>
-    <w:pPr>
-      <w:spacing w:before="240" w:after="240"/>
-      <w:jc w:val="center"/>
-    </w:pPr>
-  </w:style>
-  <w:style w:type="paragraph" w:styleId="DocumentMap">
-    <w:name w:val="Document Map"/>
-    <w:basedOn w:val="Normal"/>
-    <w:link w:val="DocumentMapChar"/>
-    <w:uiPriority w:val="99"/>
-    <w:semiHidden/>
-    <w:unhideWhenUsed/>
-    <w:rsid w:val="00AB758A"/>
-    <w:pPr>
-      <w:spacing w:after="0" w:line="240" w:lineRule="auto"/>
-    </w:pPr>
-    <w:rPr>
-      <w:rFonts w:ascii="Tahoma" w:hAnsi="Tahoma"/>
-      <w:sz w:val="16"/>
-      <w:szCs w:val="16"/>
-    </w:rPr>
-  </w:style>
-  <w:style w:type="character" w:customStyle="1" w:styleId="DocumentMapChar">
-    <w:name w:val="Document Map Char"/>
-    <w:link w:val="DocumentMap"/>
-    <w:uiPriority w:val="99"/>
-    <w:semiHidden/>
-    <w:rsid w:val="00AB758A"/>
-    <w:rPr>
-      <w:rFonts w:ascii="Tahoma" w:hAnsi="Tahoma" w:cs="Tahoma"/>
-      <w:sz w:val="16"/>
-      <w:szCs w:val="16"/>
-    </w:rPr>
-  </w:style>
-  <w:style w:type="character" w:customStyle="1" w:styleId="LabTitleInstVersred">
-    <w:name w:val="Lab Title Inst Vers (red)"/>
-    <w:uiPriority w:val="1"/>
-    <w:qFormat/>
-    <w:rsid w:val="00406554"/>
-    <w:rPr>
-      <w:rFonts w:ascii="Arial" w:hAnsi="Arial"/>
-      <w:b/>
-      <w:color w:val="FF0000"/>
-      <w:sz w:val="32"/>
-    </w:rPr>
-  </w:style>
-  <w:style w:type="character" w:customStyle="1" w:styleId="AnswerGray">
-    <w:name w:val="Answer Gray"/>
-    <w:uiPriority w:val="1"/>
-    <w:qFormat/>
-    <w:rsid w:val="004D682B"/>
-    <w:rPr>
-      <w:rFonts w:ascii="Arial" w:hAnsi="Arial"/>
-      <w:sz w:val="20"/>
-      <w:bdr w:val="none" w:sz="0" w:space="0" w:color="auto"/>
-      <w:shd w:val="clear" w:color="auto" w:fill="BFBFBF"/>
-    </w:rPr>
-  </w:style>
-  <w:style w:type="character" w:customStyle="1" w:styleId="LabSectionGray">
-    <w:name w:val="Lab Section Gray"/>
-    <w:uiPriority w:val="1"/>
-    <w:qFormat/>
-    <w:rsid w:val="003559CC"/>
-    <w:rPr>
-      <w:rFonts w:ascii="Arial" w:hAnsi="Arial"/>
-      <w:sz w:val="24"/>
-      <w:bdr w:val="none" w:sz="0" w:space="0" w:color="auto"/>
-      <w:shd w:val="clear" w:color="auto" w:fill="BFBFBF"/>
-    </w:rPr>
-  </w:style>
-  <w:style w:type="paragraph" w:customStyle="1" w:styleId="SubStepNum">
-    <w:name w:val="SubStep Num"/>
-    <w:basedOn w:val="SubStepAlpha"/>
-    <w:qFormat/>
-    <w:rsid w:val="002C475E"/>
-    <w:pPr>
-      <w:numPr>
-        <w:ilvl w:val="3"/>
-      </w:numPr>
-    </w:pPr>
-  </w:style>
-  <w:style w:type="table" w:customStyle="1" w:styleId="LightList-Accent11">
-    <w:name w:val="Light List - Accent 11"/>
-    <w:basedOn w:val="TableNormal"/>
-    <w:uiPriority w:val="61"/>
-    <w:rsid w:val="00915986"/>
-    <w:tblPr>
-      <w:tblStyleRowBandSize w:val="1"/>
-      <w:tblStyleColBandSize w:val="1"/>
-      <w:tblBorders>
-        <w:top w:val="single" w:sz="8" w:space="0" w:color="4F81BD"/>
-        <w:left w:val="single" w:sz="8" w:space="0" w:color="4F81BD"/>
-        <w:bottom w:val="single" w:sz="8" w:space="0" w:color="4F81BD"/>
-        <w:right w:val="single" w:sz="8" w:space="0" w:color="4F81BD"/>
-      </w:tblBorders>
-    </w:tblPr>
-    <w:tblStylePr w:type="firstRow">
-      <w:pPr>
-        <w:spacing w:before="0" w:after="0" w:line="240" w:lineRule="auto"/>
-      </w:pPr>
-      <w:rPr>
-        <w:b/>
-        <w:bCs/>
-        <w:color w:val="FFFFFF"/>
-      </w:rPr>
-      <w:tblPr/>
-      <w:tcPr>
-        <w:shd w:val="clear" w:color="auto" w:fill="4F81BD"/>
-      </w:tcPr>
-    </w:tblStylePr>
-    <w:tblStylePr w:type="lastRow">
-      <w:pPr>
-        <w:spacing w:before="0" w:after="0" w:line="240" w:lineRule="auto"/>
-      </w:pPr>
-      <w:rPr>
-        <w:b/>
-        <w:bCs/>
-      </w:rPr>
-      <w:tblPr/>
-      <w:tcPr>
-        <w:tcBorders>
-          <w:top w:val="double" w:sz="6" w:space="0" w:color="4F81BD"/>
-          <w:left w:val="single" w:sz="8" w:space="0" w:color="4F81BD"/>
-          <w:bottom w:val="single" w:sz="8" w:space="0" w:color="4F81BD"/>
-          <w:right w:val="single" w:sz="8" w:space="0" w:color="4F81BD"/>
-        </w:tcBorders>
-      </w:tcPr>
-    </w:tblStylePr>
-    <w:tblStylePr w:type="firstCol">
-      <w:rPr>
-        <w:b/>
-        <w:bCs/>
-      </w:rPr>
-    </w:tblStylePr>
-    <w:tblStylePr w:type="lastCol">
-      <w:rPr>
-        <w:b/>
-        <w:bCs/>
-      </w:rPr>
-    </w:tblStylePr>
-    <w:tblStylePr w:type="band1Vert">
-      <w:tblPr/>
-      <w:tcPr>
-        <w:tcBorders>
-          <w:top w:val="single" w:sz="8" w:space="0" w:color="4F81BD"/>
-          <w:left w:val="single" w:sz="8" w:space="0" w:color="4F81BD"/>
-          <w:bottom w:val="single" w:sz="8" w:space="0" w:color="4F81BD"/>
-          <w:right w:val="single" w:sz="8" w:space="0" w:color="4F81BD"/>
-        </w:tcBorders>
-      </w:tcPr>
-    </w:tblStylePr>
-    <w:tblStylePr w:type="band1Horz">
-      <w:tblPr/>
-      <w:tcPr>
-        <w:tcBorders>
-          <w:top w:val="single" w:sz="8" w:space="0" w:color="4F81BD"/>
-          <w:left w:val="single" w:sz="8" w:space="0" w:color="4F81BD"/>
-          <w:bottom w:val="single" w:sz="8" w:space="0" w:color="4F81BD"/>
-          <w:right w:val="single" w:sz="8" w:space="0" w:color="4F81BD"/>
-        </w:tcBorders>
-      </w:tcPr>
-    </w:tblStylePr>
-  </w:style>
-  <w:style w:type="table" w:customStyle="1" w:styleId="LabTableStyle">
-    <w:name w:val="Lab_Table_Style"/>
-    <w:basedOn w:val="TableNormal"/>
-    <w:uiPriority w:val="99"/>
-    <w:qFormat/>
-    <w:rsid w:val="00E87D62"/>
-    <w:tblPr>
-      <w:jc w:val="center"/>
-      <w:tblBorders>
-        <w:top w:val="single" w:sz="2" w:space="0" w:color="auto"/>
-        <w:left w:val="single" w:sz="2" w:space="0" w:color="auto"/>
-        <w:bottom w:val="single" w:sz="2" w:space="0" w:color="auto"/>
-        <w:right w:val="single" w:sz="2" w:space="0" w:color="auto"/>
-        <w:insideH w:val="single" w:sz="2" w:space="0" w:color="auto"/>
-        <w:insideV w:val="single" w:sz="2" w:space="0" w:color="auto"/>
-      </w:tblBorders>
-      <w:tblCellMar>
-        <w:top w:w="14" w:type="dxa"/>
-        <w:left w:w="115" w:type="dxa"/>
-        <w:bottom w:w="14" w:type="dxa"/>
-        <w:right w:w="115" w:type="dxa"/>
-      </w:tblCellMar>
-    </w:tblPr>
-    <w:trPr>
-      <w:cantSplit/>
-      <w:jc w:val="center"/>
-    </w:trPr>
-    <w:tcPr>
-      <w:vAlign w:val="bottom"/>
-    </w:tcPr>
-    <w:tblStylePr w:type="firstRow">
-      <w:pPr>
-        <w:wordWrap/>
-        <w:jc w:val="center"/>
-      </w:pPr>
-      <w:rPr>
-        <w:rFonts w:ascii="Arial" w:hAnsi="Arial"/>
-        <w:b w:val="0"/>
-        <w:sz w:val="20"/>
-      </w:rPr>
-      <w:tblPr/>
-      <w:tcPr>
-        <w:tcBorders>
-          <w:top w:val="single" w:sz="2" w:space="0" w:color="auto"/>
-          <w:left w:val="single" w:sz="2" w:space="0" w:color="auto"/>
-          <w:bottom w:val="single" w:sz="2" w:space="0" w:color="auto"/>
-          <w:right w:val="single" w:sz="2" w:space="0" w:color="auto"/>
-          <w:insideH w:val="single" w:sz="2" w:space="0" w:color="auto"/>
-          <w:insideV w:val="single" w:sz="2" w:space="0" w:color="auto"/>
-          <w:tl2br w:val="nil"/>
-          <w:tr2bl w:val="nil"/>
-        </w:tcBorders>
-        <w:shd w:val="clear" w:color="auto" w:fill="DBE5F1"/>
-        <w:vAlign w:val="bottom"/>
-      </w:tcPr>
-    </w:tblStylePr>
-  </w:style>
-  <w:style w:type="character" w:customStyle="1" w:styleId="DevConfigGray">
-    <w:name w:val="DevConfig Gray"/>
-    <w:uiPriority w:val="1"/>
-    <w:qFormat/>
-    <w:rsid w:val="00F06FDD"/>
-    <w:rPr>
-      <w:rFonts w:ascii="Courier New" w:hAnsi="Courier New"/>
-      <w:color w:val="auto"/>
-      <w:sz w:val="20"/>
-      <w:bdr w:val="none" w:sz="0" w:space="0" w:color="auto"/>
-      <w:shd w:val="clear" w:color="auto" w:fill="BFBFBF"/>
-    </w:rPr>
-  </w:style>
-  <w:style w:type="numbering" w:customStyle="1" w:styleId="BulletList">
-    <w:name w:val="Bullet_List"/>
-    <w:basedOn w:val="NoList"/>
-    <w:uiPriority w:val="99"/>
-    <w:rsid w:val="00AC507D"/>
-    <w:pPr>
-      <w:numPr>
-        <w:numId w:val="1"/>
-      </w:numPr>
-    </w:pPr>
-  </w:style>
-  <w:style w:type="numbering" w:customStyle="1" w:styleId="PartStepSubStepList">
-    <w:name w:val="Part_Step_SubStep_List"/>
-    <w:basedOn w:val="NoList"/>
-    <w:uiPriority w:val="99"/>
-    <w:rsid w:val="002C475E"/>
-    <w:pPr>
-      <w:numPr>
-        <w:numId w:val="2"/>
-      </w:numPr>
-    </w:pPr>
-  </w:style>
-  <w:style w:type="paragraph" w:customStyle="1" w:styleId="CMDOutput">
-    <w:name w:val="CMD Output"/>
-    <w:basedOn w:val="CMD"/>
-    <w:qFormat/>
-    <w:rsid w:val="00215665"/>
-    <w:rPr>
-      <w:sz w:val="18"/>
-    </w:rPr>
-  </w:style>
-  <w:style w:type="paragraph" w:customStyle="1" w:styleId="InstNoteRedL25">
-    <w:name w:val="Inst Note Red L25"/>
-    <w:basedOn w:val="BodyTextL25"/>
-    <w:next w:val="BodyTextL25"/>
-    <w:qFormat/>
-    <w:rsid w:val="00FD33AB"/>
-    <w:rPr>
-      <w:color w:val="FF0000"/>
-    </w:rPr>
-  </w:style>
-  <w:style w:type="paragraph" w:styleId="ListParagraph">
-    <w:name w:val="List Paragraph"/>
-    <w:basedOn w:val="Normal"/>
-    <w:uiPriority w:val="34"/>
-    <w:semiHidden/>
-    <w:unhideWhenUsed/>
-    <w:qFormat/>
-    <w:rsid w:val="0034455D"/>
-    <w:pPr>
-      <w:ind w:left="720"/>
-    </w:pPr>
-  </w:style>
-  <w:style w:type="paragraph" w:customStyle="1" w:styleId="BodyTextL25Bold">
-    <w:name w:val="Body Text L25 Bold"/>
-    <w:basedOn w:val="BodyTextL25"/>
-    <w:qFormat/>
-    <w:rsid w:val="00AC507D"/>
-    <w:rPr>
-      <w:b/>
-    </w:rPr>
-  </w:style>
-  <w:style w:type="paragraph" w:styleId="HTMLPreformatted">
-    <w:name w:val="HTML Preformatted"/>
-    <w:basedOn w:val="Normal"/>
-    <w:link w:val="HTMLPreformattedChar"/>
-    <w:uiPriority w:val="99"/>
-    <w:semiHidden/>
-    <w:unhideWhenUsed/>
-    <w:rsid w:val="00C6495E"/>
-    <w:pPr>
-      <w:tabs>
-        <w:tab w:val="left" w:pos="916"/>
-        <w:tab w:val="left" w:pos="1832"/>
-        <w:tab w:val="left" w:pos="2748"/>
-        <w:tab w:val="left" w:pos="3664"/>
-        <w:tab w:val="left" w:pos="4580"/>
-        <w:tab w:val="left" w:pos="5496"/>
-        <w:tab w:val="left" w:pos="6412"/>
-        <w:tab w:val="left" w:pos="7328"/>
-        <w:tab w:val="left" w:pos="8244"/>
-        <w:tab w:val="left" w:pos="9160"/>
-        <w:tab w:val="left" w:pos="10076"/>
-        <w:tab w:val="left" w:pos="10992"/>
-        <w:tab w:val="left" w:pos="11908"/>
-        <w:tab w:val="left" w:pos="12824"/>
-        <w:tab w:val="left" w:pos="13740"/>
-        <w:tab w:val="left" w:pos="14656"/>
-      </w:tabs>
-      <w:spacing w:before="0" w:after="0" w:line="240" w:lineRule="auto"/>
-    </w:pPr>
-    <w:rPr>
-      <w:rFonts w:ascii="Courier New" w:eastAsia="Times New Roman" w:hAnsi="Courier New"/>
-      <w:sz w:val="20"/>
-      <w:szCs w:val="20"/>
-    </w:rPr>
-  </w:style>
-  <w:style w:type="character" w:customStyle="1" w:styleId="HTMLPreformattedChar">
-    <w:name w:val="HTML Preformatted Char"/>
-    <w:link w:val="HTMLPreformatted"/>
-    <w:uiPriority w:val="99"/>
-    <w:semiHidden/>
-    <w:rsid w:val="00C6495E"/>
-    <w:rPr>
-      <w:rFonts w:ascii="Courier New" w:eastAsia="Times New Roman" w:hAnsi="Courier New" w:cs="Courier New"/>
-    </w:rPr>
-  </w:style>
-  <w:style w:type="character" w:styleId="CommentReference">
-    <w:name w:val="annotation reference"/>
-    <w:uiPriority w:val="99"/>
-    <w:semiHidden/>
-    <w:unhideWhenUsed/>
-    <w:rsid w:val="000B2344"/>
-    <w:rPr>
-      <w:sz w:val="16"/>
-      <w:szCs w:val="16"/>
-    </w:rPr>
-  </w:style>
-  <w:style w:type="paragraph" w:styleId="CommentText">
-    <w:name w:val="annotation text"/>
-    <w:basedOn w:val="Normal"/>
-    <w:link w:val="CommentTextChar"/>
-    <w:uiPriority w:val="99"/>
-    <w:semiHidden/>
-    <w:unhideWhenUsed/>
-    <w:rsid w:val="000B2344"/>
-    <w:rPr>
-      <w:sz w:val="20"/>
-      <w:szCs w:val="20"/>
-    </w:rPr>
-  </w:style>
-  <w:style w:type="character" w:customStyle="1" w:styleId="CommentTextChar">
-    <w:name w:val="Comment Text Char"/>
-    <w:basedOn w:val="DefaultParagraphFont"/>
-    <w:link w:val="CommentText"/>
-    <w:uiPriority w:val="99"/>
-    <w:semiHidden/>
-    <w:rsid w:val="000B2344"/>
-  </w:style>
-  <w:style w:type="paragraph" w:styleId="CommentSubject">
-    <w:name w:val="annotation subject"/>
-    <w:basedOn w:val="CommentText"/>
-    <w:next w:val="CommentText"/>
-    <w:link w:val="CommentSubjectChar"/>
-    <w:uiPriority w:val="99"/>
-    <w:semiHidden/>
-    <w:unhideWhenUsed/>
-    <w:rsid w:val="000B2344"/>
-    <w:rPr>
-      <w:b/>
-      <w:bCs/>
-    </w:rPr>
-  </w:style>
-  <w:style w:type="character" w:customStyle="1" w:styleId="CommentSubjectChar">
-    <w:name w:val="Comment Subject Char"/>
-    <w:link w:val="CommentSubject"/>
-    <w:uiPriority w:val="99"/>
-    <w:semiHidden/>
-    <w:rsid w:val="000B2344"/>
-    <w:rPr>
-      <w:b/>
-      <w:bCs/>
-    </w:rPr>
-  </w:style>
-  <w:style w:type="paragraph" w:customStyle="1" w:styleId="ReflectionQ">
-    <w:name w:val="Reflection Q"/>
-    <w:basedOn w:val="BodyTextL25"/>
-    <w:qFormat/>
-    <w:rsid w:val="00596998"/>
-    <w:pPr>
-      <w:numPr>
-        <w:ilvl w:val="1"/>
-        <w:numId w:val="4"/>
-      </w:numPr>
-    </w:pPr>
-  </w:style>
-  <w:style w:type="numbering" w:customStyle="1" w:styleId="SectionList">
-    <w:name w:val="Section_List"/>
-    <w:basedOn w:val="NoList"/>
-    <w:uiPriority w:val="99"/>
-    <w:rsid w:val="00596998"/>
-    <w:pPr>
-      <w:numPr>
-        <w:numId w:val="4"/>
-      </w:numPr>
-    </w:pPr>
-  </w:style>
-  <w:style w:type="paragraph" w:styleId="Index2">
-    <w:name w:val="index 2"/>
-    <w:basedOn w:val="Normal"/>
-    <w:next w:val="Normal"/>
-    <w:autoRedefine/>
-    <w:semiHidden/>
-    <w:rsid w:val="00AC7CB0"/>
-    <w:pPr>
-      <w:spacing w:before="0" w:after="0" w:line="240" w:lineRule="auto"/>
-      <w:ind w:left="480" w:hanging="240"/>
-    </w:pPr>
-    <w:rPr>
-      <w:rFonts w:eastAsia="Times New Roman"/>
-      <w:sz w:val="20"/>
-      <w:szCs w:val="24"/>
-    </w:rPr>
-  </w:style>
-  <w:style w:type="paragraph" w:styleId="BodyText">
-    <w:name w:val="Body Text"/>
-    <w:basedOn w:val="Normal"/>
-    <w:link w:val="BodyTextChar"/>
-    <w:rsid w:val="00AC7CB0"/>
-    <w:pPr>
-      <w:spacing w:before="0" w:after="120" w:line="240" w:lineRule="auto"/>
-    </w:pPr>
-    <w:rPr>
-      <w:rFonts w:eastAsia="Times New Roman"/>
-      <w:sz w:val="20"/>
-      <w:szCs w:val="24"/>
-    </w:rPr>
-  </w:style>
-  <w:style w:type="character" w:customStyle="1" w:styleId="BodyTextChar">
-    <w:name w:val="Body Text Char"/>
-    <w:link w:val="BodyText"/>
-    <w:rsid w:val="00AC7CB0"/>
-    <w:rPr>
-      <w:rFonts w:eastAsia="Times New Roman" w:cs="Arial"/>
-      <w:szCs w:val="24"/>
-    </w:rPr>
-  </w:style>
-  <w:style w:type="character" w:styleId="Hyperlink">
-    <w:name w:val="Hyperlink"/>
-    <w:uiPriority w:val="99"/>
-    <w:unhideWhenUsed/>
-    <w:rsid w:val="0015553D"/>
-    <w:rPr>
-      <w:color w:val="0000FF"/>
-      <w:u w:val="single"/>
-    </w:rPr>
-  </w:style>
-  <w:style w:type="character" w:styleId="FollowedHyperlink">
-    <w:name w:val="FollowedHyperlink"/>
-    <w:uiPriority w:val="99"/>
-    <w:semiHidden/>
-    <w:unhideWhenUsed/>
-    <w:rsid w:val="00AA1976"/>
-    <w:rPr>
-      <w:color w:val="800080"/>
-      <w:u w:val="single"/>
-    </w:rPr>
-  </w:style>
-  <w:style w:type="paragraph" w:styleId="Revision">
+  <w:style w:type="paragraph" w:styleId="af6">
     <w:name w:val="Revision"/>
     <w:hidden/>
     <w:uiPriority w:val="99"/>
